--- a/fuentes/contenidos/grado08/guion05/CN_08_05_CO_REC260.docx
+++ b/fuentes/contenidos/grado08/guion05/CN_08_05_CO_REC260.docx
@@ -258,21 +258,42 @@
       <w:r>
         <w:rPr>
           <w:rFonts w:ascii="Arial" w:hAnsi="Arial" w:cs="Arial"/>
-          <w:lang w:val="es-ES_tradnl"/>
-        </w:rPr>
-        <w:t>Actividad que permite evaluar los conocimientos de los estudiantes acerca del tema La reproducción humana y la sexualidad</w:t>
-      </w:r>
-    </w:p>
-    <w:p>
-      <w:pPr>
-        <w:spacing w:line="360" w:lineRule="auto"/>
-        <w:rPr>
-          <w:rFonts w:ascii="Arial" w:hAnsi="Arial" w:cs="Arial"/>
-          <w:lang w:val="es-ES_tradnl"/>
-        </w:rPr>
-      </w:pPr>
+          <w:lang w:val="es-CO"/>
+        </w:rPr>
+        <w:t xml:space="preserve">Evalúa tus conocimientos </w:t>
+      </w:r>
+      <w:r>
+        <w:rPr>
+          <w:rFonts w:ascii="Arial" w:hAnsi="Arial" w:cs="Arial"/>
+          <w:lang w:val="es-CO"/>
+        </w:rPr>
+        <w:t>acerca del</w:t>
+      </w:r>
       <w:bookmarkStart w:id="0" w:name="_GoBack"/>
       <w:bookmarkEnd w:id="0"/>
+      <w:r>
+        <w:rPr>
+          <w:rFonts w:ascii="Arial" w:hAnsi="Arial" w:cs="Arial"/>
+          <w:lang w:val="es-CO"/>
+        </w:rPr>
+        <w:t xml:space="preserve"> </w:t>
+      </w:r>
+      <w:r>
+        <w:rPr>
+          <w:rFonts w:ascii="Arial" w:hAnsi="Arial" w:cs="Arial"/>
+          <w:lang w:val="es-ES_tradnl"/>
+        </w:rPr>
+        <w:t>tema La reproducción humana y la sexualidad</w:t>
+      </w:r>
+    </w:p>
+    <w:p>
+      <w:pPr>
+        <w:spacing w:line="360" w:lineRule="auto"/>
+        <w:rPr>
+          <w:rFonts w:ascii="Arial" w:hAnsi="Arial" w:cs="Arial"/>
+          <w:lang w:val="es-ES_tradnl"/>
+        </w:rPr>
+      </w:pPr>
     </w:p>
     <w:p>
       <w:pPr>
@@ -1285,8 +1306,15 @@
                 <w:rFonts w:ascii="Arial" w:hAnsi="Arial" w:cs="Arial"/>
                 <w:lang w:val="es-ES_tradnl"/>
               </w:rPr>
+              <w:t xml:space="preserve">Secuencia de </w:t>
+            </w:r>
+            <w:r>
+              <w:rPr>
+                <w:rFonts w:ascii="Arial" w:hAnsi="Arial" w:cs="Arial"/>
+                <w:lang w:val="es-ES_tradnl"/>
+              </w:rPr>
               <w:lastRenderedPageBreak/>
-              <w:t>Secuencia de imágenes</w:t>
+              <w:t>imágenes</w:t>
             </w:r>
           </w:p>
         </w:tc>
@@ -1435,6 +1463,7 @@
                 <w:rFonts w:ascii="Arial" w:hAnsi="Arial" w:cs="Arial"/>
                 <w:lang w:val="es-ES_tradnl"/>
               </w:rPr>
+              <w:lastRenderedPageBreak/>
               <w:t>Actividad</w:t>
             </w:r>
           </w:p>
@@ -2403,7 +2432,6 @@
           <w:rFonts w:ascii="Arial" w:hAnsi="Arial" w:cs="Arial"/>
           <w:lang w:val="es-ES_tradnl"/>
         </w:rPr>
-        <w:lastRenderedPageBreak/>
         <w:t>N</w:t>
       </w:r>
     </w:p>
@@ -3134,40 +3162,40 @@
           <w:highlight w:val="green"/>
           <w:lang w:val="es-ES_tradnl"/>
         </w:rPr>
+        <w:t>Pregunta 2 (</w:t>
+      </w:r>
+      <w:r>
+        <w:rPr>
+          <w:rFonts w:ascii="Arial" w:hAnsi="Arial" w:cs="Arial"/>
+          <w:b/>
+          <w:highlight w:val="green"/>
+          <w:lang w:val="es-ES_tradnl"/>
+        </w:rPr>
+        <w:t>173</w:t>
+      </w:r>
+      <w:r>
+        <w:rPr>
+          <w:rFonts w:ascii="Arial" w:hAnsi="Arial" w:cs="Arial"/>
+          <w:highlight w:val="green"/>
+          <w:lang w:val="es-ES_tradnl"/>
+        </w:rPr>
+        <w:t xml:space="preserve"> caracteres máximo)</w:t>
+      </w:r>
+    </w:p>
+    <w:p>
+      <w:pPr>
+        <w:spacing w:line="360" w:lineRule="auto"/>
+        <w:rPr>
+          <w:rFonts w:ascii="Arial" w:hAnsi="Arial" w:cs="Arial"/>
+          <w:lang w:val="es-ES_tradnl"/>
+        </w:rPr>
+      </w:pPr>
+      <w:r>
+        <w:rPr>
+          <w:rFonts w:ascii="Arial" w:hAnsi="Arial" w:cs="Arial"/>
+          <w:lang w:val="es-ES_tradnl"/>
+        </w:rPr>
         <w:lastRenderedPageBreak/>
-        <w:t>Pregunta 2 (</w:t>
-      </w:r>
-      <w:r>
-        <w:rPr>
-          <w:rFonts w:ascii="Arial" w:hAnsi="Arial" w:cs="Arial"/>
-          <w:b/>
-          <w:highlight w:val="green"/>
-          <w:lang w:val="es-ES_tradnl"/>
-        </w:rPr>
-        <w:t>173</w:t>
-      </w:r>
-      <w:r>
-        <w:rPr>
-          <w:rFonts w:ascii="Arial" w:hAnsi="Arial" w:cs="Arial"/>
-          <w:highlight w:val="green"/>
-          <w:lang w:val="es-ES_tradnl"/>
-        </w:rPr>
-        <w:t xml:space="preserve"> caracteres máximo)</w:t>
-      </w:r>
-    </w:p>
-    <w:p>
-      <w:pPr>
-        <w:spacing w:line="360" w:lineRule="auto"/>
-        <w:rPr>
-          <w:rFonts w:ascii="Arial" w:hAnsi="Arial" w:cs="Arial"/>
-          <w:lang w:val="es-ES_tradnl"/>
-        </w:rPr>
-      </w:pPr>
-      <w:r>
-        <w:rPr>
-          <w:rFonts w:ascii="Arial" w:hAnsi="Arial" w:cs="Arial"/>
-          <w:lang w:val="es-ES_tradnl"/>
-        </w:rPr>
         <w:t>Durante el embarazo ¿qué estructura permite el intercambio de sustancias entre la madre y el feto?</w:t>
       </w:r>
     </w:p>
@@ -3828,7 +3856,2646 @@
           <w:rFonts w:ascii="Arial" w:hAnsi="Arial" w:cs="Arial"/>
           <w:lang w:val="es-ES_tradnl"/>
         </w:rPr>
+        <w:t>3ESO/ Biología y geología/ La reproducción y la sexualidad/ Evaluación</w:t>
+      </w:r>
+      <w:r>
+        <w:rPr>
+          <w:rFonts w:ascii="Arial" w:hAnsi="Arial" w:cs="Arial"/>
+          <w:lang w:val="es-ES_tradnl"/>
+        </w:rPr>
+        <w:t xml:space="preserve">/ imagen 6: </w:t>
+      </w:r>
+      <w:r>
+        <w:rPr>
+          <w:rFonts w:ascii="Arial" w:hAnsi="Arial" w:cs="Arial"/>
+          <w:lang w:val="es-ES_tradnl"/>
+        </w:rPr>
+        <w:t>¿Cuándo se forma el cigoto?</w:t>
+      </w:r>
+      <w:r>
+        <w:rPr>
+          <w:rFonts w:ascii="Arial" w:hAnsi="Arial" w:cs="Arial"/>
+          <w:lang w:val="es-ES_tradnl"/>
+        </w:rPr>
+        <w:t xml:space="preserve"> </w:t>
+      </w:r>
+    </w:p>
+    <w:p>
+      <w:pPr>
+        <w:spacing w:line="360" w:lineRule="auto"/>
+        <w:ind w:left="567"/>
+        <w:rPr>
+          <w:rFonts w:ascii="Arial" w:hAnsi="Arial" w:cs="Arial"/>
+          <w:lang w:val="es-ES_tradnl"/>
+        </w:rPr>
+      </w:pPr>
+    </w:p>
+    <w:p>
+      <w:pPr>
+        <w:spacing w:line="360" w:lineRule="auto"/>
+        <w:ind w:left="426"/>
+        <w:rPr>
+          <w:rFonts w:ascii="Arial" w:hAnsi="Arial" w:cs="Arial"/>
+          <w:highlight w:val="yellow"/>
+          <w:lang w:val="es-ES_tradnl"/>
+        </w:rPr>
+      </w:pPr>
+      <w:r>
+        <w:rPr>
+          <w:rFonts w:ascii="Arial" w:hAnsi="Arial" w:cs="Arial"/>
+          <w:b/>
+          <w:color w:val="FF0000"/>
+          <w:lang w:val="es-ES_tradnl"/>
+        </w:rPr>
+        <w:t xml:space="preserve">* </w:t>
+      </w:r>
+      <w:r>
+        <w:rPr>
+          <w:rFonts w:ascii="Arial" w:hAnsi="Arial" w:cs="Arial"/>
+          <w:highlight w:val="yellow"/>
+          <w:lang w:val="es-ES_tradnl"/>
+        </w:rPr>
+        <w:t>Imagen normal (codificado ejemplo, CI_S3_G1_REC10_F1n)</w:t>
+      </w:r>
+    </w:p>
+    <w:p>
+      <w:pPr>
+        <w:spacing w:line="360" w:lineRule="auto"/>
+        <w:ind w:left="567"/>
+        <w:rPr>
+          <w:rFonts w:ascii="Arial" w:hAnsi="Arial" w:cs="Arial"/>
+          <w:lang w:val="es-ES_tradnl"/>
+        </w:rPr>
+      </w:pPr>
+    </w:p>
+    <w:p>
+      <w:pPr>
+        <w:spacing w:line="360" w:lineRule="auto"/>
+        <w:ind w:left="567"/>
+        <w:rPr>
+          <w:rFonts w:ascii="Arial" w:hAnsi="Arial" w:cs="Arial"/>
+          <w:lang w:val="es-ES_tradnl"/>
+        </w:rPr>
+      </w:pPr>
+    </w:p>
+    <w:p>
+      <w:pPr>
+        <w:spacing w:line="360" w:lineRule="auto"/>
+        <w:ind w:left="426"/>
+        <w:rPr>
+          <w:rFonts w:ascii="Arial" w:hAnsi="Arial" w:cs="Arial"/>
+          <w:lang w:val="es-ES_tradnl"/>
+        </w:rPr>
+      </w:pPr>
+      <w:r>
+        <w:rPr>
+          <w:rFonts w:ascii="Arial" w:hAnsi="Arial" w:cs="Arial"/>
+          <w:b/>
+          <w:color w:val="FF0000"/>
+          <w:lang w:val="es-ES_tradnl"/>
+        </w:rPr>
+        <w:t xml:space="preserve">* </w:t>
+      </w:r>
+      <w:r>
+        <w:rPr>
+          <w:rFonts w:ascii="Arial" w:hAnsi="Arial" w:cs="Arial"/>
+          <w:highlight w:val="yellow"/>
+          <w:lang w:val="es-ES_tradnl"/>
+        </w:rPr>
+        <w:t xml:space="preserve">Imagen amplificada </w:t>
+      </w:r>
+      <w:r>
+        <w:rPr>
+          <w:rFonts w:ascii="Arial" w:hAnsi="Arial" w:cs="Arial"/>
+          <w:b/>
+          <w:highlight w:val="yellow"/>
+          <w:lang w:val="es-ES_tradnl"/>
+        </w:rPr>
+        <w:t>opcional</w:t>
+      </w:r>
+      <w:r>
+        <w:rPr>
+          <w:rFonts w:ascii="Arial" w:hAnsi="Arial" w:cs="Arial"/>
+          <w:highlight w:val="yellow"/>
+          <w:lang w:val="es-ES_tradnl"/>
+        </w:rPr>
+        <w:t xml:space="preserve"> (codificado ejemplo, CI_S3_G1_REC10_F1a)</w:t>
+      </w:r>
+    </w:p>
+    <w:p>
+      <w:pPr>
+        <w:spacing w:line="360" w:lineRule="auto"/>
+        <w:ind w:left="567"/>
+        <w:rPr>
+          <w:rFonts w:ascii="Arial" w:hAnsi="Arial" w:cs="Arial"/>
+          <w:lang w:val="es-ES_tradnl"/>
+        </w:rPr>
+      </w:pPr>
+    </w:p>
+    <w:p>
+      <w:pPr>
+        <w:spacing w:line="360" w:lineRule="auto"/>
+        <w:ind w:left="567"/>
+        <w:rPr>
+          <w:rFonts w:ascii="Arial" w:hAnsi="Arial" w:cs="Arial"/>
+          <w:lang w:val="es-ES_tradnl"/>
+        </w:rPr>
+      </w:pPr>
+    </w:p>
+    <w:p>
+      <w:pPr>
+        <w:spacing w:line="360" w:lineRule="auto"/>
+        <w:rPr>
+          <w:rFonts w:ascii="Arial" w:hAnsi="Arial" w:cs="Arial"/>
+          <w:lang w:val="es-ES_tradnl"/>
+        </w:rPr>
+      </w:pPr>
+      <w:r>
+        <w:rPr>
+          <w:rFonts w:ascii="Arial" w:hAnsi="Arial" w:cs="Arial"/>
+          <w:b/>
+          <w:color w:val="FF0000"/>
+          <w:lang w:val="es-ES_tradnl"/>
+        </w:rPr>
+        <w:t>*</w:t>
+      </w:r>
+      <w:r>
+        <w:rPr>
+          <w:rFonts w:ascii="Arial" w:hAnsi="Arial" w:cs="Arial"/>
+          <w:color w:val="FF0000"/>
+          <w:lang w:val="es-ES_tradnl"/>
+        </w:rPr>
+        <w:t xml:space="preserve"> </w:t>
+      </w:r>
+      <w:r>
+        <w:rPr>
+          <w:rFonts w:ascii="Arial" w:hAnsi="Arial" w:cs="Arial"/>
+          <w:highlight w:val="yellow"/>
+          <w:lang w:val="es-ES_tradnl"/>
+        </w:rPr>
+        <w:t>Respuestas (mín. 2 – máx. 5, 58 caracteres máximo cada respuesta)</w:t>
+      </w:r>
+    </w:p>
+    <w:p>
+      <w:pPr>
+        <w:spacing w:line="360" w:lineRule="auto"/>
+        <w:rPr>
+          <w:rFonts w:ascii="Arial" w:hAnsi="Arial" w:cs="Arial"/>
+          <w:lang w:val="es-ES_tradnl"/>
+        </w:rPr>
+      </w:pPr>
+      <w:r>
+        <w:rPr>
+          <w:rFonts w:ascii="Arial" w:hAnsi="Arial" w:cs="Arial"/>
+          <w:lang w:val="es-ES_tradnl"/>
+        </w:rPr>
+        <w:t>Cuando se produce la primera división celular.</w:t>
+      </w:r>
+    </w:p>
+    <w:p>
+      <w:pPr>
+        <w:spacing w:line="360" w:lineRule="auto"/>
+        <w:rPr>
+          <w:rFonts w:ascii="Arial" w:hAnsi="Arial" w:cs="Arial"/>
+          <w:b/>
+          <w:lang w:val="es-ES_tradnl"/>
+        </w:rPr>
+      </w:pPr>
+      <w:r>
+        <w:rPr>
+          <w:rFonts w:ascii="Arial" w:hAnsi="Arial" w:cs="Arial"/>
+          <w:b/>
+          <w:lang w:val="es-ES_tradnl"/>
+        </w:rPr>
+        <w:t xml:space="preserve">Cuando se </w:t>
+      </w:r>
+      <w:r>
+        <w:rPr>
+          <w:rFonts w:ascii="Arial" w:hAnsi="Arial" w:cs="Arial"/>
+          <w:b/>
+          <w:lang w:val="es-ES_tradnl"/>
+        </w:rPr>
+        <w:t>un</w:t>
+      </w:r>
+      <w:r>
+        <w:rPr>
+          <w:rFonts w:ascii="Arial" w:hAnsi="Arial" w:cs="Arial"/>
+          <w:b/>
+          <w:lang w:val="es-ES_tradnl"/>
+        </w:rPr>
+        <w:t>en</w:t>
+      </w:r>
+      <w:r>
+        <w:rPr>
+          <w:rFonts w:ascii="Arial" w:hAnsi="Arial" w:cs="Arial"/>
+          <w:b/>
+          <w:lang w:val="es-ES_tradnl"/>
+        </w:rPr>
+        <w:t xml:space="preserve"> los núcleos de los gametos.</w:t>
+      </w:r>
+    </w:p>
+    <w:p>
+      <w:pPr>
+        <w:spacing w:line="360" w:lineRule="auto"/>
+        <w:rPr>
+          <w:rFonts w:ascii="Arial" w:hAnsi="Arial" w:cs="Arial"/>
+          <w:lang w:val="es-ES_tradnl"/>
+        </w:rPr>
+      </w:pPr>
+      <w:r>
+        <w:rPr>
+          <w:rFonts w:ascii="Arial" w:hAnsi="Arial" w:cs="Arial"/>
+          <w:lang w:val="es-ES_tradnl"/>
+        </w:rPr>
+        <w:t>Cuando el óvulo fecundado se implanta en el endometrio.</w:t>
+      </w:r>
+    </w:p>
+    <w:p>
+      <w:pPr>
+        <w:spacing w:line="360" w:lineRule="auto"/>
+        <w:rPr>
+          <w:rFonts w:ascii="Arial" w:hAnsi="Arial" w:cs="Arial"/>
+          <w:lang w:val="es-ES_tradnl"/>
+        </w:rPr>
+      </w:pPr>
+      <w:r>
+        <w:rPr>
+          <w:rFonts w:ascii="Arial" w:hAnsi="Arial" w:cs="Arial"/>
+          <w:lang w:val="es-ES_tradnl"/>
+        </w:rPr>
+        <w:t>Cuando el espermatozoide entra en el óvulo.</w:t>
+      </w:r>
+    </w:p>
+    <w:p>
+      <w:pPr>
+        <w:spacing w:line="360" w:lineRule="auto"/>
+        <w:rPr>
+          <w:rFonts w:ascii="Arial" w:hAnsi="Arial" w:cs="Arial"/>
+          <w:lang w:val="es-ES_tradnl"/>
+        </w:rPr>
+      </w:pPr>
+    </w:p>
+    <w:p>
+      <w:pPr>
+        <w:spacing w:line="360" w:lineRule="auto"/>
+        <w:rPr>
+          <w:rFonts w:ascii="Arial" w:hAnsi="Arial" w:cs="Arial"/>
+          <w:lang w:val="es-ES_tradnl"/>
+        </w:rPr>
+      </w:pPr>
+      <w:r>
+        <w:rPr>
+          <w:rFonts w:ascii="Arial" w:hAnsi="Arial" w:cs="Arial"/>
+          <w:highlight w:val="green"/>
+          <w:lang w:val="es-ES_tradnl"/>
+        </w:rPr>
+        <w:t>Pregunta 4 (</w:t>
+      </w:r>
+      <w:r>
+        <w:rPr>
+          <w:rFonts w:ascii="Arial" w:hAnsi="Arial" w:cs="Arial"/>
+          <w:b/>
+          <w:highlight w:val="green"/>
+          <w:lang w:val="es-ES_tradnl"/>
+        </w:rPr>
+        <w:t>173</w:t>
+      </w:r>
+      <w:r>
+        <w:rPr>
+          <w:rFonts w:ascii="Arial" w:hAnsi="Arial" w:cs="Arial"/>
+          <w:highlight w:val="green"/>
+          <w:lang w:val="es-ES_tradnl"/>
+        </w:rPr>
+        <w:t xml:space="preserve"> caracteres máximo)</w:t>
+      </w:r>
+    </w:p>
+    <w:p>
+      <w:pPr>
+        <w:spacing w:line="360" w:lineRule="auto"/>
+        <w:rPr>
+          <w:rFonts w:ascii="Arial" w:hAnsi="Arial" w:cs="Arial"/>
+          <w:lang w:val="es-ES_tradnl"/>
+        </w:rPr>
+      </w:pPr>
+      <w:r>
+        <w:rPr>
+          <w:rFonts w:ascii="Arial" w:hAnsi="Arial" w:cs="Arial"/>
+          <w:lang w:val="es-ES_tradnl"/>
+        </w:rPr>
+        <w:t>¿Cuándo se producen los ovocitos inmaduros?</w:t>
+      </w:r>
+    </w:p>
+    <w:p>
+      <w:pPr>
+        <w:spacing w:line="360" w:lineRule="auto"/>
+        <w:rPr>
+          <w:rFonts w:ascii="Arial" w:hAnsi="Arial" w:cs="Arial"/>
+          <w:lang w:val="es-ES_tradnl"/>
+        </w:rPr>
+      </w:pPr>
+    </w:p>
+    <w:p>
+      <w:pPr>
+        <w:spacing w:line="360" w:lineRule="auto"/>
+        <w:rPr>
+          <w:rFonts w:ascii="Arial" w:hAnsi="Arial" w:cs="Arial"/>
+          <w:lang w:val="es-ES_tradnl"/>
+        </w:rPr>
+      </w:pPr>
+      <w:r>
+        <w:rPr>
+          <w:rFonts w:ascii="Arial" w:hAnsi="Arial" w:cs="Arial"/>
+          <w:highlight w:val="yellow"/>
+          <w:lang w:val="es-ES_tradnl"/>
+        </w:rPr>
+        <w:t>Explicación (</w:t>
+      </w:r>
+      <w:r>
+        <w:rPr>
+          <w:rFonts w:ascii="Arial" w:hAnsi="Arial" w:cs="Arial"/>
+          <w:b/>
+          <w:highlight w:val="yellow"/>
+          <w:lang w:val="es-ES_tradnl"/>
+        </w:rPr>
+        <w:t>173</w:t>
+      </w:r>
+      <w:r>
+        <w:rPr>
+          <w:rFonts w:ascii="Arial" w:hAnsi="Arial" w:cs="Arial"/>
+          <w:highlight w:val="yellow"/>
+          <w:lang w:val="es-ES_tradnl"/>
+        </w:rPr>
+        <w:t xml:space="preserve"> caracteres máximo)</w:t>
+      </w:r>
+    </w:p>
+    <w:p>
+      <w:pPr>
+        <w:spacing w:line="360" w:lineRule="auto"/>
+        <w:rPr>
+          <w:rFonts w:ascii="Arial" w:hAnsi="Arial" w:cs="Arial"/>
+          <w:lang w:val="es-ES_tradnl"/>
+        </w:rPr>
+      </w:pPr>
+      <w:r>
+        <w:rPr>
+          <w:rFonts w:ascii="Arial" w:hAnsi="Arial" w:cs="Arial"/>
+          <w:lang w:val="es-ES_tradnl"/>
+        </w:rPr>
+        <w:t>Al nacer, cada ovario tiene entre 200 mil y 2 millones de ovocitos primarios inmaduros que se han producido antes de</w:t>
+      </w:r>
+      <w:r>
+        <w:rPr>
+          <w:rFonts w:ascii="Arial" w:hAnsi="Arial" w:cs="Arial"/>
+          <w:lang w:val="es-ES_tradnl"/>
+        </w:rPr>
+        <w:t>l nacimiento.</w:t>
+      </w:r>
+    </w:p>
+    <w:p>
+      <w:pPr>
+        <w:spacing w:line="360" w:lineRule="auto"/>
+        <w:rPr>
+          <w:rFonts w:ascii="Arial" w:hAnsi="Arial" w:cs="Arial"/>
+          <w:lang w:val="es-ES_tradnl"/>
+        </w:rPr>
+      </w:pPr>
+    </w:p>
+    <w:p>
+      <w:pPr>
+        <w:spacing w:line="360" w:lineRule="auto"/>
+        <w:rPr>
+          <w:rFonts w:ascii="Arial" w:hAnsi="Arial" w:cs="Arial"/>
+          <w:lang w:val="es-ES_tradnl"/>
+        </w:rPr>
+      </w:pPr>
+      <w:r>
+        <w:rPr>
+          <w:rFonts w:ascii="Arial" w:hAnsi="Arial" w:cs="Arial"/>
+          <w:b/>
+          <w:color w:val="FF0000"/>
+          <w:lang w:val="es-ES_tradnl"/>
+        </w:rPr>
+        <w:t>*</w:t>
+      </w:r>
+      <w:r>
+        <w:rPr>
+          <w:rFonts w:ascii="Arial" w:hAnsi="Arial" w:cs="Arial"/>
+          <w:lang w:val="es-ES_tradnl"/>
+        </w:rPr>
+        <w:t xml:space="preserve"> </w:t>
+      </w:r>
+      <w:r>
+        <w:rPr>
+          <w:rFonts w:ascii="Arial" w:hAnsi="Arial" w:cs="Arial"/>
+          <w:highlight w:val="yellow"/>
+          <w:lang w:val="es-ES_tradnl"/>
+        </w:rPr>
+        <w:t>IMAGEN:</w:t>
+      </w:r>
+    </w:p>
+    <w:p>
+      <w:pPr>
+        <w:spacing w:line="360" w:lineRule="auto"/>
+        <w:ind w:left="426"/>
+        <w:rPr>
+          <w:rFonts w:ascii="Arial" w:hAnsi="Arial" w:cs="Arial"/>
+          <w:lang w:val="es-ES_tradnl"/>
+        </w:rPr>
+      </w:pPr>
+      <w:r>
+        <w:rPr>
+          <w:rFonts w:ascii="Arial" w:hAnsi="Arial" w:cs="Arial"/>
+          <w:b/>
+          <w:color w:val="FF0000"/>
+          <w:lang w:val="es-ES_tradnl"/>
+        </w:rPr>
+        <w:t>*</w:t>
+      </w:r>
+      <w:r>
+        <w:rPr>
+          <w:rFonts w:ascii="Arial" w:hAnsi="Arial" w:cs="Arial"/>
+          <w:lang w:val="es-ES_tradnl"/>
+        </w:rPr>
+        <w:t xml:space="preserve"> </w:t>
+      </w:r>
+      <w:r>
+        <w:rPr>
+          <w:rFonts w:ascii="Arial" w:hAnsi="Arial" w:cs="Arial"/>
+          <w:highlight w:val="yellow"/>
+          <w:lang w:val="es-ES_tradnl"/>
+        </w:rPr>
+        <w:t xml:space="preserve">Nombre de archivo </w:t>
+      </w:r>
+      <w:proofErr w:type="spellStart"/>
+      <w:r>
+        <w:rPr>
+          <w:rFonts w:ascii="Arial" w:hAnsi="Arial" w:cs="Arial"/>
+          <w:highlight w:val="yellow"/>
+          <w:lang w:val="es-ES_tradnl"/>
+        </w:rPr>
+        <w:t>Shutterstock</w:t>
+      </w:r>
+      <w:proofErr w:type="spellEnd"/>
+      <w:r>
+        <w:rPr>
+          <w:rFonts w:ascii="Arial" w:hAnsi="Arial" w:cs="Arial"/>
+          <w:highlight w:val="yellow"/>
+          <w:lang w:val="es-ES_tradnl"/>
+        </w:rPr>
+        <w:t xml:space="preserve"> o descripción de ilustración a crear</w:t>
+      </w:r>
+    </w:p>
+    <w:p>
+      <w:pPr>
+        <w:spacing w:line="360" w:lineRule="auto"/>
+        <w:rPr>
+          <w:rFonts w:ascii="Arial" w:hAnsi="Arial" w:cs="Arial"/>
+          <w:lang w:val="es-ES_tradnl"/>
+        </w:rPr>
+      </w:pPr>
+      <w:r>
+        <w:rPr>
+          <w:rFonts w:ascii="Arial" w:hAnsi="Arial" w:cs="Arial"/>
+          <w:lang w:val="es-ES_tradnl"/>
+        </w:rPr>
+        <w:t xml:space="preserve">3ESO/ Biología y geología/ La reproducción y la sexualidad/ Evaluación/ </w:t>
+      </w:r>
+      <w:r>
+        <w:rPr>
+          <w:rFonts w:ascii="Arial" w:hAnsi="Arial" w:cs="Arial"/>
+          <w:lang w:val="es-ES_tradnl"/>
+        </w:rPr>
+        <w:t xml:space="preserve">Imagen 4 </w:t>
+      </w:r>
+      <w:r>
+        <w:rPr>
+          <w:rFonts w:ascii="Arial" w:hAnsi="Arial" w:cs="Arial"/>
+          <w:lang w:val="es-ES_tradnl"/>
+        </w:rPr>
+        <w:t>¿Cuándo se</w:t>
+      </w:r>
+      <w:r>
+        <w:rPr>
+          <w:rFonts w:ascii="Arial" w:hAnsi="Arial" w:cs="Arial"/>
+          <w:lang w:val="es-ES_tradnl"/>
+        </w:rPr>
+        <w:t xml:space="preserve"> producen los ovocitos</w:t>
+      </w:r>
+      <w:r>
+        <w:rPr>
+          <w:rFonts w:ascii="Arial" w:hAnsi="Arial" w:cs="Arial"/>
+          <w:lang w:val="es-ES_tradnl"/>
+        </w:rPr>
+        <w:t>?</w:t>
+      </w:r>
+    </w:p>
+    <w:p>
+      <w:pPr>
+        <w:spacing w:line="360" w:lineRule="auto"/>
+        <w:rPr>
+          <w:rFonts w:ascii="Arial" w:hAnsi="Arial" w:cs="Arial"/>
+          <w:lang w:val="es-ES_tradnl"/>
+        </w:rPr>
+      </w:pPr>
+    </w:p>
+    <w:p>
+      <w:pPr>
+        <w:spacing w:line="360" w:lineRule="auto"/>
+        <w:ind w:left="426"/>
+        <w:rPr>
+          <w:rFonts w:ascii="Arial" w:hAnsi="Arial" w:cs="Arial"/>
+          <w:highlight w:val="yellow"/>
+          <w:lang w:val="es-ES_tradnl"/>
+        </w:rPr>
+      </w:pPr>
+      <w:r>
+        <w:rPr>
+          <w:rFonts w:ascii="Arial" w:hAnsi="Arial" w:cs="Arial"/>
+          <w:b/>
+          <w:color w:val="FF0000"/>
+          <w:lang w:val="es-ES_tradnl"/>
+        </w:rPr>
+        <w:t xml:space="preserve">* </w:t>
+      </w:r>
+      <w:r>
+        <w:rPr>
+          <w:rFonts w:ascii="Arial" w:hAnsi="Arial" w:cs="Arial"/>
+          <w:highlight w:val="yellow"/>
+          <w:lang w:val="es-ES_tradnl"/>
+        </w:rPr>
+        <w:t>Imagen normal (codificado ejemplo, CI_S3_G1_REC10_F1n)</w:t>
+      </w:r>
+    </w:p>
+    <w:p>
+      <w:pPr>
+        <w:spacing w:line="360" w:lineRule="auto"/>
+        <w:ind w:left="567"/>
+        <w:rPr>
+          <w:rFonts w:ascii="Arial" w:hAnsi="Arial" w:cs="Arial"/>
+          <w:lang w:val="es-ES_tradnl"/>
+        </w:rPr>
+      </w:pPr>
+    </w:p>
+    <w:p>
+      <w:pPr>
+        <w:spacing w:line="360" w:lineRule="auto"/>
+        <w:ind w:left="567"/>
+        <w:rPr>
+          <w:rFonts w:ascii="Arial" w:hAnsi="Arial" w:cs="Arial"/>
+          <w:lang w:val="es-ES_tradnl"/>
+        </w:rPr>
+      </w:pPr>
+    </w:p>
+    <w:p>
+      <w:pPr>
+        <w:spacing w:line="360" w:lineRule="auto"/>
+        <w:ind w:left="426"/>
+        <w:rPr>
+          <w:rFonts w:ascii="Arial" w:hAnsi="Arial" w:cs="Arial"/>
+          <w:lang w:val="es-ES_tradnl"/>
+        </w:rPr>
+      </w:pPr>
+      <w:r>
+        <w:rPr>
+          <w:rFonts w:ascii="Arial" w:hAnsi="Arial" w:cs="Arial"/>
+          <w:b/>
+          <w:color w:val="FF0000"/>
+          <w:lang w:val="es-ES_tradnl"/>
+        </w:rPr>
+        <w:t xml:space="preserve">* </w:t>
+      </w:r>
+      <w:r>
+        <w:rPr>
+          <w:rFonts w:ascii="Arial" w:hAnsi="Arial" w:cs="Arial"/>
+          <w:highlight w:val="yellow"/>
+          <w:lang w:val="es-ES_tradnl"/>
+        </w:rPr>
+        <w:t xml:space="preserve">Imagen amplificada </w:t>
+      </w:r>
+      <w:r>
+        <w:rPr>
+          <w:rFonts w:ascii="Arial" w:hAnsi="Arial" w:cs="Arial"/>
+          <w:b/>
+          <w:highlight w:val="yellow"/>
+          <w:lang w:val="es-ES_tradnl"/>
+        </w:rPr>
+        <w:t>opcional</w:t>
+      </w:r>
+      <w:r>
+        <w:rPr>
+          <w:rFonts w:ascii="Arial" w:hAnsi="Arial" w:cs="Arial"/>
+          <w:highlight w:val="yellow"/>
+          <w:lang w:val="es-ES_tradnl"/>
+        </w:rPr>
+        <w:t xml:space="preserve"> (codificado ejemplo, CI_S3_G1_REC10_F1a)</w:t>
+      </w:r>
+    </w:p>
+    <w:p>
+      <w:pPr>
+        <w:spacing w:line="360" w:lineRule="auto"/>
+        <w:ind w:left="567"/>
+        <w:rPr>
+          <w:rFonts w:ascii="Arial" w:hAnsi="Arial" w:cs="Arial"/>
+          <w:lang w:val="es-ES_tradnl"/>
+        </w:rPr>
+      </w:pPr>
+    </w:p>
+    <w:p>
+      <w:pPr>
+        <w:spacing w:line="360" w:lineRule="auto"/>
+        <w:ind w:left="567"/>
+        <w:rPr>
+          <w:rFonts w:ascii="Arial" w:hAnsi="Arial" w:cs="Arial"/>
+          <w:lang w:val="es-ES_tradnl"/>
+        </w:rPr>
+      </w:pPr>
+    </w:p>
+    <w:p>
+      <w:pPr>
+        <w:spacing w:line="360" w:lineRule="auto"/>
+        <w:rPr>
+          <w:rFonts w:ascii="Arial" w:hAnsi="Arial" w:cs="Arial"/>
+          <w:lang w:val="es-ES_tradnl"/>
+        </w:rPr>
+      </w:pPr>
+      <w:r>
+        <w:rPr>
+          <w:rFonts w:ascii="Arial" w:hAnsi="Arial" w:cs="Arial"/>
+          <w:b/>
+          <w:color w:val="FF0000"/>
+          <w:lang w:val="es-ES_tradnl"/>
+        </w:rPr>
+        <w:t>*</w:t>
+      </w:r>
+      <w:r>
+        <w:rPr>
+          <w:rFonts w:ascii="Arial" w:hAnsi="Arial" w:cs="Arial"/>
+          <w:color w:val="FF0000"/>
+          <w:lang w:val="es-ES_tradnl"/>
+        </w:rPr>
+        <w:t xml:space="preserve"> </w:t>
+      </w:r>
+      <w:r>
+        <w:rPr>
+          <w:rFonts w:ascii="Arial" w:hAnsi="Arial" w:cs="Arial"/>
+          <w:highlight w:val="yellow"/>
+          <w:lang w:val="es-ES_tradnl"/>
+        </w:rPr>
+        <w:t>Respuestas (mín. 2 – máx. 5, 58 caracteres máximo cada respuesta)</w:t>
+      </w:r>
+    </w:p>
+    <w:p>
+      <w:pPr>
+        <w:spacing w:line="360" w:lineRule="auto"/>
+        <w:rPr>
+          <w:rFonts w:ascii="Arial" w:hAnsi="Arial" w:cs="Arial"/>
+          <w:b/>
+          <w:lang w:val="es-ES_tradnl"/>
+        </w:rPr>
+      </w:pPr>
+      <w:r>
+        <w:rPr>
+          <w:rFonts w:ascii="Arial" w:hAnsi="Arial" w:cs="Arial"/>
+          <w:b/>
+          <w:lang w:val="es-ES_tradnl"/>
+        </w:rPr>
+        <w:t>Antes de nacer.</w:t>
+      </w:r>
+    </w:p>
+    <w:p>
+      <w:pPr>
+        <w:spacing w:line="360" w:lineRule="auto"/>
+        <w:rPr>
+          <w:rFonts w:ascii="Arial" w:hAnsi="Arial" w:cs="Arial"/>
+          <w:lang w:val="es-ES_tradnl"/>
+        </w:rPr>
+      </w:pPr>
+      <w:r>
+        <w:rPr>
+          <w:rFonts w:ascii="Arial" w:hAnsi="Arial" w:cs="Arial"/>
+          <w:lang w:val="es-ES_tradnl"/>
+        </w:rPr>
+        <w:t>Durante la pubertad.</w:t>
+      </w:r>
+    </w:p>
+    <w:p>
+      <w:pPr>
+        <w:spacing w:line="360" w:lineRule="auto"/>
+        <w:rPr>
+          <w:rFonts w:ascii="Arial" w:hAnsi="Arial" w:cs="Arial"/>
+          <w:lang w:val="es-ES_tradnl"/>
+        </w:rPr>
+      </w:pPr>
+      <w:r>
+        <w:rPr>
+          <w:rFonts w:ascii="Arial" w:hAnsi="Arial" w:cs="Arial"/>
+          <w:lang w:val="es-ES_tradnl"/>
+        </w:rPr>
+        <w:t>Durante la adolescencia.</w:t>
+      </w:r>
+    </w:p>
+    <w:p>
+      <w:pPr>
+        <w:spacing w:line="360" w:lineRule="auto"/>
+        <w:rPr>
+          <w:rFonts w:ascii="Arial" w:hAnsi="Arial" w:cs="Arial"/>
+          <w:lang w:val="es-ES_tradnl"/>
+        </w:rPr>
+      </w:pPr>
+      <w:r>
+        <w:rPr>
+          <w:rFonts w:ascii="Arial" w:hAnsi="Arial" w:cs="Arial"/>
+          <w:lang w:val="es-ES_tradnl"/>
+        </w:rPr>
         <w:lastRenderedPageBreak/>
+        <w:t>Durante la infancia.</w:t>
+      </w:r>
+    </w:p>
+    <w:p>
+      <w:pPr>
+        <w:spacing w:line="360" w:lineRule="auto"/>
+        <w:rPr>
+          <w:rFonts w:ascii="Arial" w:hAnsi="Arial" w:cs="Arial"/>
+          <w:lang w:val="es-ES_tradnl"/>
+        </w:rPr>
+      </w:pPr>
+    </w:p>
+    <w:p>
+      <w:pPr>
+        <w:spacing w:line="360" w:lineRule="auto"/>
+        <w:rPr>
+          <w:rFonts w:ascii="Arial" w:hAnsi="Arial" w:cs="Arial"/>
+          <w:lang w:val="es-ES_tradnl"/>
+        </w:rPr>
+      </w:pPr>
+    </w:p>
+    <w:p>
+      <w:pPr>
+        <w:spacing w:line="360" w:lineRule="auto"/>
+        <w:rPr>
+          <w:rFonts w:ascii="Arial" w:hAnsi="Arial" w:cs="Arial"/>
+          <w:lang w:val="es-ES_tradnl"/>
+        </w:rPr>
+      </w:pPr>
+      <w:r>
+        <w:rPr>
+          <w:rFonts w:ascii="Arial" w:hAnsi="Arial" w:cs="Arial"/>
+          <w:highlight w:val="green"/>
+          <w:lang w:val="es-ES_tradnl"/>
+        </w:rPr>
+        <w:t>Pregunta 5 (</w:t>
+      </w:r>
+      <w:r>
+        <w:rPr>
+          <w:rFonts w:ascii="Arial" w:hAnsi="Arial" w:cs="Arial"/>
+          <w:b/>
+          <w:highlight w:val="green"/>
+          <w:lang w:val="es-ES_tradnl"/>
+        </w:rPr>
+        <w:t>173</w:t>
+      </w:r>
+      <w:r>
+        <w:rPr>
+          <w:rFonts w:ascii="Arial" w:hAnsi="Arial" w:cs="Arial"/>
+          <w:highlight w:val="green"/>
+          <w:lang w:val="es-ES_tradnl"/>
+        </w:rPr>
+        <w:t xml:space="preserve"> caracteres máximo)</w:t>
+      </w:r>
+    </w:p>
+    <w:p>
+      <w:pPr>
+        <w:spacing w:line="360" w:lineRule="auto"/>
+        <w:rPr>
+          <w:rFonts w:ascii="Arial" w:hAnsi="Arial" w:cs="Arial"/>
+          <w:lang w:val="es-ES_tradnl"/>
+        </w:rPr>
+      </w:pPr>
+      <w:r>
+        <w:rPr>
+          <w:rFonts w:ascii="Arial" w:hAnsi="Arial" w:cs="Arial"/>
+          <w:lang w:val="es-ES_tradnl"/>
+        </w:rPr>
+        <w:t>¿Cuándo se produce la menstruación?</w:t>
+      </w:r>
+    </w:p>
+    <w:p>
+      <w:pPr>
+        <w:spacing w:line="360" w:lineRule="auto"/>
+        <w:rPr>
+          <w:rFonts w:ascii="Arial" w:hAnsi="Arial" w:cs="Arial"/>
+          <w:lang w:val="es-ES_tradnl"/>
+        </w:rPr>
+      </w:pPr>
+    </w:p>
+    <w:p>
+      <w:pPr>
+        <w:spacing w:line="360" w:lineRule="auto"/>
+        <w:rPr>
+          <w:rFonts w:ascii="Arial" w:hAnsi="Arial" w:cs="Arial"/>
+          <w:lang w:val="es-ES_tradnl"/>
+        </w:rPr>
+      </w:pPr>
+      <w:r>
+        <w:rPr>
+          <w:rFonts w:ascii="Arial" w:hAnsi="Arial" w:cs="Arial"/>
+          <w:highlight w:val="yellow"/>
+          <w:lang w:val="es-ES_tradnl"/>
+        </w:rPr>
+        <w:t>Explicación (</w:t>
+      </w:r>
+      <w:r>
+        <w:rPr>
+          <w:rFonts w:ascii="Arial" w:hAnsi="Arial" w:cs="Arial"/>
+          <w:b/>
+          <w:highlight w:val="yellow"/>
+          <w:lang w:val="es-ES_tradnl"/>
+        </w:rPr>
+        <w:t>173</w:t>
+      </w:r>
+      <w:r>
+        <w:rPr>
+          <w:rFonts w:ascii="Arial" w:hAnsi="Arial" w:cs="Arial"/>
+          <w:highlight w:val="yellow"/>
+          <w:lang w:val="es-ES_tradnl"/>
+        </w:rPr>
+        <w:t xml:space="preserve"> caracteres máximo)</w:t>
+      </w:r>
+    </w:p>
+    <w:p>
+      <w:pPr>
+        <w:spacing w:line="360" w:lineRule="auto"/>
+        <w:rPr>
+          <w:rFonts w:ascii="Arial" w:hAnsi="Arial" w:cs="Arial"/>
+          <w:lang w:val="es-ES_tradnl"/>
+        </w:rPr>
+      </w:pPr>
+      <w:r>
+        <w:rPr>
+          <w:rFonts w:ascii="Arial" w:hAnsi="Arial" w:cs="Arial"/>
+          <w:lang w:val="es-ES_tradnl"/>
+        </w:rPr>
+        <w:t>La menstruación es un sangrado vaginal que se produce debido al desprendimiento del endometrio cuando no se ha llevado a cabo la fecundación.</w:t>
+      </w:r>
+    </w:p>
+    <w:p>
+      <w:pPr>
+        <w:spacing w:line="360" w:lineRule="auto"/>
+        <w:rPr>
+          <w:rFonts w:ascii="Arial" w:hAnsi="Arial" w:cs="Arial"/>
+          <w:lang w:val="es-ES_tradnl"/>
+        </w:rPr>
+      </w:pPr>
+    </w:p>
+    <w:p>
+      <w:pPr>
+        <w:spacing w:line="360" w:lineRule="auto"/>
+        <w:rPr>
+          <w:rFonts w:ascii="Arial" w:hAnsi="Arial" w:cs="Arial"/>
+          <w:lang w:val="es-ES_tradnl"/>
+        </w:rPr>
+      </w:pPr>
+      <w:r>
+        <w:rPr>
+          <w:rFonts w:ascii="Arial" w:hAnsi="Arial" w:cs="Arial"/>
+          <w:b/>
+          <w:color w:val="FF0000"/>
+          <w:lang w:val="es-ES_tradnl"/>
+        </w:rPr>
+        <w:t>*</w:t>
+      </w:r>
+      <w:r>
+        <w:rPr>
+          <w:rFonts w:ascii="Arial" w:hAnsi="Arial" w:cs="Arial"/>
+          <w:lang w:val="es-ES_tradnl"/>
+        </w:rPr>
+        <w:t xml:space="preserve"> </w:t>
+      </w:r>
+      <w:r>
+        <w:rPr>
+          <w:rFonts w:ascii="Arial" w:hAnsi="Arial" w:cs="Arial"/>
+          <w:highlight w:val="yellow"/>
+          <w:lang w:val="es-ES_tradnl"/>
+        </w:rPr>
+        <w:t>IMAGEN:</w:t>
+      </w:r>
+    </w:p>
+    <w:p>
+      <w:pPr>
+        <w:spacing w:line="360" w:lineRule="auto"/>
+        <w:ind w:left="426"/>
+        <w:rPr>
+          <w:rFonts w:ascii="Arial" w:hAnsi="Arial" w:cs="Arial"/>
+          <w:lang w:val="es-ES_tradnl"/>
+        </w:rPr>
+      </w:pPr>
+      <w:r>
+        <w:rPr>
+          <w:rFonts w:ascii="Arial" w:hAnsi="Arial" w:cs="Arial"/>
+          <w:b/>
+          <w:color w:val="FF0000"/>
+          <w:lang w:val="es-ES_tradnl"/>
+        </w:rPr>
+        <w:t>*</w:t>
+      </w:r>
+      <w:r>
+        <w:rPr>
+          <w:rFonts w:ascii="Arial" w:hAnsi="Arial" w:cs="Arial"/>
+          <w:lang w:val="es-ES_tradnl"/>
+        </w:rPr>
+        <w:t xml:space="preserve"> </w:t>
+      </w:r>
+      <w:r>
+        <w:rPr>
+          <w:rFonts w:ascii="Arial" w:hAnsi="Arial" w:cs="Arial"/>
+          <w:highlight w:val="yellow"/>
+          <w:lang w:val="es-ES_tradnl"/>
+        </w:rPr>
+        <w:t xml:space="preserve">Nombre de archivo </w:t>
+      </w:r>
+      <w:proofErr w:type="spellStart"/>
+      <w:r>
+        <w:rPr>
+          <w:rFonts w:ascii="Arial" w:hAnsi="Arial" w:cs="Arial"/>
+          <w:highlight w:val="yellow"/>
+          <w:lang w:val="es-ES_tradnl"/>
+        </w:rPr>
+        <w:t>Shutterstock</w:t>
+      </w:r>
+      <w:proofErr w:type="spellEnd"/>
+      <w:r>
+        <w:rPr>
+          <w:rFonts w:ascii="Arial" w:hAnsi="Arial" w:cs="Arial"/>
+          <w:highlight w:val="yellow"/>
+          <w:lang w:val="es-ES_tradnl"/>
+        </w:rPr>
+        <w:t xml:space="preserve"> o descripción de ilustración a crear</w:t>
+      </w:r>
+    </w:p>
+    <w:p>
+      <w:pPr>
+        <w:spacing w:line="360" w:lineRule="auto"/>
+        <w:rPr>
+          <w:rFonts w:ascii="Arial" w:hAnsi="Arial" w:cs="Arial"/>
+          <w:lang w:val="es-ES_tradnl"/>
+        </w:rPr>
+      </w:pPr>
+      <w:r>
+        <w:rPr>
+          <w:rFonts w:ascii="Arial" w:hAnsi="Arial" w:cs="Arial"/>
+          <w:lang w:val="es-ES_tradnl"/>
+        </w:rPr>
+        <w:t xml:space="preserve">3ESO/ Biología y geología/ La reproducción y la sexualidad/ Evaluación/ </w:t>
+      </w:r>
+      <w:r>
+        <w:rPr>
+          <w:rFonts w:ascii="Arial" w:hAnsi="Arial" w:cs="Arial"/>
+          <w:lang w:val="es-ES_tradnl"/>
+        </w:rPr>
+        <w:t xml:space="preserve">Imagen 5 </w:t>
+      </w:r>
+      <w:r>
+        <w:rPr>
+          <w:rFonts w:ascii="Arial" w:hAnsi="Arial" w:cs="Arial"/>
+          <w:lang w:val="es-ES_tradnl"/>
+        </w:rPr>
+        <w:t>¿Cuándo se produce la menstruación?</w:t>
+      </w:r>
+    </w:p>
+    <w:p>
+      <w:pPr>
+        <w:spacing w:line="360" w:lineRule="auto"/>
+        <w:ind w:left="567"/>
+        <w:rPr>
+          <w:rFonts w:ascii="Arial" w:hAnsi="Arial" w:cs="Arial"/>
+          <w:lang w:val="es-ES_tradnl"/>
+        </w:rPr>
+      </w:pPr>
+    </w:p>
+    <w:p>
+      <w:pPr>
+        <w:spacing w:line="360" w:lineRule="auto"/>
+        <w:ind w:left="567"/>
+        <w:rPr>
+          <w:rFonts w:ascii="Arial" w:hAnsi="Arial" w:cs="Arial"/>
+          <w:lang w:val="es-ES_tradnl"/>
+        </w:rPr>
+      </w:pPr>
+    </w:p>
+    <w:p>
+      <w:pPr>
+        <w:spacing w:line="360" w:lineRule="auto"/>
+        <w:ind w:left="426"/>
+        <w:rPr>
+          <w:rFonts w:ascii="Arial" w:hAnsi="Arial" w:cs="Arial"/>
+          <w:highlight w:val="yellow"/>
+          <w:lang w:val="es-ES_tradnl"/>
+        </w:rPr>
+      </w:pPr>
+      <w:r>
+        <w:rPr>
+          <w:rFonts w:ascii="Arial" w:hAnsi="Arial" w:cs="Arial"/>
+          <w:b/>
+          <w:color w:val="FF0000"/>
+          <w:lang w:val="es-ES_tradnl"/>
+        </w:rPr>
+        <w:t xml:space="preserve">* </w:t>
+      </w:r>
+      <w:r>
+        <w:rPr>
+          <w:rFonts w:ascii="Arial" w:hAnsi="Arial" w:cs="Arial"/>
+          <w:highlight w:val="yellow"/>
+          <w:lang w:val="es-ES_tradnl"/>
+        </w:rPr>
+        <w:t>Imagen normal (codificado ejemplo, CI_S3_G1_REC10_F1n)</w:t>
+      </w:r>
+    </w:p>
+    <w:p>
+      <w:pPr>
+        <w:spacing w:line="360" w:lineRule="auto"/>
+        <w:ind w:left="567"/>
+        <w:rPr>
+          <w:rFonts w:ascii="Arial" w:hAnsi="Arial" w:cs="Arial"/>
+          <w:lang w:val="es-ES_tradnl"/>
+        </w:rPr>
+      </w:pPr>
+    </w:p>
+    <w:p>
+      <w:pPr>
+        <w:spacing w:line="360" w:lineRule="auto"/>
+        <w:ind w:left="567"/>
+        <w:rPr>
+          <w:rFonts w:ascii="Arial" w:hAnsi="Arial" w:cs="Arial"/>
+          <w:lang w:val="es-ES_tradnl"/>
+        </w:rPr>
+      </w:pPr>
+    </w:p>
+    <w:p>
+      <w:pPr>
+        <w:spacing w:line="360" w:lineRule="auto"/>
+        <w:ind w:left="426"/>
+        <w:rPr>
+          <w:rFonts w:ascii="Arial" w:hAnsi="Arial" w:cs="Arial"/>
+          <w:lang w:val="es-ES_tradnl"/>
+        </w:rPr>
+      </w:pPr>
+      <w:r>
+        <w:rPr>
+          <w:rFonts w:ascii="Arial" w:hAnsi="Arial" w:cs="Arial"/>
+          <w:b/>
+          <w:color w:val="FF0000"/>
+          <w:lang w:val="es-ES_tradnl"/>
+        </w:rPr>
+        <w:t xml:space="preserve">* </w:t>
+      </w:r>
+      <w:r>
+        <w:rPr>
+          <w:rFonts w:ascii="Arial" w:hAnsi="Arial" w:cs="Arial"/>
+          <w:highlight w:val="yellow"/>
+          <w:lang w:val="es-ES_tradnl"/>
+        </w:rPr>
+        <w:t xml:space="preserve">Imagen amplificada </w:t>
+      </w:r>
+      <w:r>
+        <w:rPr>
+          <w:rFonts w:ascii="Arial" w:hAnsi="Arial" w:cs="Arial"/>
+          <w:b/>
+          <w:highlight w:val="yellow"/>
+          <w:lang w:val="es-ES_tradnl"/>
+        </w:rPr>
+        <w:t>opcional</w:t>
+      </w:r>
+      <w:r>
+        <w:rPr>
+          <w:rFonts w:ascii="Arial" w:hAnsi="Arial" w:cs="Arial"/>
+          <w:highlight w:val="yellow"/>
+          <w:lang w:val="es-ES_tradnl"/>
+        </w:rPr>
+        <w:t xml:space="preserve"> (codificado ejemplo, CI_S3_G1_REC10_F1a)</w:t>
+      </w:r>
+    </w:p>
+    <w:p>
+      <w:pPr>
+        <w:spacing w:line="360" w:lineRule="auto"/>
+        <w:ind w:left="567"/>
+        <w:rPr>
+          <w:rFonts w:ascii="Arial" w:hAnsi="Arial" w:cs="Arial"/>
+          <w:lang w:val="es-ES_tradnl"/>
+        </w:rPr>
+      </w:pPr>
+    </w:p>
+    <w:p>
+      <w:pPr>
+        <w:spacing w:line="360" w:lineRule="auto"/>
+        <w:ind w:left="567"/>
+        <w:rPr>
+          <w:rFonts w:ascii="Arial" w:hAnsi="Arial" w:cs="Arial"/>
+          <w:lang w:val="es-ES_tradnl"/>
+        </w:rPr>
+      </w:pPr>
+    </w:p>
+    <w:p>
+      <w:pPr>
+        <w:spacing w:line="360" w:lineRule="auto"/>
+        <w:rPr>
+          <w:rFonts w:ascii="Arial" w:hAnsi="Arial" w:cs="Arial"/>
+          <w:lang w:val="es-ES_tradnl"/>
+        </w:rPr>
+      </w:pPr>
+      <w:r>
+        <w:rPr>
+          <w:rFonts w:ascii="Arial" w:hAnsi="Arial" w:cs="Arial"/>
+          <w:b/>
+          <w:color w:val="FF0000"/>
+          <w:lang w:val="es-ES_tradnl"/>
+        </w:rPr>
+        <w:t>*</w:t>
+      </w:r>
+      <w:r>
+        <w:rPr>
+          <w:rFonts w:ascii="Arial" w:hAnsi="Arial" w:cs="Arial"/>
+          <w:color w:val="FF0000"/>
+          <w:lang w:val="es-ES_tradnl"/>
+        </w:rPr>
+        <w:t xml:space="preserve"> </w:t>
+      </w:r>
+      <w:r>
+        <w:rPr>
+          <w:rFonts w:ascii="Arial" w:hAnsi="Arial" w:cs="Arial"/>
+          <w:highlight w:val="yellow"/>
+          <w:lang w:val="es-ES_tradnl"/>
+        </w:rPr>
+        <w:t>Respuestas (mín. 2 – máx. 5, 58 caracteres máximo cada respuesta)</w:t>
+      </w:r>
+    </w:p>
+    <w:p>
+      <w:pPr>
+        <w:spacing w:line="360" w:lineRule="auto"/>
+        <w:rPr>
+          <w:rFonts w:ascii="Arial" w:hAnsi="Arial" w:cs="Arial"/>
+          <w:lang w:val="es-ES_tradnl"/>
+        </w:rPr>
+      </w:pPr>
+      <w:r>
+        <w:rPr>
+          <w:rFonts w:ascii="Arial" w:hAnsi="Arial" w:cs="Arial"/>
+          <w:lang w:val="es-ES_tradnl"/>
+        </w:rPr>
+        <w:t>Cuando el nivel de estrógenos es máximo.</w:t>
+      </w:r>
+    </w:p>
+    <w:p>
+      <w:pPr>
+        <w:spacing w:line="360" w:lineRule="auto"/>
+        <w:rPr>
+          <w:rFonts w:ascii="Arial" w:hAnsi="Arial" w:cs="Arial"/>
+          <w:b/>
+          <w:lang w:val="es-ES_tradnl"/>
+        </w:rPr>
+      </w:pPr>
+      <w:r>
+        <w:rPr>
+          <w:rFonts w:ascii="Arial" w:hAnsi="Arial" w:cs="Arial"/>
+          <w:b/>
+          <w:lang w:val="es-ES_tradnl"/>
+        </w:rPr>
+        <w:t>Cuando no se ha llevado a cabo la fecundación.</w:t>
+      </w:r>
+    </w:p>
+    <w:p>
+      <w:pPr>
+        <w:spacing w:line="360" w:lineRule="auto"/>
+        <w:rPr>
+          <w:rFonts w:ascii="Arial" w:hAnsi="Arial" w:cs="Arial"/>
+          <w:lang w:val="es-ES_tradnl"/>
+        </w:rPr>
+      </w:pPr>
+      <w:r>
+        <w:rPr>
+          <w:rFonts w:ascii="Arial" w:hAnsi="Arial" w:cs="Arial"/>
+          <w:lang w:val="es-ES_tradnl"/>
+        </w:rPr>
+        <w:t>Cuando el óvulo no madura correctamente.</w:t>
+      </w:r>
+    </w:p>
+    <w:p>
+      <w:pPr>
+        <w:spacing w:line="360" w:lineRule="auto"/>
+        <w:rPr>
+          <w:rFonts w:ascii="Arial" w:hAnsi="Arial" w:cs="Arial"/>
+          <w:b/>
+          <w:lang w:val="es-ES_tradnl"/>
+        </w:rPr>
+      </w:pPr>
+      <w:r>
+        <w:rPr>
+          <w:rFonts w:ascii="Arial" w:hAnsi="Arial" w:cs="Arial"/>
+          <w:b/>
+          <w:lang w:val="es-ES_tradnl"/>
+        </w:rPr>
+        <w:t>Cuando se desprende el endometrio.</w:t>
+      </w:r>
+    </w:p>
+    <w:p>
+      <w:pPr>
+        <w:spacing w:line="360" w:lineRule="auto"/>
+        <w:rPr>
+          <w:rFonts w:ascii="Arial" w:hAnsi="Arial" w:cs="Arial"/>
+          <w:lang w:val="es-ES_tradnl"/>
+        </w:rPr>
+      </w:pPr>
+    </w:p>
+    <w:p>
+      <w:pPr>
+        <w:spacing w:line="360" w:lineRule="auto"/>
+        <w:rPr>
+          <w:rFonts w:ascii="Arial" w:hAnsi="Arial" w:cs="Arial"/>
+          <w:lang w:val="es-ES_tradnl"/>
+        </w:rPr>
+      </w:pPr>
+      <w:r>
+        <w:rPr>
+          <w:rFonts w:ascii="Arial" w:hAnsi="Arial" w:cs="Arial"/>
+          <w:highlight w:val="green"/>
+          <w:lang w:val="es-ES_tradnl"/>
+        </w:rPr>
+        <w:t>Pregunta 6 (</w:t>
+      </w:r>
+      <w:r>
+        <w:rPr>
+          <w:rFonts w:ascii="Arial" w:hAnsi="Arial" w:cs="Arial"/>
+          <w:b/>
+          <w:highlight w:val="green"/>
+          <w:lang w:val="es-ES_tradnl"/>
+        </w:rPr>
+        <w:t>173</w:t>
+      </w:r>
+      <w:r>
+        <w:rPr>
+          <w:rFonts w:ascii="Arial" w:hAnsi="Arial" w:cs="Arial"/>
+          <w:highlight w:val="green"/>
+          <w:lang w:val="es-ES_tradnl"/>
+        </w:rPr>
+        <w:t xml:space="preserve"> caracteres máximo)</w:t>
+      </w:r>
+    </w:p>
+    <w:p>
+      <w:pPr>
+        <w:spacing w:line="360" w:lineRule="auto"/>
+        <w:rPr>
+          <w:rFonts w:ascii="Arial" w:hAnsi="Arial" w:cs="Arial"/>
+          <w:lang w:val="es-ES_tradnl"/>
+        </w:rPr>
+      </w:pPr>
+      <w:r>
+        <w:rPr>
+          <w:rFonts w:ascii="Arial" w:hAnsi="Arial" w:cs="Arial"/>
+          <w:lang w:val="es-ES_tradnl"/>
+        </w:rPr>
+        <w:t xml:space="preserve">¿Cuál es el orden de </w:t>
+      </w:r>
+      <w:r>
+        <w:rPr>
+          <w:rFonts w:ascii="Arial" w:hAnsi="Arial" w:cs="Arial"/>
+          <w:lang w:val="es-ES_tradnl"/>
+        </w:rPr>
+        <w:t xml:space="preserve">los </w:t>
+      </w:r>
+      <w:r>
+        <w:rPr>
+          <w:rFonts w:ascii="Arial" w:hAnsi="Arial" w:cs="Arial"/>
+          <w:lang w:val="es-ES_tradnl"/>
+        </w:rPr>
+        <w:t xml:space="preserve">conductos </w:t>
+      </w:r>
+      <w:r>
+        <w:rPr>
+          <w:rFonts w:ascii="Arial" w:hAnsi="Arial" w:cs="Arial"/>
+          <w:lang w:val="es-ES_tradnl"/>
+        </w:rPr>
+        <w:t xml:space="preserve">por los </w:t>
+      </w:r>
+      <w:r>
+        <w:rPr>
+          <w:rFonts w:ascii="Arial" w:hAnsi="Arial" w:cs="Arial"/>
+          <w:lang w:val="es-ES_tradnl"/>
+        </w:rPr>
+        <w:t>que atraviesan los espermatozoides durante la eyaculación?</w:t>
+      </w:r>
+    </w:p>
+    <w:p>
+      <w:pPr>
+        <w:spacing w:line="360" w:lineRule="auto"/>
+        <w:rPr>
+          <w:rFonts w:ascii="Arial" w:hAnsi="Arial" w:cs="Arial"/>
+          <w:lang w:val="es-ES_tradnl"/>
+        </w:rPr>
+      </w:pPr>
+    </w:p>
+    <w:p>
+      <w:pPr>
+        <w:spacing w:line="360" w:lineRule="auto"/>
+        <w:rPr>
+          <w:rFonts w:ascii="Arial" w:hAnsi="Arial" w:cs="Arial"/>
+          <w:lang w:val="es-ES_tradnl"/>
+        </w:rPr>
+      </w:pPr>
+      <w:r>
+        <w:rPr>
+          <w:rFonts w:ascii="Arial" w:hAnsi="Arial" w:cs="Arial"/>
+          <w:highlight w:val="yellow"/>
+          <w:lang w:val="es-ES_tradnl"/>
+        </w:rPr>
+        <w:t>Explicación (</w:t>
+      </w:r>
+      <w:r>
+        <w:rPr>
+          <w:rFonts w:ascii="Arial" w:hAnsi="Arial" w:cs="Arial"/>
+          <w:b/>
+          <w:highlight w:val="yellow"/>
+          <w:lang w:val="es-ES_tradnl"/>
+        </w:rPr>
+        <w:t>173</w:t>
+      </w:r>
+      <w:r>
+        <w:rPr>
+          <w:rFonts w:ascii="Arial" w:hAnsi="Arial" w:cs="Arial"/>
+          <w:highlight w:val="yellow"/>
+          <w:lang w:val="es-ES_tradnl"/>
+        </w:rPr>
+        <w:t xml:space="preserve"> caracteres máximo)</w:t>
+      </w:r>
+    </w:p>
+    <w:p>
+      <w:pPr>
+        <w:spacing w:line="360" w:lineRule="auto"/>
+        <w:rPr>
+          <w:rFonts w:ascii="Arial" w:hAnsi="Arial" w:cs="Arial"/>
+          <w:lang w:val="es-ES_tradnl"/>
+        </w:rPr>
+      </w:pPr>
+      <w:r>
+        <w:rPr>
+          <w:rFonts w:ascii="Arial" w:hAnsi="Arial" w:cs="Arial"/>
+          <w:lang w:val="es-ES_tradnl"/>
+        </w:rPr>
+        <w:t xml:space="preserve">Desde el </w:t>
+      </w:r>
+      <w:r>
+        <w:rPr>
+          <w:rFonts w:ascii="Arial" w:hAnsi="Arial" w:cs="Arial"/>
+          <w:lang w:val="es-ES_tradnl"/>
+        </w:rPr>
+        <w:t xml:space="preserve">epidídimo </w:t>
+      </w:r>
+      <w:r>
+        <w:rPr>
+          <w:rFonts w:ascii="Arial" w:hAnsi="Arial" w:cs="Arial"/>
+          <w:lang w:val="es-ES_tradnl"/>
+        </w:rPr>
+        <w:t xml:space="preserve">los </w:t>
+      </w:r>
+      <w:r>
+        <w:rPr>
+          <w:rFonts w:ascii="Arial" w:hAnsi="Arial" w:cs="Arial"/>
+          <w:lang w:val="es-ES_tradnl"/>
+        </w:rPr>
+        <w:t xml:space="preserve">espermatozoides </w:t>
+      </w:r>
+      <w:r>
+        <w:rPr>
+          <w:rFonts w:ascii="Arial" w:hAnsi="Arial" w:cs="Arial"/>
+          <w:lang w:val="es-ES_tradnl"/>
+        </w:rPr>
+        <w:t>van al co</w:t>
+      </w:r>
+      <w:r>
+        <w:rPr>
+          <w:rFonts w:ascii="Arial" w:hAnsi="Arial" w:cs="Arial"/>
+          <w:lang w:val="es-ES_tradnl"/>
+        </w:rPr>
+        <w:t>nducto deferente</w:t>
+      </w:r>
+      <w:r>
+        <w:rPr>
+          <w:rFonts w:ascii="Arial" w:hAnsi="Arial" w:cs="Arial"/>
+          <w:lang w:val="es-ES_tradnl"/>
+        </w:rPr>
+        <w:t>, que se conecta al conducto eyaculador, desde allí el semen pasa a la uretra por donde es expulsado.</w:t>
+      </w:r>
+    </w:p>
+    <w:p>
+      <w:pPr>
+        <w:spacing w:line="360" w:lineRule="auto"/>
+        <w:rPr>
+          <w:rFonts w:ascii="Arial" w:hAnsi="Arial" w:cs="Arial"/>
+          <w:lang w:val="es-ES_tradnl"/>
+        </w:rPr>
+      </w:pPr>
+    </w:p>
+    <w:p>
+      <w:pPr>
+        <w:spacing w:line="360" w:lineRule="auto"/>
+        <w:rPr>
+          <w:rFonts w:ascii="Arial" w:hAnsi="Arial" w:cs="Arial"/>
+          <w:lang w:val="es-ES_tradnl"/>
+        </w:rPr>
+      </w:pPr>
+      <w:r>
+        <w:rPr>
+          <w:rFonts w:ascii="Arial" w:hAnsi="Arial" w:cs="Arial"/>
+          <w:b/>
+          <w:color w:val="FF0000"/>
+          <w:lang w:val="es-ES_tradnl"/>
+        </w:rPr>
+        <w:t>*</w:t>
+      </w:r>
+      <w:r>
+        <w:rPr>
+          <w:rFonts w:ascii="Arial" w:hAnsi="Arial" w:cs="Arial"/>
+          <w:lang w:val="es-ES_tradnl"/>
+        </w:rPr>
+        <w:t xml:space="preserve"> </w:t>
+      </w:r>
+      <w:r>
+        <w:rPr>
+          <w:rFonts w:ascii="Arial" w:hAnsi="Arial" w:cs="Arial"/>
+          <w:highlight w:val="yellow"/>
+          <w:lang w:val="es-ES_tradnl"/>
+        </w:rPr>
+        <w:t>IMAGEN:</w:t>
+      </w:r>
+    </w:p>
+    <w:p>
+      <w:pPr>
+        <w:spacing w:line="360" w:lineRule="auto"/>
+        <w:ind w:left="426"/>
+        <w:rPr>
+          <w:rFonts w:ascii="Arial" w:hAnsi="Arial" w:cs="Arial"/>
+          <w:lang w:val="es-ES_tradnl"/>
+        </w:rPr>
+      </w:pPr>
+      <w:r>
+        <w:rPr>
+          <w:rFonts w:ascii="Arial" w:hAnsi="Arial" w:cs="Arial"/>
+          <w:b/>
+          <w:color w:val="FF0000"/>
+          <w:lang w:val="es-ES_tradnl"/>
+        </w:rPr>
+        <w:t>*</w:t>
+      </w:r>
+      <w:r>
+        <w:rPr>
+          <w:rFonts w:ascii="Arial" w:hAnsi="Arial" w:cs="Arial"/>
+          <w:lang w:val="es-ES_tradnl"/>
+        </w:rPr>
+        <w:t xml:space="preserve"> </w:t>
+      </w:r>
+      <w:r>
+        <w:rPr>
+          <w:rFonts w:ascii="Arial" w:hAnsi="Arial" w:cs="Arial"/>
+          <w:highlight w:val="yellow"/>
+          <w:lang w:val="es-ES_tradnl"/>
+        </w:rPr>
+        <w:t xml:space="preserve">Nombre de archivo </w:t>
+      </w:r>
+      <w:proofErr w:type="spellStart"/>
+      <w:r>
+        <w:rPr>
+          <w:rFonts w:ascii="Arial" w:hAnsi="Arial" w:cs="Arial"/>
+          <w:highlight w:val="yellow"/>
+          <w:lang w:val="es-ES_tradnl"/>
+        </w:rPr>
+        <w:t>Shutterstock</w:t>
+      </w:r>
+      <w:proofErr w:type="spellEnd"/>
+      <w:r>
+        <w:rPr>
+          <w:rFonts w:ascii="Arial" w:hAnsi="Arial" w:cs="Arial"/>
+          <w:highlight w:val="yellow"/>
+          <w:lang w:val="es-ES_tradnl"/>
+        </w:rPr>
+        <w:t xml:space="preserve"> o descripción de ilustración a crear</w:t>
+      </w:r>
+    </w:p>
+    <w:p>
+      <w:pPr>
+        <w:spacing w:line="360" w:lineRule="auto"/>
+        <w:rPr>
+          <w:rFonts w:ascii="Arial" w:hAnsi="Arial" w:cs="Arial"/>
+          <w:lang w:val="es-ES_tradnl"/>
+        </w:rPr>
+      </w:pPr>
+      <w:r>
+        <w:rPr>
+          <w:rFonts w:ascii="Arial" w:hAnsi="Arial" w:cs="Arial"/>
+          <w:lang w:val="es-ES_tradnl"/>
+        </w:rPr>
+        <w:t xml:space="preserve">3ESO/ Biología y geología/ La reproducción y la sexualidad/ Evaluación/ </w:t>
+      </w:r>
+      <w:r>
+        <w:rPr>
+          <w:rFonts w:ascii="Arial" w:hAnsi="Arial" w:cs="Arial"/>
+          <w:lang w:val="es-ES_tradnl"/>
+        </w:rPr>
+        <w:t xml:space="preserve">Imagen 9 </w:t>
+      </w:r>
+    </w:p>
+    <w:p>
+      <w:pPr>
+        <w:spacing w:line="360" w:lineRule="auto"/>
+        <w:rPr>
+          <w:rFonts w:ascii="Arial" w:hAnsi="Arial" w:cs="Arial"/>
+          <w:lang w:val="es-ES_tradnl"/>
+        </w:rPr>
+      </w:pPr>
+      <w:r>
+        <w:rPr>
+          <w:rFonts w:ascii="Arial" w:hAnsi="Arial" w:cs="Arial"/>
+          <w:lang w:val="es-ES_tradnl"/>
+        </w:rPr>
+        <w:t>¿</w:t>
+      </w:r>
+      <w:r>
+        <w:rPr>
+          <w:rFonts w:ascii="Arial" w:hAnsi="Arial" w:cs="Arial"/>
+          <w:lang w:val="es-ES_tradnl"/>
+        </w:rPr>
+        <w:t>Cuál</w:t>
+      </w:r>
+      <w:r>
+        <w:rPr>
+          <w:rFonts w:ascii="Arial" w:hAnsi="Arial" w:cs="Arial"/>
+          <w:lang w:val="es-ES_tradnl"/>
+        </w:rPr>
+        <w:t xml:space="preserve"> es el orden de </w:t>
+      </w:r>
+      <w:r>
+        <w:rPr>
+          <w:rFonts w:ascii="Arial" w:hAnsi="Arial" w:cs="Arial"/>
+          <w:lang w:val="es-ES_tradnl"/>
+        </w:rPr>
+        <w:t xml:space="preserve">los </w:t>
+      </w:r>
+      <w:r>
+        <w:rPr>
+          <w:rFonts w:ascii="Arial" w:hAnsi="Arial" w:cs="Arial"/>
+          <w:lang w:val="es-ES_tradnl"/>
+        </w:rPr>
+        <w:t xml:space="preserve">conductos </w:t>
+      </w:r>
+      <w:r>
+        <w:rPr>
+          <w:rFonts w:ascii="Arial" w:hAnsi="Arial" w:cs="Arial"/>
+          <w:lang w:val="es-ES_tradnl"/>
+        </w:rPr>
+        <w:t xml:space="preserve">por los </w:t>
+      </w:r>
+      <w:r>
+        <w:rPr>
+          <w:rFonts w:ascii="Arial" w:hAnsi="Arial" w:cs="Arial"/>
+          <w:lang w:val="es-ES_tradnl"/>
+        </w:rPr>
+        <w:t>que atraviesan los espermatozoides durante la eyaculación?</w:t>
+      </w:r>
+    </w:p>
+    <w:p>
+      <w:pPr>
+        <w:spacing w:line="360" w:lineRule="auto"/>
+        <w:rPr>
+          <w:rFonts w:ascii="Arial" w:hAnsi="Arial" w:cs="Arial"/>
+          <w:b/>
+          <w:color w:val="FF0000"/>
+          <w:lang w:val="es-ES_tradnl"/>
+        </w:rPr>
+      </w:pPr>
+    </w:p>
+    <w:p>
+      <w:pPr>
+        <w:spacing w:line="360" w:lineRule="auto"/>
+        <w:rPr>
+          <w:rFonts w:ascii="Arial" w:hAnsi="Arial" w:cs="Arial"/>
+          <w:highlight w:val="yellow"/>
+          <w:lang w:val="es-ES_tradnl"/>
+        </w:rPr>
+      </w:pPr>
+      <w:r>
+        <w:rPr>
+          <w:rFonts w:ascii="Arial" w:hAnsi="Arial" w:cs="Arial"/>
+          <w:b/>
+          <w:color w:val="FF0000"/>
+          <w:lang w:val="es-ES_tradnl"/>
+        </w:rPr>
+        <w:t xml:space="preserve">* </w:t>
+      </w:r>
+      <w:r>
+        <w:rPr>
+          <w:rFonts w:ascii="Arial" w:hAnsi="Arial" w:cs="Arial"/>
+          <w:highlight w:val="yellow"/>
+          <w:lang w:val="es-ES_tradnl"/>
+        </w:rPr>
+        <w:t>Imagen normal (codificado ejemplo, CI_S3_G1_REC10_F1n)</w:t>
+      </w:r>
+    </w:p>
+    <w:p>
+      <w:pPr>
+        <w:spacing w:line="360" w:lineRule="auto"/>
+        <w:ind w:left="567"/>
+        <w:rPr>
+          <w:rFonts w:ascii="Arial" w:hAnsi="Arial" w:cs="Arial"/>
+          <w:lang w:val="es-ES_tradnl"/>
+        </w:rPr>
+      </w:pPr>
+    </w:p>
+    <w:p>
+      <w:pPr>
+        <w:spacing w:line="360" w:lineRule="auto"/>
+        <w:ind w:left="567"/>
+        <w:rPr>
+          <w:rFonts w:ascii="Arial" w:hAnsi="Arial" w:cs="Arial"/>
+          <w:lang w:val="es-ES_tradnl"/>
+        </w:rPr>
+      </w:pPr>
+    </w:p>
+    <w:p>
+      <w:pPr>
+        <w:spacing w:line="360" w:lineRule="auto"/>
+        <w:ind w:left="426"/>
+        <w:rPr>
+          <w:rFonts w:ascii="Arial" w:hAnsi="Arial" w:cs="Arial"/>
+          <w:lang w:val="es-ES_tradnl"/>
+        </w:rPr>
+      </w:pPr>
+      <w:r>
+        <w:rPr>
+          <w:rFonts w:ascii="Arial" w:hAnsi="Arial" w:cs="Arial"/>
+          <w:b/>
+          <w:color w:val="FF0000"/>
+          <w:lang w:val="es-ES_tradnl"/>
+        </w:rPr>
+        <w:t xml:space="preserve">* </w:t>
+      </w:r>
+      <w:r>
+        <w:rPr>
+          <w:rFonts w:ascii="Arial" w:hAnsi="Arial" w:cs="Arial"/>
+          <w:highlight w:val="yellow"/>
+          <w:lang w:val="es-ES_tradnl"/>
+        </w:rPr>
+        <w:t xml:space="preserve">Imagen amplificada </w:t>
+      </w:r>
+      <w:r>
+        <w:rPr>
+          <w:rFonts w:ascii="Arial" w:hAnsi="Arial" w:cs="Arial"/>
+          <w:b/>
+          <w:highlight w:val="yellow"/>
+          <w:lang w:val="es-ES_tradnl"/>
+        </w:rPr>
+        <w:t>opcional</w:t>
+      </w:r>
+      <w:r>
+        <w:rPr>
+          <w:rFonts w:ascii="Arial" w:hAnsi="Arial" w:cs="Arial"/>
+          <w:highlight w:val="yellow"/>
+          <w:lang w:val="es-ES_tradnl"/>
+        </w:rPr>
+        <w:t xml:space="preserve"> (codificado ejemplo, CI_S3_G1_REC10_F1a)</w:t>
+      </w:r>
+    </w:p>
+    <w:p>
+      <w:pPr>
+        <w:spacing w:line="360" w:lineRule="auto"/>
+        <w:ind w:left="567"/>
+        <w:rPr>
+          <w:rFonts w:ascii="Arial" w:hAnsi="Arial" w:cs="Arial"/>
+          <w:lang w:val="es-ES_tradnl"/>
+        </w:rPr>
+      </w:pPr>
+    </w:p>
+    <w:p>
+      <w:pPr>
+        <w:spacing w:line="360" w:lineRule="auto"/>
+        <w:ind w:left="567"/>
+        <w:rPr>
+          <w:rFonts w:ascii="Arial" w:hAnsi="Arial" w:cs="Arial"/>
+          <w:lang w:val="es-ES_tradnl"/>
+        </w:rPr>
+      </w:pPr>
+    </w:p>
+    <w:p>
+      <w:pPr>
+        <w:spacing w:line="360" w:lineRule="auto"/>
+        <w:rPr>
+          <w:rFonts w:ascii="Arial" w:hAnsi="Arial" w:cs="Arial"/>
+          <w:lang w:val="es-ES_tradnl"/>
+        </w:rPr>
+      </w:pPr>
+      <w:r>
+        <w:rPr>
+          <w:rFonts w:ascii="Arial" w:hAnsi="Arial" w:cs="Arial"/>
+          <w:b/>
+          <w:color w:val="FF0000"/>
+          <w:lang w:val="es-ES_tradnl"/>
+        </w:rPr>
+        <w:t>*</w:t>
+      </w:r>
+      <w:r>
+        <w:rPr>
+          <w:rFonts w:ascii="Arial" w:hAnsi="Arial" w:cs="Arial"/>
+          <w:color w:val="FF0000"/>
+          <w:lang w:val="es-ES_tradnl"/>
+        </w:rPr>
+        <w:t xml:space="preserve"> </w:t>
+      </w:r>
+      <w:r>
+        <w:rPr>
+          <w:rFonts w:ascii="Arial" w:hAnsi="Arial" w:cs="Arial"/>
+          <w:highlight w:val="yellow"/>
+          <w:lang w:val="es-ES_tradnl"/>
+        </w:rPr>
+        <w:t>Respuestas (mín. 2 – máx. 5, 58 caracteres máximo cada respuesta)</w:t>
+      </w:r>
+    </w:p>
+    <w:p>
+      <w:pPr>
+        <w:spacing w:line="360" w:lineRule="auto"/>
+        <w:rPr>
+          <w:rFonts w:ascii="Arial" w:hAnsi="Arial" w:cs="Arial"/>
+          <w:lang w:val="es-ES_tradnl"/>
+        </w:rPr>
+      </w:pPr>
+      <w:r>
+        <w:rPr>
+          <w:rFonts w:ascii="Arial" w:hAnsi="Arial" w:cs="Arial"/>
+          <w:lang w:val="es-ES_tradnl"/>
+        </w:rPr>
+        <w:t>Vaso deferente, epidídimo, uretra y conducto eyaculador.</w:t>
+      </w:r>
+    </w:p>
+    <w:p>
+      <w:pPr>
+        <w:spacing w:line="360" w:lineRule="auto"/>
+        <w:rPr>
+          <w:rFonts w:ascii="Arial" w:hAnsi="Arial" w:cs="Arial"/>
+          <w:lang w:val="es-ES_tradnl"/>
+        </w:rPr>
+      </w:pPr>
+      <w:r>
+        <w:rPr>
+          <w:rFonts w:ascii="Arial" w:hAnsi="Arial" w:cs="Arial"/>
+          <w:lang w:val="es-ES_tradnl"/>
+        </w:rPr>
+        <w:t>Vaso deferente, conducto eyaculador y uretra.</w:t>
+      </w:r>
+    </w:p>
+    <w:p>
+      <w:pPr>
+        <w:spacing w:line="360" w:lineRule="auto"/>
+        <w:rPr>
+          <w:rFonts w:ascii="Arial" w:hAnsi="Arial" w:cs="Arial"/>
+          <w:b/>
+          <w:lang w:val="es-ES_tradnl"/>
+        </w:rPr>
+      </w:pPr>
+      <w:r>
+        <w:rPr>
+          <w:rFonts w:ascii="Arial" w:hAnsi="Arial" w:cs="Arial"/>
+          <w:b/>
+          <w:lang w:val="es-ES_tradnl"/>
+        </w:rPr>
+        <w:t>Epidídimo, vaso deferente, conducto eyaculador y uretra.</w:t>
+      </w:r>
+    </w:p>
+    <w:p>
+      <w:pPr>
+        <w:spacing w:line="360" w:lineRule="auto"/>
+        <w:rPr>
+          <w:rFonts w:ascii="Arial" w:hAnsi="Arial" w:cs="Arial"/>
+          <w:lang w:val="es-ES_tradnl"/>
+        </w:rPr>
+      </w:pPr>
+      <w:r>
+        <w:rPr>
+          <w:rFonts w:ascii="Arial" w:hAnsi="Arial" w:cs="Arial"/>
+          <w:lang w:val="es-ES_tradnl"/>
+        </w:rPr>
+        <w:t>Epidídimo, conducto eyaculador, uretra y vaso deferente.</w:t>
+      </w:r>
+    </w:p>
+    <w:p>
+      <w:pPr>
+        <w:spacing w:line="360" w:lineRule="auto"/>
+        <w:rPr>
+          <w:rFonts w:ascii="Arial" w:hAnsi="Arial" w:cs="Arial"/>
+          <w:lang w:val="es-ES_tradnl"/>
+        </w:rPr>
+      </w:pPr>
+    </w:p>
+    <w:p>
+      <w:pPr>
+        <w:spacing w:line="360" w:lineRule="auto"/>
+        <w:rPr>
+          <w:rFonts w:ascii="Arial" w:hAnsi="Arial" w:cs="Arial"/>
+          <w:lang w:val="es-ES_tradnl"/>
+        </w:rPr>
+      </w:pPr>
+      <w:r>
+        <w:rPr>
+          <w:rFonts w:ascii="Arial" w:hAnsi="Arial" w:cs="Arial"/>
+          <w:highlight w:val="green"/>
+          <w:lang w:val="es-ES_tradnl"/>
+        </w:rPr>
+        <w:t>Pregunta 7 (</w:t>
+      </w:r>
+      <w:r>
+        <w:rPr>
+          <w:rFonts w:ascii="Arial" w:hAnsi="Arial" w:cs="Arial"/>
+          <w:b/>
+          <w:highlight w:val="green"/>
+          <w:lang w:val="es-ES_tradnl"/>
+        </w:rPr>
+        <w:t>173</w:t>
+      </w:r>
+      <w:r>
+        <w:rPr>
+          <w:rFonts w:ascii="Arial" w:hAnsi="Arial" w:cs="Arial"/>
+          <w:highlight w:val="green"/>
+          <w:lang w:val="es-ES_tradnl"/>
+        </w:rPr>
+        <w:t xml:space="preserve"> caracteres máximo)</w:t>
+      </w:r>
+    </w:p>
+    <w:p>
+      <w:pPr>
+        <w:spacing w:line="360" w:lineRule="auto"/>
+        <w:rPr>
+          <w:rFonts w:ascii="Arial" w:hAnsi="Arial" w:cs="Arial"/>
+          <w:lang w:val="es-ES_tradnl"/>
+        </w:rPr>
+      </w:pPr>
+      <w:r>
+        <w:rPr>
+          <w:rFonts w:ascii="Arial" w:hAnsi="Arial" w:cs="Arial"/>
+          <w:lang w:val="es-ES_tradnl"/>
+        </w:rPr>
+        <w:t>¿Cuál de los siguientes métodos anticonceptivos protege frente a las ETS?</w:t>
+      </w:r>
+    </w:p>
+    <w:p>
+      <w:pPr>
+        <w:spacing w:line="360" w:lineRule="auto"/>
+        <w:rPr>
+          <w:rFonts w:ascii="Arial" w:hAnsi="Arial" w:cs="Arial"/>
+          <w:lang w:val="es-ES_tradnl"/>
+        </w:rPr>
+      </w:pPr>
+    </w:p>
+    <w:p>
+      <w:pPr>
+        <w:spacing w:line="360" w:lineRule="auto"/>
+        <w:rPr>
+          <w:rFonts w:ascii="Arial" w:hAnsi="Arial" w:cs="Arial"/>
+          <w:lang w:val="es-ES_tradnl"/>
+        </w:rPr>
+      </w:pPr>
+      <w:r>
+        <w:rPr>
+          <w:rFonts w:ascii="Arial" w:hAnsi="Arial" w:cs="Arial"/>
+          <w:highlight w:val="yellow"/>
+          <w:lang w:val="es-ES_tradnl"/>
+        </w:rPr>
+        <w:t>Explicación (</w:t>
+      </w:r>
+      <w:r>
+        <w:rPr>
+          <w:rFonts w:ascii="Arial" w:hAnsi="Arial" w:cs="Arial"/>
+          <w:b/>
+          <w:highlight w:val="yellow"/>
+          <w:lang w:val="es-ES_tradnl"/>
+        </w:rPr>
+        <w:t>173</w:t>
+      </w:r>
+      <w:r>
+        <w:rPr>
+          <w:rFonts w:ascii="Arial" w:hAnsi="Arial" w:cs="Arial"/>
+          <w:highlight w:val="yellow"/>
+          <w:lang w:val="es-ES_tradnl"/>
+        </w:rPr>
+        <w:t xml:space="preserve"> caracteres máximo)</w:t>
+      </w:r>
+    </w:p>
+    <w:p>
+      <w:pPr>
+        <w:spacing w:line="360" w:lineRule="auto"/>
+        <w:rPr>
+          <w:rFonts w:ascii="Arial" w:hAnsi="Arial" w:cs="Arial"/>
+          <w:lang w:val="es-ES_tradnl"/>
+        </w:rPr>
+      </w:pPr>
+      <w:r>
+        <w:rPr>
+          <w:rFonts w:ascii="Arial" w:hAnsi="Arial" w:cs="Arial"/>
+          <w:lang w:val="es-ES_tradnl"/>
+        </w:rPr>
+        <w:t xml:space="preserve">Los preservativos femenino y masculino son </w:t>
+      </w:r>
+      <w:r>
+        <w:rPr>
+          <w:rFonts w:ascii="Arial" w:hAnsi="Arial" w:cs="Arial"/>
+          <w:lang w:val="es-ES_tradnl"/>
+        </w:rPr>
+        <w:t>an</w:t>
+      </w:r>
+      <w:r>
+        <w:rPr>
+          <w:rFonts w:ascii="Arial" w:hAnsi="Arial" w:cs="Arial"/>
+          <w:lang w:val="es-ES_tradnl"/>
+        </w:rPr>
+        <w:t xml:space="preserve">ticonceptivos de barrera </w:t>
+      </w:r>
+      <w:r>
+        <w:rPr>
+          <w:rFonts w:ascii="Arial" w:hAnsi="Arial" w:cs="Arial"/>
+          <w:lang w:val="es-ES_tradnl"/>
+        </w:rPr>
+        <w:t>que</w:t>
+      </w:r>
+      <w:r>
+        <w:rPr>
+          <w:rFonts w:ascii="Arial" w:hAnsi="Arial" w:cs="Arial"/>
+          <w:lang w:val="es-ES_tradnl"/>
+        </w:rPr>
+        <w:t xml:space="preserve"> imp</w:t>
+      </w:r>
+      <w:r>
+        <w:rPr>
+          <w:rFonts w:ascii="Arial" w:hAnsi="Arial" w:cs="Arial"/>
+          <w:lang w:val="es-ES_tradnl"/>
+        </w:rPr>
+        <w:t>iden</w:t>
+      </w:r>
+      <w:r>
+        <w:rPr>
+          <w:rFonts w:ascii="Arial" w:hAnsi="Arial" w:cs="Arial"/>
+          <w:lang w:val="es-ES_tradnl"/>
+        </w:rPr>
+        <w:t xml:space="preserve"> el paso de los espermatozoides,</w:t>
+      </w:r>
+      <w:r>
+        <w:rPr>
+          <w:rFonts w:ascii="Arial" w:hAnsi="Arial" w:cs="Arial"/>
+          <w:lang w:val="es-ES_tradnl"/>
+        </w:rPr>
+        <w:t xml:space="preserve"> además de</w:t>
+      </w:r>
+      <w:r>
+        <w:rPr>
+          <w:rFonts w:ascii="Arial" w:hAnsi="Arial" w:cs="Arial"/>
+          <w:lang w:val="es-ES_tradnl"/>
+        </w:rPr>
+        <w:t xml:space="preserve"> bacterias y virus que puedan causar ETS.</w:t>
+      </w:r>
+    </w:p>
+    <w:p>
+      <w:pPr>
+        <w:spacing w:line="360" w:lineRule="auto"/>
+        <w:rPr>
+          <w:rFonts w:ascii="Arial" w:hAnsi="Arial" w:cs="Arial"/>
+          <w:lang w:val="es-ES_tradnl"/>
+        </w:rPr>
+      </w:pPr>
+    </w:p>
+    <w:p>
+      <w:pPr>
+        <w:spacing w:line="360" w:lineRule="auto"/>
+        <w:rPr>
+          <w:rFonts w:ascii="Arial" w:hAnsi="Arial" w:cs="Arial"/>
+          <w:lang w:val="es-ES_tradnl"/>
+        </w:rPr>
+      </w:pPr>
+      <w:r>
+        <w:rPr>
+          <w:rFonts w:ascii="Arial" w:hAnsi="Arial" w:cs="Arial"/>
+          <w:b/>
+          <w:color w:val="FF0000"/>
+          <w:lang w:val="es-ES_tradnl"/>
+        </w:rPr>
+        <w:t>*</w:t>
+      </w:r>
+      <w:r>
+        <w:rPr>
+          <w:rFonts w:ascii="Arial" w:hAnsi="Arial" w:cs="Arial"/>
+          <w:lang w:val="es-ES_tradnl"/>
+        </w:rPr>
+        <w:t xml:space="preserve"> </w:t>
+      </w:r>
+      <w:r>
+        <w:rPr>
+          <w:rFonts w:ascii="Arial" w:hAnsi="Arial" w:cs="Arial"/>
+          <w:highlight w:val="yellow"/>
+          <w:lang w:val="es-ES_tradnl"/>
+        </w:rPr>
+        <w:t>IMAGEN:</w:t>
+      </w:r>
+    </w:p>
+    <w:p>
+      <w:pPr>
+        <w:spacing w:line="360" w:lineRule="auto"/>
+        <w:ind w:left="426"/>
+        <w:rPr>
+          <w:rFonts w:ascii="Arial" w:hAnsi="Arial" w:cs="Arial"/>
+          <w:lang w:val="es-ES_tradnl"/>
+        </w:rPr>
+      </w:pPr>
+      <w:r>
+        <w:rPr>
+          <w:rFonts w:ascii="Arial" w:hAnsi="Arial" w:cs="Arial"/>
+          <w:b/>
+          <w:color w:val="FF0000"/>
+          <w:lang w:val="es-ES_tradnl"/>
+        </w:rPr>
+        <w:t>*</w:t>
+      </w:r>
+      <w:r>
+        <w:rPr>
+          <w:rFonts w:ascii="Arial" w:hAnsi="Arial" w:cs="Arial"/>
+          <w:lang w:val="es-ES_tradnl"/>
+        </w:rPr>
+        <w:t xml:space="preserve"> </w:t>
+      </w:r>
+      <w:r>
+        <w:rPr>
+          <w:rFonts w:ascii="Arial" w:hAnsi="Arial" w:cs="Arial"/>
+          <w:highlight w:val="yellow"/>
+          <w:lang w:val="es-ES_tradnl"/>
+        </w:rPr>
+        <w:t xml:space="preserve">Nombre de archivo </w:t>
+      </w:r>
+      <w:proofErr w:type="spellStart"/>
+      <w:r>
+        <w:rPr>
+          <w:rFonts w:ascii="Arial" w:hAnsi="Arial" w:cs="Arial"/>
+          <w:highlight w:val="yellow"/>
+          <w:lang w:val="es-ES_tradnl"/>
+        </w:rPr>
+        <w:t>Shutterstock</w:t>
+      </w:r>
+      <w:proofErr w:type="spellEnd"/>
+      <w:r>
+        <w:rPr>
+          <w:rFonts w:ascii="Arial" w:hAnsi="Arial" w:cs="Arial"/>
+          <w:highlight w:val="yellow"/>
+          <w:lang w:val="es-ES_tradnl"/>
+        </w:rPr>
+        <w:t xml:space="preserve"> o descripción de ilustración a crear</w:t>
+      </w:r>
+    </w:p>
+    <w:p>
+      <w:pPr>
+        <w:spacing w:line="360" w:lineRule="auto"/>
+        <w:rPr>
+          <w:rFonts w:ascii="Arial" w:hAnsi="Arial" w:cs="Arial"/>
+          <w:lang w:val="es-ES_tradnl"/>
+        </w:rPr>
+      </w:pPr>
+      <w:r>
+        <w:rPr>
+          <w:rFonts w:ascii="Arial" w:hAnsi="Arial" w:cs="Arial"/>
+          <w:lang w:val="es-ES_tradnl"/>
+        </w:rPr>
+        <w:t xml:space="preserve">3ESO/ Biología y geología/ La reproducción y la sexualidad/ Evaluación/ </w:t>
+      </w:r>
+      <w:r>
+        <w:rPr>
+          <w:rFonts w:ascii="Arial" w:hAnsi="Arial" w:cs="Arial"/>
+          <w:lang w:val="es-ES_tradnl"/>
+        </w:rPr>
+        <w:t xml:space="preserve">Imagen 8 </w:t>
+      </w:r>
+    </w:p>
+    <w:p>
+      <w:pPr>
+        <w:spacing w:line="360" w:lineRule="auto"/>
+        <w:rPr>
+          <w:rFonts w:ascii="Arial" w:hAnsi="Arial" w:cs="Arial"/>
+          <w:lang w:val="es-ES_tradnl"/>
+        </w:rPr>
+      </w:pPr>
+      <w:r>
+        <w:rPr>
+          <w:rFonts w:ascii="Arial" w:hAnsi="Arial" w:cs="Arial"/>
+          <w:lang w:val="es-ES_tradnl"/>
+        </w:rPr>
+        <w:t>¿Cuál de los siguientes métodos anticonceptivos protege frente a las ETS?</w:t>
+      </w:r>
+    </w:p>
+    <w:p>
+      <w:pPr>
+        <w:spacing w:line="360" w:lineRule="auto"/>
+        <w:rPr>
+          <w:rFonts w:ascii="Arial" w:hAnsi="Arial" w:cs="Arial"/>
+          <w:b/>
+          <w:color w:val="FF0000"/>
+          <w:lang w:val="es-ES_tradnl"/>
+        </w:rPr>
+      </w:pPr>
+    </w:p>
+    <w:p>
+      <w:pPr>
+        <w:spacing w:line="360" w:lineRule="auto"/>
+        <w:ind w:left="426"/>
+        <w:rPr>
+          <w:rFonts w:ascii="Arial" w:hAnsi="Arial" w:cs="Arial"/>
+          <w:highlight w:val="yellow"/>
+          <w:lang w:val="es-ES_tradnl"/>
+        </w:rPr>
+      </w:pPr>
+      <w:r>
+        <w:rPr>
+          <w:rFonts w:ascii="Arial" w:hAnsi="Arial" w:cs="Arial"/>
+          <w:b/>
+          <w:color w:val="FF0000"/>
+          <w:lang w:val="es-ES_tradnl"/>
+        </w:rPr>
+        <w:t xml:space="preserve">* </w:t>
+      </w:r>
+      <w:r>
+        <w:rPr>
+          <w:rFonts w:ascii="Arial" w:hAnsi="Arial" w:cs="Arial"/>
+          <w:highlight w:val="yellow"/>
+          <w:lang w:val="es-ES_tradnl"/>
+        </w:rPr>
+        <w:t>Imagen normal (codificado ejemplo, CI_S3_G1_REC10_F1n)</w:t>
+      </w:r>
+    </w:p>
+    <w:p>
+      <w:pPr>
+        <w:spacing w:line="360" w:lineRule="auto"/>
+        <w:ind w:left="567"/>
+        <w:rPr>
+          <w:rFonts w:ascii="Arial" w:hAnsi="Arial" w:cs="Arial"/>
+          <w:lang w:val="es-ES_tradnl"/>
+        </w:rPr>
+      </w:pPr>
+    </w:p>
+    <w:p>
+      <w:pPr>
+        <w:spacing w:line="360" w:lineRule="auto"/>
+        <w:ind w:left="567"/>
+        <w:rPr>
+          <w:rFonts w:ascii="Arial" w:hAnsi="Arial" w:cs="Arial"/>
+          <w:lang w:val="es-ES_tradnl"/>
+        </w:rPr>
+      </w:pPr>
+    </w:p>
+    <w:p>
+      <w:pPr>
+        <w:spacing w:line="360" w:lineRule="auto"/>
+        <w:ind w:left="426"/>
+        <w:rPr>
+          <w:rFonts w:ascii="Arial" w:hAnsi="Arial" w:cs="Arial"/>
+          <w:lang w:val="es-ES_tradnl"/>
+        </w:rPr>
+      </w:pPr>
+      <w:r>
+        <w:rPr>
+          <w:rFonts w:ascii="Arial" w:hAnsi="Arial" w:cs="Arial"/>
+          <w:b/>
+          <w:color w:val="FF0000"/>
+          <w:lang w:val="es-ES_tradnl"/>
+        </w:rPr>
+        <w:t xml:space="preserve">* </w:t>
+      </w:r>
+      <w:r>
+        <w:rPr>
+          <w:rFonts w:ascii="Arial" w:hAnsi="Arial" w:cs="Arial"/>
+          <w:highlight w:val="yellow"/>
+          <w:lang w:val="es-ES_tradnl"/>
+        </w:rPr>
+        <w:t xml:space="preserve">Imagen amplificada </w:t>
+      </w:r>
+      <w:r>
+        <w:rPr>
+          <w:rFonts w:ascii="Arial" w:hAnsi="Arial" w:cs="Arial"/>
+          <w:b/>
+          <w:highlight w:val="yellow"/>
+          <w:lang w:val="es-ES_tradnl"/>
+        </w:rPr>
+        <w:t>opcional</w:t>
+      </w:r>
+      <w:r>
+        <w:rPr>
+          <w:rFonts w:ascii="Arial" w:hAnsi="Arial" w:cs="Arial"/>
+          <w:highlight w:val="yellow"/>
+          <w:lang w:val="es-ES_tradnl"/>
+        </w:rPr>
+        <w:t xml:space="preserve"> (codificado ejemplo, CI_S3_G1_REC10_F1a)</w:t>
+      </w:r>
+    </w:p>
+    <w:p>
+      <w:pPr>
+        <w:spacing w:line="360" w:lineRule="auto"/>
+        <w:ind w:left="567"/>
+        <w:rPr>
+          <w:rFonts w:ascii="Arial" w:hAnsi="Arial" w:cs="Arial"/>
+          <w:lang w:val="es-ES_tradnl"/>
+        </w:rPr>
+      </w:pPr>
+    </w:p>
+    <w:p>
+      <w:pPr>
+        <w:spacing w:line="360" w:lineRule="auto"/>
+        <w:ind w:left="567"/>
+        <w:rPr>
+          <w:rFonts w:ascii="Arial" w:hAnsi="Arial" w:cs="Arial"/>
+          <w:lang w:val="es-ES_tradnl"/>
+        </w:rPr>
+      </w:pPr>
+    </w:p>
+    <w:p>
+      <w:pPr>
+        <w:spacing w:line="360" w:lineRule="auto"/>
+        <w:rPr>
+          <w:rFonts w:ascii="Arial" w:hAnsi="Arial" w:cs="Arial"/>
+          <w:lang w:val="es-ES_tradnl"/>
+        </w:rPr>
+      </w:pPr>
+      <w:r>
+        <w:rPr>
+          <w:rFonts w:ascii="Arial" w:hAnsi="Arial" w:cs="Arial"/>
+          <w:b/>
+          <w:color w:val="FF0000"/>
+          <w:lang w:val="es-ES_tradnl"/>
+        </w:rPr>
+        <w:t>*</w:t>
+      </w:r>
+      <w:r>
+        <w:rPr>
+          <w:rFonts w:ascii="Arial" w:hAnsi="Arial" w:cs="Arial"/>
+          <w:color w:val="FF0000"/>
+          <w:lang w:val="es-ES_tradnl"/>
+        </w:rPr>
+        <w:t xml:space="preserve"> </w:t>
+      </w:r>
+      <w:r>
+        <w:rPr>
+          <w:rFonts w:ascii="Arial" w:hAnsi="Arial" w:cs="Arial"/>
+          <w:highlight w:val="yellow"/>
+          <w:lang w:val="es-ES_tradnl"/>
+        </w:rPr>
+        <w:t>Respuestas (mín. 2 – máx. 5, 58 caracteres máximo cada respuesta)</w:t>
+      </w:r>
+    </w:p>
+    <w:p>
+      <w:pPr>
+        <w:spacing w:line="360" w:lineRule="auto"/>
+        <w:rPr>
+          <w:rFonts w:ascii="Arial" w:hAnsi="Arial" w:cs="Arial"/>
+          <w:b/>
+          <w:lang w:val="es-ES_tradnl"/>
+        </w:rPr>
+      </w:pPr>
+      <w:r>
+        <w:rPr>
+          <w:rFonts w:ascii="Arial" w:hAnsi="Arial" w:cs="Arial"/>
+          <w:b/>
+          <w:lang w:val="es-ES_tradnl"/>
+        </w:rPr>
+        <w:t>Preservativo femenino</w:t>
+      </w:r>
+    </w:p>
+    <w:p>
+      <w:pPr>
+        <w:spacing w:line="360" w:lineRule="auto"/>
+        <w:rPr>
+          <w:rFonts w:ascii="Arial" w:hAnsi="Arial" w:cs="Arial"/>
+          <w:lang w:val="es-ES_tradnl"/>
+        </w:rPr>
+      </w:pPr>
+      <w:r>
+        <w:rPr>
+          <w:rFonts w:ascii="Arial" w:hAnsi="Arial" w:cs="Arial"/>
+          <w:lang w:val="es-ES_tradnl"/>
+        </w:rPr>
+        <w:t>Diafragma</w:t>
+      </w:r>
+    </w:p>
+    <w:p>
+      <w:pPr>
+        <w:spacing w:line="360" w:lineRule="auto"/>
+        <w:rPr>
+          <w:rFonts w:ascii="Arial" w:hAnsi="Arial" w:cs="Arial"/>
+          <w:lang w:val="es-ES_tradnl"/>
+        </w:rPr>
+      </w:pPr>
+      <w:r>
+        <w:rPr>
+          <w:rFonts w:ascii="Arial" w:hAnsi="Arial" w:cs="Arial"/>
+          <w:lang w:val="es-ES_tradnl"/>
+        </w:rPr>
+        <w:t>Dispositivo intrauterino</w:t>
+      </w:r>
+    </w:p>
+    <w:p>
+      <w:pPr>
+        <w:spacing w:line="360" w:lineRule="auto"/>
+        <w:rPr>
+          <w:rFonts w:ascii="Arial" w:hAnsi="Arial" w:cs="Arial"/>
+          <w:lang w:val="es-ES_tradnl"/>
+        </w:rPr>
+      </w:pPr>
+      <w:r>
+        <w:rPr>
+          <w:rFonts w:ascii="Arial" w:hAnsi="Arial" w:cs="Arial"/>
+          <w:lang w:val="es-ES_tradnl"/>
+        </w:rPr>
+        <w:t>Píldoras anticonceptivas</w:t>
+      </w:r>
+    </w:p>
+    <w:p>
+      <w:pPr>
+        <w:spacing w:line="360" w:lineRule="auto"/>
+        <w:rPr>
+          <w:rFonts w:ascii="Arial" w:hAnsi="Arial" w:cs="Arial"/>
+          <w:b/>
+          <w:lang w:val="es-ES_tradnl"/>
+        </w:rPr>
+      </w:pPr>
+      <w:r>
+        <w:rPr>
+          <w:rFonts w:ascii="Arial" w:hAnsi="Arial" w:cs="Arial"/>
+          <w:b/>
+          <w:lang w:val="es-ES_tradnl"/>
+        </w:rPr>
+        <w:t>Preservativo masculino</w:t>
+      </w:r>
+    </w:p>
+    <w:p>
+      <w:pPr>
+        <w:spacing w:line="360" w:lineRule="auto"/>
+        <w:rPr>
+          <w:rFonts w:ascii="Arial" w:hAnsi="Arial" w:cs="Arial"/>
+          <w:lang w:val="es-ES_tradnl"/>
+        </w:rPr>
+      </w:pPr>
+    </w:p>
+    <w:p>
+      <w:pPr>
+        <w:spacing w:line="360" w:lineRule="auto"/>
+        <w:rPr>
+          <w:rFonts w:ascii="Arial" w:hAnsi="Arial" w:cs="Arial"/>
+          <w:lang w:val="es-ES_tradnl"/>
+        </w:rPr>
+      </w:pPr>
+      <w:r>
+        <w:rPr>
+          <w:rFonts w:ascii="Arial" w:hAnsi="Arial" w:cs="Arial"/>
+          <w:highlight w:val="green"/>
+          <w:lang w:val="es-ES_tradnl"/>
+        </w:rPr>
+        <w:t>Pregunta 8 (</w:t>
+      </w:r>
+      <w:r>
+        <w:rPr>
+          <w:rFonts w:ascii="Arial" w:hAnsi="Arial" w:cs="Arial"/>
+          <w:b/>
+          <w:highlight w:val="green"/>
+          <w:lang w:val="es-ES_tradnl"/>
+        </w:rPr>
+        <w:t>173</w:t>
+      </w:r>
+      <w:r>
+        <w:rPr>
+          <w:rFonts w:ascii="Arial" w:hAnsi="Arial" w:cs="Arial"/>
+          <w:highlight w:val="green"/>
+          <w:lang w:val="es-ES_tradnl"/>
+        </w:rPr>
+        <w:t xml:space="preserve"> caracteres máximo)</w:t>
+      </w:r>
+    </w:p>
+    <w:p>
+      <w:pPr>
+        <w:spacing w:line="360" w:lineRule="auto"/>
+        <w:rPr>
+          <w:rFonts w:ascii="Arial" w:hAnsi="Arial" w:cs="Arial"/>
+          <w:lang w:val="es-ES_tradnl"/>
+        </w:rPr>
+      </w:pPr>
+      <w:r>
+        <w:rPr>
+          <w:rFonts w:ascii="Arial" w:hAnsi="Arial" w:cs="Arial"/>
+          <w:lang w:val="es-ES_tradnl"/>
+        </w:rPr>
+        <w:t>¿Por qué razón se recomienda una inseminación artificial?</w:t>
+      </w:r>
+    </w:p>
+    <w:p>
+      <w:pPr>
+        <w:spacing w:line="360" w:lineRule="auto"/>
+        <w:rPr>
+          <w:rFonts w:ascii="Arial" w:hAnsi="Arial" w:cs="Arial"/>
+          <w:lang w:val="es-ES_tradnl"/>
+        </w:rPr>
+      </w:pPr>
+    </w:p>
+    <w:p>
+      <w:pPr>
+        <w:spacing w:line="360" w:lineRule="auto"/>
+        <w:rPr>
+          <w:rFonts w:ascii="Arial" w:hAnsi="Arial" w:cs="Arial"/>
+          <w:lang w:val="es-ES_tradnl"/>
+        </w:rPr>
+      </w:pPr>
+      <w:r>
+        <w:rPr>
+          <w:rFonts w:ascii="Arial" w:hAnsi="Arial" w:cs="Arial"/>
+          <w:highlight w:val="yellow"/>
+          <w:lang w:val="es-ES_tradnl"/>
+        </w:rPr>
+        <w:t>Explicación (</w:t>
+      </w:r>
+      <w:r>
+        <w:rPr>
+          <w:rFonts w:ascii="Arial" w:hAnsi="Arial" w:cs="Arial"/>
+          <w:b/>
+          <w:highlight w:val="yellow"/>
+          <w:lang w:val="es-ES_tradnl"/>
+        </w:rPr>
+        <w:t>173</w:t>
+      </w:r>
+      <w:r>
+        <w:rPr>
+          <w:rFonts w:ascii="Arial" w:hAnsi="Arial" w:cs="Arial"/>
+          <w:highlight w:val="yellow"/>
+          <w:lang w:val="es-ES_tradnl"/>
+        </w:rPr>
+        <w:t xml:space="preserve"> caracteres máximo)</w:t>
+      </w:r>
+    </w:p>
+    <w:p>
+      <w:pPr>
+        <w:spacing w:line="360" w:lineRule="auto"/>
+        <w:rPr>
+          <w:rFonts w:ascii="Arial" w:hAnsi="Arial" w:cs="Arial"/>
+          <w:lang w:val="es-ES_tradnl"/>
+        </w:rPr>
+      </w:pPr>
+      <w:r>
+        <w:rPr>
+          <w:rFonts w:ascii="Arial" w:hAnsi="Arial" w:cs="Arial"/>
+          <w:lang w:val="es-ES_tradnl"/>
+        </w:rPr>
+        <w:t xml:space="preserve">La inseminación artificial se recomienda cuando el hombre produce </w:t>
+      </w:r>
+      <w:r>
+        <w:rPr>
+          <w:rFonts w:ascii="Arial" w:hAnsi="Arial" w:cs="Arial"/>
+          <w:lang w:val="es-ES_tradnl"/>
+        </w:rPr>
+        <w:t>e</w:t>
+      </w:r>
+      <w:r>
+        <w:rPr>
+          <w:rFonts w:ascii="Arial" w:hAnsi="Arial" w:cs="Arial"/>
+          <w:lang w:val="es-ES_tradnl"/>
+        </w:rPr>
+        <w:t xml:space="preserve">spermatozoides </w:t>
+      </w:r>
+      <w:r>
+        <w:rPr>
+          <w:rFonts w:ascii="Arial" w:hAnsi="Arial" w:cs="Arial"/>
+          <w:lang w:val="es-ES_tradnl"/>
+        </w:rPr>
+        <w:t xml:space="preserve">con </w:t>
+      </w:r>
+      <w:r>
+        <w:rPr>
+          <w:rFonts w:ascii="Arial" w:hAnsi="Arial" w:cs="Arial"/>
+          <w:lang w:val="es-ES_tradnl"/>
+        </w:rPr>
+        <w:t>baja movilidad</w:t>
+      </w:r>
+      <w:r>
+        <w:rPr>
+          <w:rFonts w:ascii="Arial" w:hAnsi="Arial" w:cs="Arial"/>
+          <w:lang w:val="es-ES_tradnl"/>
+        </w:rPr>
+        <w:t xml:space="preserve">, los cuales son incapaces de </w:t>
+      </w:r>
+      <w:r>
+        <w:rPr>
+          <w:rFonts w:ascii="Arial" w:hAnsi="Arial" w:cs="Arial"/>
+          <w:lang w:val="es-ES_tradnl"/>
+        </w:rPr>
+        <w:t xml:space="preserve">fecundar el óvulo. </w:t>
+      </w:r>
+    </w:p>
+    <w:p>
+      <w:pPr>
+        <w:spacing w:line="360" w:lineRule="auto"/>
+        <w:rPr>
+          <w:rFonts w:ascii="Arial" w:hAnsi="Arial" w:cs="Arial"/>
+          <w:lang w:val="es-ES_tradnl"/>
+        </w:rPr>
+      </w:pPr>
+    </w:p>
+    <w:p>
+      <w:pPr>
+        <w:spacing w:line="360" w:lineRule="auto"/>
+        <w:rPr>
+          <w:rFonts w:ascii="Arial" w:hAnsi="Arial" w:cs="Arial"/>
+          <w:lang w:val="es-ES_tradnl"/>
+        </w:rPr>
+      </w:pPr>
+      <w:r>
+        <w:rPr>
+          <w:rFonts w:ascii="Arial" w:hAnsi="Arial" w:cs="Arial"/>
+          <w:b/>
+          <w:color w:val="FF0000"/>
+          <w:lang w:val="es-ES_tradnl"/>
+        </w:rPr>
+        <w:t>*</w:t>
+      </w:r>
+      <w:r>
+        <w:rPr>
+          <w:rFonts w:ascii="Arial" w:hAnsi="Arial" w:cs="Arial"/>
+          <w:lang w:val="es-ES_tradnl"/>
+        </w:rPr>
+        <w:t xml:space="preserve"> </w:t>
+      </w:r>
+      <w:r>
+        <w:rPr>
+          <w:rFonts w:ascii="Arial" w:hAnsi="Arial" w:cs="Arial"/>
+          <w:highlight w:val="yellow"/>
+          <w:lang w:val="es-ES_tradnl"/>
+        </w:rPr>
+        <w:t>IMAGEN:</w:t>
+      </w:r>
+    </w:p>
+    <w:p>
+      <w:pPr>
+        <w:spacing w:line="360" w:lineRule="auto"/>
+        <w:ind w:left="426"/>
+        <w:rPr>
+          <w:rFonts w:ascii="Arial" w:hAnsi="Arial" w:cs="Arial"/>
+          <w:lang w:val="es-ES_tradnl"/>
+        </w:rPr>
+      </w:pPr>
+      <w:r>
+        <w:rPr>
+          <w:rFonts w:ascii="Arial" w:hAnsi="Arial" w:cs="Arial"/>
+          <w:b/>
+          <w:color w:val="FF0000"/>
+          <w:lang w:val="es-ES_tradnl"/>
+        </w:rPr>
+        <w:t>*</w:t>
+      </w:r>
+      <w:r>
+        <w:rPr>
+          <w:rFonts w:ascii="Arial" w:hAnsi="Arial" w:cs="Arial"/>
+          <w:lang w:val="es-ES_tradnl"/>
+        </w:rPr>
+        <w:t xml:space="preserve"> </w:t>
+      </w:r>
+      <w:r>
+        <w:rPr>
+          <w:rFonts w:ascii="Arial" w:hAnsi="Arial" w:cs="Arial"/>
+          <w:highlight w:val="yellow"/>
+          <w:lang w:val="es-ES_tradnl"/>
+        </w:rPr>
+        <w:t xml:space="preserve">Nombre de archivo </w:t>
+      </w:r>
+      <w:proofErr w:type="spellStart"/>
+      <w:r>
+        <w:rPr>
+          <w:rFonts w:ascii="Arial" w:hAnsi="Arial" w:cs="Arial"/>
+          <w:highlight w:val="yellow"/>
+          <w:lang w:val="es-ES_tradnl"/>
+        </w:rPr>
+        <w:t>Shutterstock</w:t>
+      </w:r>
+      <w:proofErr w:type="spellEnd"/>
+      <w:r>
+        <w:rPr>
+          <w:rFonts w:ascii="Arial" w:hAnsi="Arial" w:cs="Arial"/>
+          <w:highlight w:val="yellow"/>
+          <w:lang w:val="es-ES_tradnl"/>
+        </w:rPr>
+        <w:t xml:space="preserve"> o descripción de ilustración a crear</w:t>
+      </w:r>
+    </w:p>
+    <w:p>
+      <w:pPr>
+        <w:spacing w:line="360" w:lineRule="auto"/>
+        <w:rPr>
+          <w:rFonts w:ascii="Arial" w:hAnsi="Arial" w:cs="Arial"/>
+          <w:lang w:val="es-ES_tradnl"/>
+        </w:rPr>
+      </w:pPr>
+      <w:r>
+        <w:rPr>
+          <w:rFonts w:ascii="Arial" w:hAnsi="Arial" w:cs="Arial"/>
+          <w:lang w:val="es-ES_tradnl"/>
+        </w:rPr>
         <w:t>3ESO/ Biología y geología/ La reproducción y la sexualidad/ Evaluación</w:t>
       </w:r>
       <w:r>
@@ -3836,14 +6503,30 @@
           <w:rFonts w:ascii="Arial" w:hAnsi="Arial" w:cs="Arial"/>
           <w:lang w:val="es-ES_tradnl"/>
         </w:rPr>
-        <w:t xml:space="preserve">/ imagen 6: </w:t>
-      </w:r>
-      <w:r>
-        <w:rPr>
-          <w:rFonts w:ascii="Arial" w:hAnsi="Arial" w:cs="Arial"/>
-          <w:lang w:val="es-ES_tradnl"/>
-        </w:rPr>
-        <w:t>¿Cuándo se forma el cigoto?</w:t>
+        <w:t xml:space="preserve">/ Imagen 10 </w:t>
+      </w:r>
+    </w:p>
+    <w:p>
+      <w:pPr>
+        <w:spacing w:line="360" w:lineRule="auto"/>
+        <w:rPr>
+          <w:rFonts w:ascii="Arial" w:hAnsi="Arial" w:cs="Arial"/>
+          <w:lang w:val="es-ES_tradnl"/>
+        </w:rPr>
+      </w:pPr>
+      <w:r>
+        <w:rPr>
+          <w:rFonts w:ascii="Arial" w:hAnsi="Arial" w:cs="Arial"/>
+          <w:lang w:val="es-ES_tradnl"/>
+        </w:rPr>
+        <w:t xml:space="preserve">¿Por qué razón se </w:t>
+      </w:r>
+      <w:r>
+        <w:rPr>
+          <w:rFonts w:ascii="Arial" w:hAnsi="Arial" w:cs="Arial"/>
+          <w:lang w:val="es-ES_tradnl"/>
+        </w:rPr>
+        <w:t>recomienda</w:t>
       </w:r>
       <w:r>
         <w:rPr>
@@ -3852,6 +6535,50 @@
         </w:rPr>
         <w:t xml:space="preserve"> </w:t>
       </w:r>
+      <w:r>
+        <w:rPr>
+          <w:rFonts w:ascii="Arial" w:hAnsi="Arial" w:cs="Arial"/>
+          <w:lang w:val="es-ES_tradnl"/>
+        </w:rPr>
+        <w:t>una inseminación artificial?</w:t>
+      </w:r>
+    </w:p>
+    <w:p>
+      <w:pPr>
+        <w:spacing w:line="360" w:lineRule="auto"/>
+        <w:rPr>
+          <w:rFonts w:ascii="Arial" w:hAnsi="Arial" w:cs="Arial"/>
+          <w:lang w:val="es-ES_tradnl"/>
+        </w:rPr>
+      </w:pPr>
+    </w:p>
+    <w:p>
+      <w:pPr>
+        <w:spacing w:line="360" w:lineRule="auto"/>
+        <w:ind w:left="426"/>
+        <w:rPr>
+          <w:rFonts w:ascii="Arial" w:hAnsi="Arial" w:cs="Arial"/>
+          <w:highlight w:val="yellow"/>
+          <w:lang w:val="es-ES_tradnl"/>
+        </w:rPr>
+      </w:pPr>
+      <w:r>
+        <w:rPr>
+          <w:rFonts w:ascii="Arial" w:hAnsi="Arial" w:cs="Arial"/>
+          <w:b/>
+          <w:color w:val="FF0000"/>
+          <w:lang w:val="es-ES_tradnl"/>
+        </w:rPr>
+        <w:t xml:space="preserve">* </w:t>
+      </w:r>
+      <w:r>
+        <w:rPr>
+          <w:rFonts w:ascii="Arial" w:hAnsi="Arial" w:cs="Arial"/>
+          <w:highlight w:val="yellow"/>
+          <w:lang w:val="es-ES_tradnl"/>
+        </w:rPr>
+        <w:t>Imagen normal (codificado ejemplo, CI_S3_G1_REC10_F1n)</w:t>
+      </w:r>
     </w:p>
     <w:p>
       <w:pPr>
@@ -3866,10 +6593,19 @@
     <w:p>
       <w:pPr>
         <w:spacing w:line="360" w:lineRule="auto"/>
+        <w:ind w:left="567"/>
+        <w:rPr>
+          <w:rFonts w:ascii="Arial" w:hAnsi="Arial" w:cs="Arial"/>
+          <w:lang w:val="es-ES_tradnl"/>
+        </w:rPr>
+      </w:pPr>
+    </w:p>
+    <w:p>
+      <w:pPr>
+        <w:spacing w:line="360" w:lineRule="auto"/>
         <w:ind w:left="426"/>
         <w:rPr>
           <w:rFonts w:ascii="Arial" w:hAnsi="Arial" w:cs="Arial"/>
-          <w:highlight w:val="yellow"/>
           <w:lang w:val="es-ES_tradnl"/>
         </w:rPr>
       </w:pPr>
@@ -3888,6 +6624,431 @@
           <w:highlight w:val="yellow"/>
           <w:lang w:val="es-ES_tradnl"/>
         </w:rPr>
+        <w:t xml:space="preserve">Imagen amplificada </w:t>
+      </w:r>
+      <w:r>
+        <w:rPr>
+          <w:rFonts w:ascii="Arial" w:hAnsi="Arial" w:cs="Arial"/>
+          <w:b/>
+          <w:highlight w:val="yellow"/>
+          <w:lang w:val="es-ES_tradnl"/>
+        </w:rPr>
+        <w:t>opcional</w:t>
+      </w:r>
+      <w:r>
+        <w:rPr>
+          <w:rFonts w:ascii="Arial" w:hAnsi="Arial" w:cs="Arial"/>
+          <w:highlight w:val="yellow"/>
+          <w:lang w:val="es-ES_tradnl"/>
+        </w:rPr>
+        <w:t xml:space="preserve"> (codificado ejemplo, CI_S3_G1_REC10_F1a)</w:t>
+      </w:r>
+    </w:p>
+    <w:p>
+      <w:pPr>
+        <w:spacing w:line="360" w:lineRule="auto"/>
+        <w:ind w:left="567"/>
+        <w:rPr>
+          <w:rFonts w:ascii="Arial" w:hAnsi="Arial" w:cs="Arial"/>
+          <w:lang w:val="es-ES_tradnl"/>
+        </w:rPr>
+      </w:pPr>
+    </w:p>
+    <w:p>
+      <w:pPr>
+        <w:spacing w:line="360" w:lineRule="auto"/>
+        <w:ind w:left="567"/>
+        <w:rPr>
+          <w:rFonts w:ascii="Arial" w:hAnsi="Arial" w:cs="Arial"/>
+          <w:lang w:val="es-ES_tradnl"/>
+        </w:rPr>
+      </w:pPr>
+    </w:p>
+    <w:p>
+      <w:pPr>
+        <w:spacing w:line="360" w:lineRule="auto"/>
+        <w:rPr>
+          <w:rFonts w:ascii="Arial" w:hAnsi="Arial" w:cs="Arial"/>
+          <w:lang w:val="es-ES_tradnl"/>
+        </w:rPr>
+      </w:pPr>
+      <w:r>
+        <w:rPr>
+          <w:rFonts w:ascii="Arial" w:hAnsi="Arial" w:cs="Arial"/>
+          <w:b/>
+          <w:color w:val="FF0000"/>
+          <w:lang w:val="es-ES_tradnl"/>
+        </w:rPr>
+        <w:t>*</w:t>
+      </w:r>
+      <w:r>
+        <w:rPr>
+          <w:rFonts w:ascii="Arial" w:hAnsi="Arial" w:cs="Arial"/>
+          <w:color w:val="FF0000"/>
+          <w:lang w:val="es-ES_tradnl"/>
+        </w:rPr>
+        <w:t xml:space="preserve"> </w:t>
+      </w:r>
+      <w:r>
+        <w:rPr>
+          <w:rFonts w:ascii="Arial" w:hAnsi="Arial" w:cs="Arial"/>
+          <w:highlight w:val="yellow"/>
+          <w:lang w:val="es-ES_tradnl"/>
+        </w:rPr>
+        <w:t>Respuestas (mín. 2 – máx. 5, 58 caracteres máximo cada respuesta)</w:t>
+      </w:r>
+    </w:p>
+    <w:p>
+      <w:pPr>
+        <w:spacing w:line="360" w:lineRule="auto"/>
+        <w:rPr>
+          <w:rFonts w:ascii="Arial" w:hAnsi="Arial" w:cs="Arial"/>
+          <w:lang w:val="es-ES_tradnl"/>
+        </w:rPr>
+      </w:pPr>
+      <w:r>
+        <w:rPr>
+          <w:rFonts w:ascii="Arial" w:hAnsi="Arial" w:cs="Arial"/>
+          <w:lang w:val="es-ES_tradnl"/>
+        </w:rPr>
+        <w:t>Problemas de ovulación.</w:t>
+      </w:r>
+    </w:p>
+    <w:p>
+      <w:pPr>
+        <w:spacing w:line="360" w:lineRule="auto"/>
+        <w:rPr>
+          <w:rFonts w:ascii="Arial" w:hAnsi="Arial" w:cs="Arial"/>
+          <w:lang w:val="es-ES_tradnl"/>
+        </w:rPr>
+      </w:pPr>
+      <w:r>
+        <w:rPr>
+          <w:rFonts w:ascii="Arial" w:hAnsi="Arial" w:cs="Arial"/>
+          <w:lang w:val="es-ES_tradnl"/>
+        </w:rPr>
+        <w:t>Problemas en la implantación del óvulo fecundado.</w:t>
+      </w:r>
+    </w:p>
+    <w:p>
+      <w:pPr>
+        <w:spacing w:line="360" w:lineRule="auto"/>
+        <w:rPr>
+          <w:rFonts w:ascii="Arial" w:hAnsi="Arial" w:cs="Arial"/>
+          <w:b/>
+          <w:lang w:val="es-ES_tradnl"/>
+        </w:rPr>
+      </w:pPr>
+      <w:r>
+        <w:rPr>
+          <w:rFonts w:ascii="Arial" w:hAnsi="Arial" w:cs="Arial"/>
+          <w:b/>
+          <w:lang w:val="es-ES_tradnl"/>
+        </w:rPr>
+        <w:t>Baja movilidad de los espermatozoides.</w:t>
+      </w:r>
+    </w:p>
+    <w:p>
+      <w:pPr>
+        <w:spacing w:line="360" w:lineRule="auto"/>
+        <w:rPr>
+          <w:rFonts w:ascii="Arial" w:hAnsi="Arial" w:cs="Arial"/>
+          <w:b/>
+          <w:lang w:val="es-ES_tradnl"/>
+        </w:rPr>
+      </w:pPr>
+      <w:r>
+        <w:rPr>
+          <w:rFonts w:ascii="Arial" w:hAnsi="Arial" w:cs="Arial"/>
+          <w:b/>
+          <w:lang w:val="es-ES_tradnl"/>
+        </w:rPr>
+        <w:t>Incapacidad de los espermatozoides para fecundar el óvulo.</w:t>
+      </w:r>
+    </w:p>
+    <w:p>
+      <w:pPr>
+        <w:spacing w:line="360" w:lineRule="auto"/>
+        <w:rPr>
+          <w:rFonts w:ascii="Arial" w:hAnsi="Arial" w:cs="Arial"/>
+          <w:lang w:val="es-ES_tradnl"/>
+        </w:rPr>
+      </w:pPr>
+    </w:p>
+    <w:p>
+      <w:pPr>
+        <w:spacing w:line="360" w:lineRule="auto"/>
+        <w:rPr>
+          <w:rFonts w:ascii="Arial" w:hAnsi="Arial" w:cs="Arial"/>
+          <w:lang w:val="es-ES_tradnl"/>
+        </w:rPr>
+      </w:pPr>
+      <w:r>
+        <w:rPr>
+          <w:rFonts w:ascii="Arial" w:hAnsi="Arial" w:cs="Arial"/>
+          <w:highlight w:val="green"/>
+          <w:lang w:val="es-ES_tradnl"/>
+        </w:rPr>
+        <w:t>Pregunta 9 (</w:t>
+      </w:r>
+      <w:r>
+        <w:rPr>
+          <w:rFonts w:ascii="Arial" w:hAnsi="Arial" w:cs="Arial"/>
+          <w:b/>
+          <w:highlight w:val="green"/>
+          <w:lang w:val="es-ES_tradnl"/>
+        </w:rPr>
+        <w:t>173</w:t>
+      </w:r>
+      <w:r>
+        <w:rPr>
+          <w:rFonts w:ascii="Arial" w:hAnsi="Arial" w:cs="Arial"/>
+          <w:highlight w:val="green"/>
+          <w:lang w:val="es-ES_tradnl"/>
+        </w:rPr>
+        <w:t xml:space="preserve"> caracteres máximo)</w:t>
+      </w:r>
+    </w:p>
+    <w:p>
+      <w:pPr>
+        <w:spacing w:line="360" w:lineRule="auto"/>
+        <w:rPr>
+          <w:rFonts w:ascii="Arial" w:hAnsi="Arial" w:cs="Arial"/>
+          <w:lang w:val="es-ES_tradnl"/>
+        </w:rPr>
+      </w:pPr>
+      <w:r>
+        <w:rPr>
+          <w:rFonts w:ascii="Arial" w:hAnsi="Arial" w:cs="Arial"/>
+          <w:lang w:val="es-ES_tradnl"/>
+        </w:rPr>
+        <w:t>¿Qué hormona se encarga de que se produzca la ovulación?</w:t>
+      </w:r>
+    </w:p>
+    <w:p>
+      <w:pPr>
+        <w:spacing w:line="360" w:lineRule="auto"/>
+        <w:rPr>
+          <w:rFonts w:ascii="Arial" w:hAnsi="Arial" w:cs="Arial"/>
+          <w:lang w:val="es-ES_tradnl"/>
+        </w:rPr>
+      </w:pPr>
+    </w:p>
+    <w:p>
+      <w:pPr>
+        <w:spacing w:line="360" w:lineRule="auto"/>
+        <w:rPr>
+          <w:rFonts w:ascii="Arial" w:hAnsi="Arial" w:cs="Arial"/>
+          <w:lang w:val="es-ES_tradnl"/>
+        </w:rPr>
+      </w:pPr>
+      <w:r>
+        <w:rPr>
+          <w:rFonts w:ascii="Arial" w:hAnsi="Arial" w:cs="Arial"/>
+          <w:highlight w:val="yellow"/>
+          <w:lang w:val="es-ES_tradnl"/>
+        </w:rPr>
+        <w:t>Explicación (</w:t>
+      </w:r>
+      <w:r>
+        <w:rPr>
+          <w:rFonts w:ascii="Arial" w:hAnsi="Arial" w:cs="Arial"/>
+          <w:b/>
+          <w:highlight w:val="yellow"/>
+          <w:lang w:val="es-ES_tradnl"/>
+        </w:rPr>
+        <w:t>173</w:t>
+      </w:r>
+      <w:r>
+        <w:rPr>
+          <w:rFonts w:ascii="Arial" w:hAnsi="Arial" w:cs="Arial"/>
+          <w:highlight w:val="yellow"/>
+          <w:lang w:val="es-ES_tradnl"/>
+        </w:rPr>
+        <w:t xml:space="preserve"> caracteres máximo)</w:t>
+      </w:r>
+    </w:p>
+    <w:p>
+      <w:pPr>
+        <w:spacing w:after="200" w:line="360" w:lineRule="auto"/>
+        <w:rPr>
+          <w:rFonts w:ascii="Arial" w:hAnsi="Arial" w:cs="Arial"/>
+          <w:lang w:val="es-CO"/>
+        </w:rPr>
+      </w:pPr>
+      <w:r>
+        <w:rPr>
+          <w:rFonts w:ascii="Arial" w:hAnsi="Arial" w:cs="Arial"/>
+          <w:lang w:val="es-ES_tradnl"/>
+        </w:rPr>
+        <w:t>La hormona LH permite que los folículos ováricos continúen creciendo y se dé la ovulación.</w:t>
+      </w:r>
+      <w:r>
+        <w:rPr>
+          <w:rFonts w:ascii="Arial" w:hAnsi="Arial" w:cs="Arial"/>
+          <w:lang w:val="es-CO"/>
+        </w:rPr>
+        <w:t xml:space="preserve"> </w:t>
+      </w:r>
+    </w:p>
+    <w:p>
+      <w:pPr>
+        <w:spacing w:line="360" w:lineRule="auto"/>
+        <w:rPr>
+          <w:rFonts w:ascii="Arial" w:hAnsi="Arial" w:cs="Arial"/>
+          <w:lang w:val="es-ES_tradnl"/>
+        </w:rPr>
+      </w:pPr>
+      <w:r>
+        <w:rPr>
+          <w:rFonts w:ascii="Arial" w:hAnsi="Arial" w:cs="Arial"/>
+          <w:b/>
+          <w:color w:val="FF0000"/>
+          <w:lang w:val="es-ES_tradnl"/>
+        </w:rPr>
+        <w:t>*</w:t>
+      </w:r>
+      <w:r>
+        <w:rPr>
+          <w:rFonts w:ascii="Arial" w:hAnsi="Arial" w:cs="Arial"/>
+          <w:lang w:val="es-ES_tradnl"/>
+        </w:rPr>
+        <w:t xml:space="preserve"> </w:t>
+      </w:r>
+      <w:r>
+        <w:rPr>
+          <w:rFonts w:ascii="Arial" w:hAnsi="Arial" w:cs="Arial"/>
+          <w:highlight w:val="yellow"/>
+          <w:lang w:val="es-ES_tradnl"/>
+        </w:rPr>
+        <w:t>IMAGEN:</w:t>
+      </w:r>
+    </w:p>
+    <w:p>
+      <w:pPr>
+        <w:spacing w:line="360" w:lineRule="auto"/>
+        <w:ind w:left="426"/>
+        <w:rPr>
+          <w:rFonts w:ascii="Arial" w:hAnsi="Arial" w:cs="Arial"/>
+          <w:lang w:val="es-ES_tradnl"/>
+        </w:rPr>
+      </w:pPr>
+      <w:r>
+        <w:rPr>
+          <w:rFonts w:ascii="Arial" w:hAnsi="Arial" w:cs="Arial"/>
+          <w:b/>
+          <w:color w:val="FF0000"/>
+          <w:lang w:val="es-ES_tradnl"/>
+        </w:rPr>
+        <w:t>*</w:t>
+      </w:r>
+      <w:r>
+        <w:rPr>
+          <w:rFonts w:ascii="Arial" w:hAnsi="Arial" w:cs="Arial"/>
+          <w:lang w:val="es-ES_tradnl"/>
+        </w:rPr>
+        <w:t xml:space="preserve"> </w:t>
+      </w:r>
+      <w:r>
+        <w:rPr>
+          <w:rFonts w:ascii="Arial" w:hAnsi="Arial" w:cs="Arial"/>
+          <w:highlight w:val="yellow"/>
+          <w:lang w:val="es-ES_tradnl"/>
+        </w:rPr>
+        <w:t xml:space="preserve">Nombre de archivo </w:t>
+      </w:r>
+      <w:proofErr w:type="spellStart"/>
+      <w:r>
+        <w:rPr>
+          <w:rFonts w:ascii="Arial" w:hAnsi="Arial" w:cs="Arial"/>
+          <w:highlight w:val="yellow"/>
+          <w:lang w:val="es-ES_tradnl"/>
+        </w:rPr>
+        <w:t>Shutterstock</w:t>
+      </w:r>
+      <w:proofErr w:type="spellEnd"/>
+      <w:r>
+        <w:rPr>
+          <w:rFonts w:ascii="Arial" w:hAnsi="Arial" w:cs="Arial"/>
+          <w:highlight w:val="yellow"/>
+          <w:lang w:val="es-ES_tradnl"/>
+        </w:rPr>
+        <w:t xml:space="preserve"> o descripción de ilustración a crear</w:t>
+      </w:r>
+    </w:p>
+    <w:p>
+      <w:pPr>
+        <w:spacing w:line="360" w:lineRule="auto"/>
+        <w:rPr>
+          <w:rFonts w:ascii="Arial" w:hAnsi="Arial" w:cs="Arial"/>
+          <w:lang w:val="es-ES_tradnl"/>
+        </w:rPr>
+      </w:pPr>
+      <w:r>
+        <w:rPr>
+          <w:rFonts w:ascii="Arial" w:hAnsi="Arial" w:cs="Arial"/>
+          <w:lang w:val="es-ES_tradnl"/>
+        </w:rPr>
+        <w:t xml:space="preserve">3ESO/ Biología y geología/ La reproducción y la sexualidad/ Evaluación/ </w:t>
+      </w:r>
+      <w:r>
+        <w:rPr>
+          <w:rFonts w:ascii="Arial" w:hAnsi="Arial" w:cs="Arial"/>
+          <w:lang w:val="es-ES_tradnl"/>
+        </w:rPr>
+        <w:t xml:space="preserve">Imagen 7 </w:t>
+      </w:r>
+    </w:p>
+    <w:p>
+      <w:pPr>
+        <w:spacing w:line="360" w:lineRule="auto"/>
+        <w:rPr>
+          <w:rFonts w:ascii="Arial" w:hAnsi="Arial" w:cs="Arial"/>
+          <w:lang w:val="es-ES_tradnl"/>
+        </w:rPr>
+      </w:pPr>
+      <w:r>
+        <w:rPr>
+          <w:rFonts w:ascii="Arial" w:hAnsi="Arial" w:cs="Arial"/>
+          <w:lang w:val="es-ES_tradnl"/>
+        </w:rPr>
+        <w:t>¿Qué hormona se encarga de que se produzca la ovulación?</w:t>
+      </w:r>
+    </w:p>
+    <w:p>
+      <w:pPr>
+        <w:spacing w:line="360" w:lineRule="auto"/>
+        <w:rPr>
+          <w:rFonts w:ascii="Arial" w:hAnsi="Arial" w:cs="Arial"/>
+          <w:lang w:val="es-ES_tradnl"/>
+        </w:rPr>
+      </w:pPr>
+    </w:p>
+    <w:p>
+      <w:pPr>
+        <w:spacing w:line="360" w:lineRule="auto"/>
+        <w:ind w:left="426"/>
+        <w:rPr>
+          <w:rFonts w:ascii="Arial" w:hAnsi="Arial" w:cs="Arial"/>
+          <w:highlight w:val="yellow"/>
+          <w:lang w:val="es-ES_tradnl"/>
+        </w:rPr>
+      </w:pPr>
+      <w:r>
+        <w:rPr>
+          <w:rFonts w:ascii="Arial" w:hAnsi="Arial" w:cs="Arial"/>
+          <w:b/>
+          <w:color w:val="FF0000"/>
+          <w:lang w:val="es-ES_tradnl"/>
+        </w:rPr>
+        <w:t xml:space="preserve">* </w:t>
+      </w:r>
+      <w:r>
+        <w:rPr>
+          <w:rFonts w:ascii="Arial" w:hAnsi="Arial" w:cs="Arial"/>
+          <w:highlight w:val="yellow"/>
+          <w:lang w:val="es-ES_tradnl"/>
+        </w:rPr>
         <w:t>Imagen normal (codificado ejemplo, CI_S3_G1_REC10_F1n)</w:t>
       </w:r>
     </w:p>
@@ -4014,89 +7175,65 @@
         <w:spacing w:line="360" w:lineRule="auto"/>
         <w:rPr>
           <w:rFonts w:ascii="Arial" w:hAnsi="Arial" w:cs="Arial"/>
-          <w:lang w:val="es-ES_tradnl"/>
-        </w:rPr>
-      </w:pPr>
-      <w:r>
-        <w:rPr>
-          <w:rFonts w:ascii="Arial" w:hAnsi="Arial" w:cs="Arial"/>
-          <w:lang w:val="es-ES_tradnl"/>
-        </w:rPr>
-        <w:t>Cuando se produce la primera división celular.</w:t>
-      </w:r>
-    </w:p>
-    <w:p>
-      <w:pPr>
-        <w:spacing w:line="360" w:lineRule="auto"/>
-        <w:rPr>
-          <w:rFonts w:ascii="Arial" w:hAnsi="Arial" w:cs="Arial"/>
-          <w:b/>
-          <w:lang w:val="es-ES_tradnl"/>
-        </w:rPr>
-      </w:pPr>
-      <w:r>
-        <w:rPr>
-          <w:rFonts w:ascii="Arial" w:hAnsi="Arial" w:cs="Arial"/>
-          <w:b/>
-          <w:lang w:val="es-ES_tradnl"/>
-        </w:rPr>
-        <w:t xml:space="preserve">Cuando se </w:t>
-      </w:r>
-      <w:r>
-        <w:rPr>
-          <w:rFonts w:ascii="Arial" w:hAnsi="Arial" w:cs="Arial"/>
-          <w:b/>
-          <w:lang w:val="es-ES_tradnl"/>
-        </w:rPr>
-        <w:t>un</w:t>
-      </w:r>
-      <w:r>
-        <w:rPr>
-          <w:rFonts w:ascii="Arial" w:hAnsi="Arial" w:cs="Arial"/>
-          <w:b/>
-          <w:lang w:val="es-ES_tradnl"/>
-        </w:rPr>
-        <w:t>en</w:t>
-      </w:r>
-      <w:r>
-        <w:rPr>
-          <w:rFonts w:ascii="Arial" w:hAnsi="Arial" w:cs="Arial"/>
-          <w:b/>
-          <w:lang w:val="es-ES_tradnl"/>
-        </w:rPr>
-        <w:t xml:space="preserve"> los núcleos de los gametos.</w:t>
-      </w:r>
-    </w:p>
-    <w:p>
-      <w:pPr>
-        <w:spacing w:line="360" w:lineRule="auto"/>
-        <w:rPr>
-          <w:rFonts w:ascii="Arial" w:hAnsi="Arial" w:cs="Arial"/>
-          <w:lang w:val="es-ES_tradnl"/>
-        </w:rPr>
-      </w:pPr>
-      <w:r>
-        <w:rPr>
-          <w:rFonts w:ascii="Arial" w:hAnsi="Arial" w:cs="Arial"/>
-          <w:lang w:val="es-ES_tradnl"/>
-        </w:rPr>
-        <w:t>Cuando el óvulo fecundado se implanta en el endometrio.</w:t>
-      </w:r>
-    </w:p>
-    <w:p>
-      <w:pPr>
-        <w:spacing w:line="360" w:lineRule="auto"/>
-        <w:rPr>
-          <w:rFonts w:ascii="Arial" w:hAnsi="Arial" w:cs="Arial"/>
-          <w:lang w:val="es-ES_tradnl"/>
-        </w:rPr>
-      </w:pPr>
-      <w:r>
-        <w:rPr>
-          <w:rFonts w:ascii="Arial" w:hAnsi="Arial" w:cs="Arial"/>
-          <w:lang w:val="es-ES_tradnl"/>
-        </w:rPr>
-        <w:t>Cuando el espermatozoide entra en el óvulo.</w:t>
+          <w:b/>
+          <w:lang w:val="es-ES_tradnl"/>
+        </w:rPr>
+      </w:pPr>
+      <w:r>
+        <w:rPr>
+          <w:rFonts w:ascii="Arial" w:hAnsi="Arial" w:cs="Arial"/>
+          <w:b/>
+          <w:lang w:val="es-ES_tradnl"/>
+        </w:rPr>
+        <w:t>LH</w:t>
+      </w:r>
+    </w:p>
+    <w:p>
+      <w:pPr>
+        <w:spacing w:line="360" w:lineRule="auto"/>
+        <w:rPr>
+          <w:rFonts w:ascii="Arial" w:hAnsi="Arial" w:cs="Arial"/>
+          <w:lang w:val="es-ES_tradnl"/>
+        </w:rPr>
+      </w:pPr>
+      <w:r>
+        <w:rPr>
+          <w:rFonts w:ascii="Arial" w:hAnsi="Arial" w:cs="Arial"/>
+          <w:lang w:val="es-ES_tradnl"/>
+        </w:rPr>
+        <w:t>Estrógenos</w:t>
+      </w:r>
+    </w:p>
+    <w:p>
+      <w:pPr>
+        <w:spacing w:line="360" w:lineRule="auto"/>
+        <w:rPr>
+          <w:rFonts w:ascii="Arial" w:hAnsi="Arial" w:cs="Arial"/>
+          <w:lang w:val="es-ES_tradnl"/>
+        </w:rPr>
+      </w:pPr>
+      <w:r>
+        <w:rPr>
+          <w:rFonts w:ascii="Arial" w:hAnsi="Arial" w:cs="Arial"/>
+          <w:lang w:val="es-ES_tradnl"/>
+        </w:rPr>
+        <w:t>Testosterona</w:t>
+      </w:r>
+    </w:p>
+    <w:p>
+      <w:pPr>
+        <w:spacing w:line="360" w:lineRule="auto"/>
+        <w:rPr>
+          <w:rFonts w:ascii="Arial" w:hAnsi="Arial" w:cs="Arial"/>
+          <w:lang w:val="es-ES_tradnl"/>
+        </w:rPr>
+      </w:pPr>
+      <w:r>
+        <w:rPr>
+          <w:rFonts w:ascii="Arial" w:hAnsi="Arial" w:cs="Arial"/>
+          <w:lang w:val="es-ES_tradnl"/>
+        </w:rPr>
+        <w:t>Progesterona</w:t>
       </w:r>
     </w:p>
     <w:p>
@@ -4122,7 +7259,7 @@
           <w:highlight w:val="green"/>
           <w:lang w:val="es-ES_tradnl"/>
         </w:rPr>
-        <w:t>Pregunta 4 (</w:t>
+        <w:t>Pregunta 10 (</w:t>
       </w:r>
       <w:r>
         <w:rPr>
@@ -4155,7 +7292,7 @@
           <w:rFonts w:ascii="Arial" w:hAnsi="Arial" w:cs="Arial"/>
           <w:lang w:val="es-ES_tradnl"/>
         </w:rPr>
-        <w:t>¿Cuándo se producen los ovocitos inmaduros?</w:t>
+        <w:t>¿Cuál de las siguientes ETS es causada por un virus?</w:t>
       </w:r>
     </w:p>
     <w:p>
@@ -4214,14 +7351,7 @@
           <w:rFonts w:ascii="Arial" w:hAnsi="Arial" w:cs="Arial"/>
           <w:lang w:val="es-ES_tradnl"/>
         </w:rPr>
-        <w:t>Al nacer, cada ovario tiene entre 200 mil y 2 millones de ovocitos primarios inmaduros que se han producido antes de</w:t>
-      </w:r>
-      <w:r>
-        <w:rPr>
-          <w:rFonts w:ascii="Arial" w:hAnsi="Arial" w:cs="Arial"/>
-          <w:lang w:val="es-ES_tradnl"/>
-        </w:rPr>
-        <w:t>l nacimiento.</w:t>
+        <w:t>La hepatitis es causada por el virus de la hepatitis B, el SIDA es generado por el virus del VIH, la sífilis y la gonorrea son ETS ocasionadas por bacterias.</w:t>
       </w:r>
     </w:p>
     <w:p>
@@ -4338,28 +7468,44 @@
           <w:rFonts w:ascii="Arial" w:hAnsi="Arial" w:cs="Arial"/>
           <w:lang w:val="es-ES_tradnl"/>
         </w:rPr>
-        <w:t xml:space="preserve">Imagen 4 </w:t>
-      </w:r>
-      <w:r>
-        <w:rPr>
-          <w:rFonts w:ascii="Arial" w:hAnsi="Arial" w:cs="Arial"/>
-          <w:lang w:val="es-ES_tradnl"/>
-        </w:rPr>
-        <w:t>¿Cuándo se</w:t>
-      </w:r>
-      <w:r>
-        <w:rPr>
-          <w:rFonts w:ascii="Arial" w:hAnsi="Arial" w:cs="Arial"/>
-          <w:lang w:val="es-ES_tradnl"/>
-        </w:rPr>
-        <w:t xml:space="preserve"> producen los ovocitos</w:t>
-      </w:r>
-      <w:r>
-        <w:rPr>
-          <w:rFonts w:ascii="Arial" w:hAnsi="Arial" w:cs="Arial"/>
-          <w:lang w:val="es-ES_tradnl"/>
-        </w:rPr>
-        <w:t>?</w:t>
+        <w:t xml:space="preserve">Imagen 3 </w:t>
+      </w:r>
+    </w:p>
+    <w:p>
+      <w:pPr>
+        <w:spacing w:line="360" w:lineRule="auto"/>
+        <w:rPr>
+          <w:rFonts w:ascii="Arial" w:hAnsi="Arial" w:cs="Arial"/>
+          <w:lang w:val="es-ES_tradnl"/>
+        </w:rPr>
+      </w:pPr>
+      <w:r>
+        <w:rPr>
+          <w:rFonts w:ascii="Arial" w:hAnsi="Arial" w:cs="Arial"/>
+          <w:lang w:val="es-ES_tradnl"/>
+        </w:rPr>
+        <w:t xml:space="preserve">¿Cuál de las siguientes ETS </w:t>
+      </w:r>
+      <w:r>
+        <w:rPr>
+          <w:rFonts w:ascii="Arial" w:hAnsi="Arial" w:cs="Arial"/>
+          <w:lang w:val="es-ES_tradnl"/>
+        </w:rPr>
+        <w:t>es</w:t>
+      </w:r>
+      <w:r>
+        <w:rPr>
+          <w:rFonts w:ascii="Arial" w:hAnsi="Arial" w:cs="Arial"/>
+          <w:lang w:val="es-ES_tradnl"/>
+        </w:rPr>
+        <w:t xml:space="preserve"> </w:t>
+      </w:r>
+      <w:r>
+        <w:rPr>
+          <w:rFonts w:ascii="Arial" w:hAnsi="Arial" w:cs="Arial"/>
+          <w:lang w:val="es-ES_tradnl"/>
+        </w:rPr>
+        <w:t>causada por un virus?</w:t>
       </w:r>
     </w:p>
     <w:p>
@@ -4388,3128 +7534,6 @@
           <w:color w:val="FF0000"/>
           <w:lang w:val="es-ES_tradnl"/>
         </w:rPr>
-        <w:t xml:space="preserve">* </w:t>
-      </w:r>
-      <w:r>
-        <w:rPr>
-          <w:rFonts w:ascii="Arial" w:hAnsi="Arial" w:cs="Arial"/>
-          <w:highlight w:val="yellow"/>
-          <w:lang w:val="es-ES_tradnl"/>
-        </w:rPr>
-        <w:t>Imagen normal (codificado ejemplo, CI_S3_G1_REC10_F1n)</w:t>
-      </w:r>
-    </w:p>
-    <w:p>
-      <w:pPr>
-        <w:spacing w:line="360" w:lineRule="auto"/>
-        <w:ind w:left="567"/>
-        <w:rPr>
-          <w:rFonts w:ascii="Arial" w:hAnsi="Arial" w:cs="Arial"/>
-          <w:lang w:val="es-ES_tradnl"/>
-        </w:rPr>
-      </w:pPr>
-    </w:p>
-    <w:p>
-      <w:pPr>
-        <w:spacing w:line="360" w:lineRule="auto"/>
-        <w:ind w:left="567"/>
-        <w:rPr>
-          <w:rFonts w:ascii="Arial" w:hAnsi="Arial" w:cs="Arial"/>
-          <w:lang w:val="es-ES_tradnl"/>
-        </w:rPr>
-      </w:pPr>
-    </w:p>
-    <w:p>
-      <w:pPr>
-        <w:spacing w:line="360" w:lineRule="auto"/>
-        <w:ind w:left="426"/>
-        <w:rPr>
-          <w:rFonts w:ascii="Arial" w:hAnsi="Arial" w:cs="Arial"/>
-          <w:lang w:val="es-ES_tradnl"/>
-        </w:rPr>
-      </w:pPr>
-      <w:r>
-        <w:rPr>
-          <w:rFonts w:ascii="Arial" w:hAnsi="Arial" w:cs="Arial"/>
-          <w:b/>
-          <w:color w:val="FF0000"/>
-          <w:lang w:val="es-ES_tradnl"/>
-        </w:rPr>
-        <w:t xml:space="preserve">* </w:t>
-      </w:r>
-      <w:r>
-        <w:rPr>
-          <w:rFonts w:ascii="Arial" w:hAnsi="Arial" w:cs="Arial"/>
-          <w:highlight w:val="yellow"/>
-          <w:lang w:val="es-ES_tradnl"/>
-        </w:rPr>
-        <w:t xml:space="preserve">Imagen amplificada </w:t>
-      </w:r>
-      <w:r>
-        <w:rPr>
-          <w:rFonts w:ascii="Arial" w:hAnsi="Arial" w:cs="Arial"/>
-          <w:b/>
-          <w:highlight w:val="yellow"/>
-          <w:lang w:val="es-ES_tradnl"/>
-        </w:rPr>
-        <w:t>opcional</w:t>
-      </w:r>
-      <w:r>
-        <w:rPr>
-          <w:rFonts w:ascii="Arial" w:hAnsi="Arial" w:cs="Arial"/>
-          <w:highlight w:val="yellow"/>
-          <w:lang w:val="es-ES_tradnl"/>
-        </w:rPr>
-        <w:t xml:space="preserve"> (codificado ejemplo, CI_S3_G1_REC10_F1a)</w:t>
-      </w:r>
-    </w:p>
-    <w:p>
-      <w:pPr>
-        <w:spacing w:line="360" w:lineRule="auto"/>
-        <w:ind w:left="567"/>
-        <w:rPr>
-          <w:rFonts w:ascii="Arial" w:hAnsi="Arial" w:cs="Arial"/>
-          <w:lang w:val="es-ES_tradnl"/>
-        </w:rPr>
-      </w:pPr>
-    </w:p>
-    <w:p>
-      <w:pPr>
-        <w:spacing w:line="360" w:lineRule="auto"/>
-        <w:ind w:left="567"/>
-        <w:rPr>
-          <w:rFonts w:ascii="Arial" w:hAnsi="Arial" w:cs="Arial"/>
-          <w:lang w:val="es-ES_tradnl"/>
-        </w:rPr>
-      </w:pPr>
-    </w:p>
-    <w:p>
-      <w:pPr>
-        <w:spacing w:line="360" w:lineRule="auto"/>
-        <w:rPr>
-          <w:rFonts w:ascii="Arial" w:hAnsi="Arial" w:cs="Arial"/>
-          <w:lang w:val="es-ES_tradnl"/>
-        </w:rPr>
-      </w:pPr>
-      <w:r>
-        <w:rPr>
-          <w:rFonts w:ascii="Arial" w:hAnsi="Arial" w:cs="Arial"/>
-          <w:b/>
-          <w:color w:val="FF0000"/>
-          <w:lang w:val="es-ES_tradnl"/>
-        </w:rPr>
-        <w:t>*</w:t>
-      </w:r>
-      <w:r>
-        <w:rPr>
-          <w:rFonts w:ascii="Arial" w:hAnsi="Arial" w:cs="Arial"/>
-          <w:color w:val="FF0000"/>
-          <w:lang w:val="es-ES_tradnl"/>
-        </w:rPr>
-        <w:t xml:space="preserve"> </w:t>
-      </w:r>
-      <w:r>
-        <w:rPr>
-          <w:rFonts w:ascii="Arial" w:hAnsi="Arial" w:cs="Arial"/>
-          <w:highlight w:val="yellow"/>
-          <w:lang w:val="es-ES_tradnl"/>
-        </w:rPr>
-        <w:t>Respuestas (mín. 2 – máx. 5, 58 caracteres máximo cada respuesta)</w:t>
-      </w:r>
-    </w:p>
-    <w:p>
-      <w:pPr>
-        <w:spacing w:line="360" w:lineRule="auto"/>
-        <w:rPr>
-          <w:rFonts w:ascii="Arial" w:hAnsi="Arial" w:cs="Arial"/>
-          <w:b/>
-          <w:lang w:val="es-ES_tradnl"/>
-        </w:rPr>
-      </w:pPr>
-      <w:r>
-        <w:rPr>
-          <w:rFonts w:ascii="Arial" w:hAnsi="Arial" w:cs="Arial"/>
-          <w:b/>
-          <w:lang w:val="es-ES_tradnl"/>
-        </w:rPr>
-        <w:t>Antes de nacer.</w:t>
-      </w:r>
-    </w:p>
-    <w:p>
-      <w:pPr>
-        <w:spacing w:line="360" w:lineRule="auto"/>
-        <w:rPr>
-          <w:rFonts w:ascii="Arial" w:hAnsi="Arial" w:cs="Arial"/>
-          <w:lang w:val="es-ES_tradnl"/>
-        </w:rPr>
-      </w:pPr>
-      <w:r>
-        <w:rPr>
-          <w:rFonts w:ascii="Arial" w:hAnsi="Arial" w:cs="Arial"/>
-          <w:lang w:val="es-ES_tradnl"/>
-        </w:rPr>
-        <w:lastRenderedPageBreak/>
-        <w:t>Durante la pubertad.</w:t>
-      </w:r>
-    </w:p>
-    <w:p>
-      <w:pPr>
-        <w:spacing w:line="360" w:lineRule="auto"/>
-        <w:rPr>
-          <w:rFonts w:ascii="Arial" w:hAnsi="Arial" w:cs="Arial"/>
-          <w:lang w:val="es-ES_tradnl"/>
-        </w:rPr>
-      </w:pPr>
-      <w:r>
-        <w:rPr>
-          <w:rFonts w:ascii="Arial" w:hAnsi="Arial" w:cs="Arial"/>
-          <w:lang w:val="es-ES_tradnl"/>
-        </w:rPr>
-        <w:t>Durante la adolescencia.</w:t>
-      </w:r>
-    </w:p>
-    <w:p>
-      <w:pPr>
-        <w:spacing w:line="360" w:lineRule="auto"/>
-        <w:rPr>
-          <w:rFonts w:ascii="Arial" w:hAnsi="Arial" w:cs="Arial"/>
-          <w:lang w:val="es-ES_tradnl"/>
-        </w:rPr>
-      </w:pPr>
-      <w:r>
-        <w:rPr>
-          <w:rFonts w:ascii="Arial" w:hAnsi="Arial" w:cs="Arial"/>
-          <w:lang w:val="es-ES_tradnl"/>
-        </w:rPr>
-        <w:t>Durante la infancia.</w:t>
-      </w:r>
-    </w:p>
-    <w:p>
-      <w:pPr>
-        <w:spacing w:line="360" w:lineRule="auto"/>
-        <w:rPr>
-          <w:rFonts w:ascii="Arial" w:hAnsi="Arial" w:cs="Arial"/>
-          <w:lang w:val="es-ES_tradnl"/>
-        </w:rPr>
-      </w:pPr>
-    </w:p>
-    <w:p>
-      <w:pPr>
-        <w:spacing w:line="360" w:lineRule="auto"/>
-        <w:rPr>
-          <w:rFonts w:ascii="Arial" w:hAnsi="Arial" w:cs="Arial"/>
-          <w:lang w:val="es-ES_tradnl"/>
-        </w:rPr>
-      </w:pPr>
-    </w:p>
-    <w:p>
-      <w:pPr>
-        <w:spacing w:line="360" w:lineRule="auto"/>
-        <w:rPr>
-          <w:rFonts w:ascii="Arial" w:hAnsi="Arial" w:cs="Arial"/>
-          <w:lang w:val="es-ES_tradnl"/>
-        </w:rPr>
-      </w:pPr>
-      <w:r>
-        <w:rPr>
-          <w:rFonts w:ascii="Arial" w:hAnsi="Arial" w:cs="Arial"/>
-          <w:highlight w:val="green"/>
-          <w:lang w:val="es-ES_tradnl"/>
-        </w:rPr>
-        <w:t>Pregunta 5 (</w:t>
-      </w:r>
-      <w:r>
-        <w:rPr>
-          <w:rFonts w:ascii="Arial" w:hAnsi="Arial" w:cs="Arial"/>
-          <w:b/>
-          <w:highlight w:val="green"/>
-          <w:lang w:val="es-ES_tradnl"/>
-        </w:rPr>
-        <w:t>173</w:t>
-      </w:r>
-      <w:r>
-        <w:rPr>
-          <w:rFonts w:ascii="Arial" w:hAnsi="Arial" w:cs="Arial"/>
-          <w:highlight w:val="green"/>
-          <w:lang w:val="es-ES_tradnl"/>
-        </w:rPr>
-        <w:t xml:space="preserve"> caracteres máximo)</w:t>
-      </w:r>
-    </w:p>
-    <w:p>
-      <w:pPr>
-        <w:spacing w:line="360" w:lineRule="auto"/>
-        <w:rPr>
-          <w:rFonts w:ascii="Arial" w:hAnsi="Arial" w:cs="Arial"/>
-          <w:lang w:val="es-ES_tradnl"/>
-        </w:rPr>
-      </w:pPr>
-      <w:r>
-        <w:rPr>
-          <w:rFonts w:ascii="Arial" w:hAnsi="Arial" w:cs="Arial"/>
-          <w:lang w:val="es-ES_tradnl"/>
-        </w:rPr>
-        <w:t>¿Cuándo se produce la menstruación?</w:t>
-      </w:r>
-    </w:p>
-    <w:p>
-      <w:pPr>
-        <w:spacing w:line="360" w:lineRule="auto"/>
-        <w:rPr>
-          <w:rFonts w:ascii="Arial" w:hAnsi="Arial" w:cs="Arial"/>
-          <w:lang w:val="es-ES_tradnl"/>
-        </w:rPr>
-      </w:pPr>
-    </w:p>
-    <w:p>
-      <w:pPr>
-        <w:spacing w:line="360" w:lineRule="auto"/>
-        <w:rPr>
-          <w:rFonts w:ascii="Arial" w:hAnsi="Arial" w:cs="Arial"/>
-          <w:lang w:val="es-ES_tradnl"/>
-        </w:rPr>
-      </w:pPr>
-      <w:r>
-        <w:rPr>
-          <w:rFonts w:ascii="Arial" w:hAnsi="Arial" w:cs="Arial"/>
-          <w:highlight w:val="yellow"/>
-          <w:lang w:val="es-ES_tradnl"/>
-        </w:rPr>
-        <w:t>Explicación (</w:t>
-      </w:r>
-      <w:r>
-        <w:rPr>
-          <w:rFonts w:ascii="Arial" w:hAnsi="Arial" w:cs="Arial"/>
-          <w:b/>
-          <w:highlight w:val="yellow"/>
-          <w:lang w:val="es-ES_tradnl"/>
-        </w:rPr>
-        <w:t>173</w:t>
-      </w:r>
-      <w:r>
-        <w:rPr>
-          <w:rFonts w:ascii="Arial" w:hAnsi="Arial" w:cs="Arial"/>
-          <w:highlight w:val="yellow"/>
-          <w:lang w:val="es-ES_tradnl"/>
-        </w:rPr>
-        <w:t xml:space="preserve"> caracteres máximo)</w:t>
-      </w:r>
-    </w:p>
-    <w:p>
-      <w:pPr>
-        <w:spacing w:line="360" w:lineRule="auto"/>
-        <w:rPr>
-          <w:rFonts w:ascii="Arial" w:hAnsi="Arial" w:cs="Arial"/>
-          <w:lang w:val="es-ES_tradnl"/>
-        </w:rPr>
-      </w:pPr>
-      <w:r>
-        <w:rPr>
-          <w:rFonts w:ascii="Arial" w:hAnsi="Arial" w:cs="Arial"/>
-          <w:lang w:val="es-ES_tradnl"/>
-        </w:rPr>
-        <w:t>La menstruación es un sangrado vaginal que se produce debido al desprendimiento del endometrio cuando no se ha llevado a cabo la fecundación.</w:t>
-      </w:r>
-    </w:p>
-    <w:p>
-      <w:pPr>
-        <w:spacing w:line="360" w:lineRule="auto"/>
-        <w:rPr>
-          <w:rFonts w:ascii="Arial" w:hAnsi="Arial" w:cs="Arial"/>
-          <w:lang w:val="es-ES_tradnl"/>
-        </w:rPr>
-      </w:pPr>
-    </w:p>
-    <w:p>
-      <w:pPr>
-        <w:spacing w:line="360" w:lineRule="auto"/>
-        <w:rPr>
-          <w:rFonts w:ascii="Arial" w:hAnsi="Arial" w:cs="Arial"/>
-          <w:lang w:val="es-ES_tradnl"/>
-        </w:rPr>
-      </w:pPr>
-      <w:r>
-        <w:rPr>
-          <w:rFonts w:ascii="Arial" w:hAnsi="Arial" w:cs="Arial"/>
-          <w:b/>
-          <w:color w:val="FF0000"/>
-          <w:lang w:val="es-ES_tradnl"/>
-        </w:rPr>
-        <w:t>*</w:t>
-      </w:r>
-      <w:r>
-        <w:rPr>
-          <w:rFonts w:ascii="Arial" w:hAnsi="Arial" w:cs="Arial"/>
-          <w:lang w:val="es-ES_tradnl"/>
-        </w:rPr>
-        <w:t xml:space="preserve"> </w:t>
-      </w:r>
-      <w:r>
-        <w:rPr>
-          <w:rFonts w:ascii="Arial" w:hAnsi="Arial" w:cs="Arial"/>
-          <w:highlight w:val="yellow"/>
-          <w:lang w:val="es-ES_tradnl"/>
-        </w:rPr>
-        <w:t>IMAGEN:</w:t>
-      </w:r>
-    </w:p>
-    <w:p>
-      <w:pPr>
-        <w:spacing w:line="360" w:lineRule="auto"/>
-        <w:ind w:left="426"/>
-        <w:rPr>
-          <w:rFonts w:ascii="Arial" w:hAnsi="Arial" w:cs="Arial"/>
-          <w:lang w:val="es-ES_tradnl"/>
-        </w:rPr>
-      </w:pPr>
-      <w:r>
-        <w:rPr>
-          <w:rFonts w:ascii="Arial" w:hAnsi="Arial" w:cs="Arial"/>
-          <w:b/>
-          <w:color w:val="FF0000"/>
-          <w:lang w:val="es-ES_tradnl"/>
-        </w:rPr>
-        <w:t>*</w:t>
-      </w:r>
-      <w:r>
-        <w:rPr>
-          <w:rFonts w:ascii="Arial" w:hAnsi="Arial" w:cs="Arial"/>
-          <w:lang w:val="es-ES_tradnl"/>
-        </w:rPr>
-        <w:t xml:space="preserve"> </w:t>
-      </w:r>
-      <w:r>
-        <w:rPr>
-          <w:rFonts w:ascii="Arial" w:hAnsi="Arial" w:cs="Arial"/>
-          <w:highlight w:val="yellow"/>
-          <w:lang w:val="es-ES_tradnl"/>
-        </w:rPr>
-        <w:t xml:space="preserve">Nombre de archivo </w:t>
-      </w:r>
-      <w:proofErr w:type="spellStart"/>
-      <w:r>
-        <w:rPr>
-          <w:rFonts w:ascii="Arial" w:hAnsi="Arial" w:cs="Arial"/>
-          <w:highlight w:val="yellow"/>
-          <w:lang w:val="es-ES_tradnl"/>
-        </w:rPr>
-        <w:t>Shutterstock</w:t>
-      </w:r>
-      <w:proofErr w:type="spellEnd"/>
-      <w:r>
-        <w:rPr>
-          <w:rFonts w:ascii="Arial" w:hAnsi="Arial" w:cs="Arial"/>
-          <w:highlight w:val="yellow"/>
-          <w:lang w:val="es-ES_tradnl"/>
-        </w:rPr>
-        <w:t xml:space="preserve"> o descripción de ilustración a crear</w:t>
-      </w:r>
-    </w:p>
-    <w:p>
-      <w:pPr>
-        <w:spacing w:line="360" w:lineRule="auto"/>
-        <w:rPr>
-          <w:rFonts w:ascii="Arial" w:hAnsi="Arial" w:cs="Arial"/>
-          <w:lang w:val="es-ES_tradnl"/>
-        </w:rPr>
-      </w:pPr>
-      <w:r>
-        <w:rPr>
-          <w:rFonts w:ascii="Arial" w:hAnsi="Arial" w:cs="Arial"/>
-          <w:lang w:val="es-ES_tradnl"/>
-        </w:rPr>
-        <w:t xml:space="preserve">3ESO/ Biología y geología/ La reproducción y la sexualidad/ Evaluación/ </w:t>
-      </w:r>
-      <w:r>
-        <w:rPr>
-          <w:rFonts w:ascii="Arial" w:hAnsi="Arial" w:cs="Arial"/>
-          <w:lang w:val="es-ES_tradnl"/>
-        </w:rPr>
-        <w:t xml:space="preserve">Imagen 5 </w:t>
-      </w:r>
-      <w:r>
-        <w:rPr>
-          <w:rFonts w:ascii="Arial" w:hAnsi="Arial" w:cs="Arial"/>
-          <w:lang w:val="es-ES_tradnl"/>
-        </w:rPr>
-        <w:t>¿Cuándo se produce la menstruación?</w:t>
-      </w:r>
-    </w:p>
-    <w:p>
-      <w:pPr>
-        <w:spacing w:line="360" w:lineRule="auto"/>
-        <w:ind w:left="567"/>
-        <w:rPr>
-          <w:rFonts w:ascii="Arial" w:hAnsi="Arial" w:cs="Arial"/>
-          <w:lang w:val="es-ES_tradnl"/>
-        </w:rPr>
-      </w:pPr>
-    </w:p>
-    <w:p>
-      <w:pPr>
-        <w:spacing w:line="360" w:lineRule="auto"/>
-        <w:ind w:left="567"/>
-        <w:rPr>
-          <w:rFonts w:ascii="Arial" w:hAnsi="Arial" w:cs="Arial"/>
-          <w:lang w:val="es-ES_tradnl"/>
-        </w:rPr>
-      </w:pPr>
-    </w:p>
-    <w:p>
-      <w:pPr>
-        <w:spacing w:line="360" w:lineRule="auto"/>
-        <w:ind w:left="426"/>
-        <w:rPr>
-          <w:rFonts w:ascii="Arial" w:hAnsi="Arial" w:cs="Arial"/>
-          <w:highlight w:val="yellow"/>
-          <w:lang w:val="es-ES_tradnl"/>
-        </w:rPr>
-      </w:pPr>
-      <w:r>
-        <w:rPr>
-          <w:rFonts w:ascii="Arial" w:hAnsi="Arial" w:cs="Arial"/>
-          <w:b/>
-          <w:color w:val="FF0000"/>
-          <w:lang w:val="es-ES_tradnl"/>
-        </w:rPr>
-        <w:t xml:space="preserve">* </w:t>
-      </w:r>
-      <w:r>
-        <w:rPr>
-          <w:rFonts w:ascii="Arial" w:hAnsi="Arial" w:cs="Arial"/>
-          <w:highlight w:val="yellow"/>
-          <w:lang w:val="es-ES_tradnl"/>
-        </w:rPr>
-        <w:t>Imagen normal (codificado ejemplo, CI_S3_G1_REC10_F1n)</w:t>
-      </w:r>
-    </w:p>
-    <w:p>
-      <w:pPr>
-        <w:spacing w:line="360" w:lineRule="auto"/>
-        <w:ind w:left="567"/>
-        <w:rPr>
-          <w:rFonts w:ascii="Arial" w:hAnsi="Arial" w:cs="Arial"/>
-          <w:lang w:val="es-ES_tradnl"/>
-        </w:rPr>
-      </w:pPr>
-    </w:p>
-    <w:p>
-      <w:pPr>
-        <w:spacing w:line="360" w:lineRule="auto"/>
-        <w:ind w:left="567"/>
-        <w:rPr>
-          <w:rFonts w:ascii="Arial" w:hAnsi="Arial" w:cs="Arial"/>
-          <w:lang w:val="es-ES_tradnl"/>
-        </w:rPr>
-      </w:pPr>
-    </w:p>
-    <w:p>
-      <w:pPr>
-        <w:spacing w:line="360" w:lineRule="auto"/>
-        <w:ind w:left="426"/>
-        <w:rPr>
-          <w:rFonts w:ascii="Arial" w:hAnsi="Arial" w:cs="Arial"/>
-          <w:lang w:val="es-ES_tradnl"/>
-        </w:rPr>
-      </w:pPr>
-      <w:r>
-        <w:rPr>
-          <w:rFonts w:ascii="Arial" w:hAnsi="Arial" w:cs="Arial"/>
-          <w:b/>
-          <w:color w:val="FF0000"/>
-          <w:lang w:val="es-ES_tradnl"/>
-        </w:rPr>
-        <w:t xml:space="preserve">* </w:t>
-      </w:r>
-      <w:r>
-        <w:rPr>
-          <w:rFonts w:ascii="Arial" w:hAnsi="Arial" w:cs="Arial"/>
-          <w:highlight w:val="yellow"/>
-          <w:lang w:val="es-ES_tradnl"/>
-        </w:rPr>
-        <w:t xml:space="preserve">Imagen amplificada </w:t>
-      </w:r>
-      <w:r>
-        <w:rPr>
-          <w:rFonts w:ascii="Arial" w:hAnsi="Arial" w:cs="Arial"/>
-          <w:b/>
-          <w:highlight w:val="yellow"/>
-          <w:lang w:val="es-ES_tradnl"/>
-        </w:rPr>
-        <w:t>opcional</w:t>
-      </w:r>
-      <w:r>
-        <w:rPr>
-          <w:rFonts w:ascii="Arial" w:hAnsi="Arial" w:cs="Arial"/>
-          <w:highlight w:val="yellow"/>
-          <w:lang w:val="es-ES_tradnl"/>
-        </w:rPr>
-        <w:t xml:space="preserve"> (codificado ejemplo, CI_S3_G1_REC10_F1a)</w:t>
-      </w:r>
-    </w:p>
-    <w:p>
-      <w:pPr>
-        <w:spacing w:line="360" w:lineRule="auto"/>
-        <w:ind w:left="567"/>
-        <w:rPr>
-          <w:rFonts w:ascii="Arial" w:hAnsi="Arial" w:cs="Arial"/>
-          <w:lang w:val="es-ES_tradnl"/>
-        </w:rPr>
-      </w:pPr>
-    </w:p>
-    <w:p>
-      <w:pPr>
-        <w:spacing w:line="360" w:lineRule="auto"/>
-        <w:ind w:left="567"/>
-        <w:rPr>
-          <w:rFonts w:ascii="Arial" w:hAnsi="Arial" w:cs="Arial"/>
-          <w:lang w:val="es-ES_tradnl"/>
-        </w:rPr>
-      </w:pPr>
-    </w:p>
-    <w:p>
-      <w:pPr>
-        <w:spacing w:line="360" w:lineRule="auto"/>
-        <w:rPr>
-          <w:rFonts w:ascii="Arial" w:hAnsi="Arial" w:cs="Arial"/>
-          <w:lang w:val="es-ES_tradnl"/>
-        </w:rPr>
-      </w:pPr>
-      <w:r>
-        <w:rPr>
-          <w:rFonts w:ascii="Arial" w:hAnsi="Arial" w:cs="Arial"/>
-          <w:b/>
-          <w:color w:val="FF0000"/>
-          <w:lang w:val="es-ES_tradnl"/>
-        </w:rPr>
-        <w:t>*</w:t>
-      </w:r>
-      <w:r>
-        <w:rPr>
-          <w:rFonts w:ascii="Arial" w:hAnsi="Arial" w:cs="Arial"/>
-          <w:color w:val="FF0000"/>
-          <w:lang w:val="es-ES_tradnl"/>
-        </w:rPr>
-        <w:t xml:space="preserve"> </w:t>
-      </w:r>
-      <w:r>
-        <w:rPr>
-          <w:rFonts w:ascii="Arial" w:hAnsi="Arial" w:cs="Arial"/>
-          <w:highlight w:val="yellow"/>
-          <w:lang w:val="es-ES_tradnl"/>
-        </w:rPr>
-        <w:t>Respuestas (mín. 2 – máx. 5, 58 caracteres máximo cada respuesta)</w:t>
-      </w:r>
-    </w:p>
-    <w:p>
-      <w:pPr>
-        <w:spacing w:line="360" w:lineRule="auto"/>
-        <w:rPr>
-          <w:rFonts w:ascii="Arial" w:hAnsi="Arial" w:cs="Arial"/>
-          <w:lang w:val="es-ES_tradnl"/>
-        </w:rPr>
-      </w:pPr>
-      <w:r>
-        <w:rPr>
-          <w:rFonts w:ascii="Arial" w:hAnsi="Arial" w:cs="Arial"/>
-          <w:lang w:val="es-ES_tradnl"/>
-        </w:rPr>
-        <w:t>Cuando el nivel de estrógenos es máximo.</w:t>
-      </w:r>
-    </w:p>
-    <w:p>
-      <w:pPr>
-        <w:spacing w:line="360" w:lineRule="auto"/>
-        <w:rPr>
-          <w:rFonts w:ascii="Arial" w:hAnsi="Arial" w:cs="Arial"/>
-          <w:b/>
-          <w:lang w:val="es-ES_tradnl"/>
-        </w:rPr>
-      </w:pPr>
-      <w:r>
-        <w:rPr>
-          <w:rFonts w:ascii="Arial" w:hAnsi="Arial" w:cs="Arial"/>
-          <w:b/>
-          <w:lang w:val="es-ES_tradnl"/>
-        </w:rPr>
-        <w:t>Cuando no se ha llevado a cabo la fecundación.</w:t>
-      </w:r>
-    </w:p>
-    <w:p>
-      <w:pPr>
-        <w:spacing w:line="360" w:lineRule="auto"/>
-        <w:rPr>
-          <w:rFonts w:ascii="Arial" w:hAnsi="Arial" w:cs="Arial"/>
-          <w:lang w:val="es-ES_tradnl"/>
-        </w:rPr>
-      </w:pPr>
-      <w:r>
-        <w:rPr>
-          <w:rFonts w:ascii="Arial" w:hAnsi="Arial" w:cs="Arial"/>
-          <w:lang w:val="es-ES_tradnl"/>
-        </w:rPr>
-        <w:t>Cuando el óvulo no madura correctamente.</w:t>
-      </w:r>
-    </w:p>
-    <w:p>
-      <w:pPr>
-        <w:spacing w:line="360" w:lineRule="auto"/>
-        <w:rPr>
-          <w:rFonts w:ascii="Arial" w:hAnsi="Arial" w:cs="Arial"/>
-          <w:b/>
-          <w:lang w:val="es-ES_tradnl"/>
-        </w:rPr>
-      </w:pPr>
-      <w:r>
-        <w:rPr>
-          <w:rFonts w:ascii="Arial" w:hAnsi="Arial" w:cs="Arial"/>
-          <w:b/>
-          <w:lang w:val="es-ES_tradnl"/>
-        </w:rPr>
-        <w:t>Cuando se desprende el endometrio.</w:t>
-      </w:r>
-    </w:p>
-    <w:p>
-      <w:pPr>
-        <w:spacing w:line="360" w:lineRule="auto"/>
-        <w:rPr>
-          <w:rFonts w:ascii="Arial" w:hAnsi="Arial" w:cs="Arial"/>
-          <w:lang w:val="es-ES_tradnl"/>
-        </w:rPr>
-      </w:pPr>
-    </w:p>
-    <w:p>
-      <w:pPr>
-        <w:spacing w:line="360" w:lineRule="auto"/>
-        <w:rPr>
-          <w:rFonts w:ascii="Arial" w:hAnsi="Arial" w:cs="Arial"/>
-          <w:lang w:val="es-ES_tradnl"/>
-        </w:rPr>
-      </w:pPr>
-      <w:r>
-        <w:rPr>
-          <w:rFonts w:ascii="Arial" w:hAnsi="Arial" w:cs="Arial"/>
-          <w:highlight w:val="green"/>
-          <w:lang w:val="es-ES_tradnl"/>
-        </w:rPr>
-        <w:t>Pregunta 6 (</w:t>
-      </w:r>
-      <w:r>
-        <w:rPr>
-          <w:rFonts w:ascii="Arial" w:hAnsi="Arial" w:cs="Arial"/>
-          <w:b/>
-          <w:highlight w:val="green"/>
-          <w:lang w:val="es-ES_tradnl"/>
-        </w:rPr>
-        <w:t>173</w:t>
-      </w:r>
-      <w:r>
-        <w:rPr>
-          <w:rFonts w:ascii="Arial" w:hAnsi="Arial" w:cs="Arial"/>
-          <w:highlight w:val="green"/>
-          <w:lang w:val="es-ES_tradnl"/>
-        </w:rPr>
-        <w:t xml:space="preserve"> caracteres máximo)</w:t>
-      </w:r>
-    </w:p>
-    <w:p>
-      <w:pPr>
-        <w:spacing w:line="360" w:lineRule="auto"/>
-        <w:rPr>
-          <w:rFonts w:ascii="Arial" w:hAnsi="Arial" w:cs="Arial"/>
-          <w:lang w:val="es-ES_tradnl"/>
-        </w:rPr>
-      </w:pPr>
-      <w:r>
-        <w:rPr>
-          <w:rFonts w:ascii="Arial" w:hAnsi="Arial" w:cs="Arial"/>
-          <w:lang w:val="es-ES_tradnl"/>
-        </w:rPr>
-        <w:t xml:space="preserve">¿Cuál es el orden de </w:t>
-      </w:r>
-      <w:r>
-        <w:rPr>
-          <w:rFonts w:ascii="Arial" w:hAnsi="Arial" w:cs="Arial"/>
-          <w:lang w:val="es-ES_tradnl"/>
-        </w:rPr>
-        <w:t xml:space="preserve">los </w:t>
-      </w:r>
-      <w:r>
-        <w:rPr>
-          <w:rFonts w:ascii="Arial" w:hAnsi="Arial" w:cs="Arial"/>
-          <w:lang w:val="es-ES_tradnl"/>
-        </w:rPr>
-        <w:t xml:space="preserve">conductos </w:t>
-      </w:r>
-      <w:r>
-        <w:rPr>
-          <w:rFonts w:ascii="Arial" w:hAnsi="Arial" w:cs="Arial"/>
-          <w:lang w:val="es-ES_tradnl"/>
-        </w:rPr>
-        <w:t xml:space="preserve">por los </w:t>
-      </w:r>
-      <w:r>
-        <w:rPr>
-          <w:rFonts w:ascii="Arial" w:hAnsi="Arial" w:cs="Arial"/>
-          <w:lang w:val="es-ES_tradnl"/>
-        </w:rPr>
-        <w:t>que atraviesan los espermatozoides durante la eyaculación?</w:t>
-      </w:r>
-    </w:p>
-    <w:p>
-      <w:pPr>
-        <w:spacing w:line="360" w:lineRule="auto"/>
-        <w:rPr>
-          <w:rFonts w:ascii="Arial" w:hAnsi="Arial" w:cs="Arial"/>
-          <w:lang w:val="es-ES_tradnl"/>
-        </w:rPr>
-      </w:pPr>
-    </w:p>
-    <w:p>
-      <w:pPr>
-        <w:spacing w:line="360" w:lineRule="auto"/>
-        <w:rPr>
-          <w:rFonts w:ascii="Arial" w:hAnsi="Arial" w:cs="Arial"/>
-          <w:lang w:val="es-ES_tradnl"/>
-        </w:rPr>
-      </w:pPr>
-      <w:r>
-        <w:rPr>
-          <w:rFonts w:ascii="Arial" w:hAnsi="Arial" w:cs="Arial"/>
-          <w:highlight w:val="yellow"/>
-          <w:lang w:val="es-ES_tradnl"/>
-        </w:rPr>
-        <w:t>Explicación (</w:t>
-      </w:r>
-      <w:r>
-        <w:rPr>
-          <w:rFonts w:ascii="Arial" w:hAnsi="Arial" w:cs="Arial"/>
-          <w:b/>
-          <w:highlight w:val="yellow"/>
-          <w:lang w:val="es-ES_tradnl"/>
-        </w:rPr>
-        <w:t>173</w:t>
-      </w:r>
-      <w:r>
-        <w:rPr>
-          <w:rFonts w:ascii="Arial" w:hAnsi="Arial" w:cs="Arial"/>
-          <w:highlight w:val="yellow"/>
-          <w:lang w:val="es-ES_tradnl"/>
-        </w:rPr>
-        <w:t xml:space="preserve"> caracteres máximo)</w:t>
-      </w:r>
-    </w:p>
-    <w:p>
-      <w:pPr>
-        <w:spacing w:line="360" w:lineRule="auto"/>
-        <w:rPr>
-          <w:rFonts w:ascii="Arial" w:hAnsi="Arial" w:cs="Arial"/>
-          <w:lang w:val="es-ES_tradnl"/>
-        </w:rPr>
-      </w:pPr>
-      <w:r>
-        <w:rPr>
-          <w:rFonts w:ascii="Arial" w:hAnsi="Arial" w:cs="Arial"/>
-          <w:lang w:val="es-ES_tradnl"/>
-        </w:rPr>
-        <w:lastRenderedPageBreak/>
-        <w:t xml:space="preserve">Desde el </w:t>
-      </w:r>
-      <w:r>
-        <w:rPr>
-          <w:rFonts w:ascii="Arial" w:hAnsi="Arial" w:cs="Arial"/>
-          <w:lang w:val="es-ES_tradnl"/>
-        </w:rPr>
-        <w:t xml:space="preserve">epidídimo </w:t>
-      </w:r>
-      <w:r>
-        <w:rPr>
-          <w:rFonts w:ascii="Arial" w:hAnsi="Arial" w:cs="Arial"/>
-          <w:lang w:val="es-ES_tradnl"/>
-        </w:rPr>
-        <w:t xml:space="preserve">los </w:t>
-      </w:r>
-      <w:r>
-        <w:rPr>
-          <w:rFonts w:ascii="Arial" w:hAnsi="Arial" w:cs="Arial"/>
-          <w:lang w:val="es-ES_tradnl"/>
-        </w:rPr>
-        <w:t xml:space="preserve">espermatozoides </w:t>
-      </w:r>
-      <w:r>
-        <w:rPr>
-          <w:rFonts w:ascii="Arial" w:hAnsi="Arial" w:cs="Arial"/>
-          <w:lang w:val="es-ES_tradnl"/>
-        </w:rPr>
-        <w:t>van al co</w:t>
-      </w:r>
-      <w:r>
-        <w:rPr>
-          <w:rFonts w:ascii="Arial" w:hAnsi="Arial" w:cs="Arial"/>
-          <w:lang w:val="es-ES_tradnl"/>
-        </w:rPr>
-        <w:t>nducto deferente</w:t>
-      </w:r>
-      <w:r>
-        <w:rPr>
-          <w:rFonts w:ascii="Arial" w:hAnsi="Arial" w:cs="Arial"/>
-          <w:lang w:val="es-ES_tradnl"/>
-        </w:rPr>
-        <w:t>, que se conecta al conducto eyaculador, desde allí el semen pasa a la uretra por donde es expulsado.</w:t>
-      </w:r>
-    </w:p>
-    <w:p>
-      <w:pPr>
-        <w:spacing w:line="360" w:lineRule="auto"/>
-        <w:rPr>
-          <w:rFonts w:ascii="Arial" w:hAnsi="Arial" w:cs="Arial"/>
-          <w:lang w:val="es-ES_tradnl"/>
-        </w:rPr>
-      </w:pPr>
-    </w:p>
-    <w:p>
-      <w:pPr>
-        <w:spacing w:line="360" w:lineRule="auto"/>
-        <w:rPr>
-          <w:rFonts w:ascii="Arial" w:hAnsi="Arial" w:cs="Arial"/>
-          <w:lang w:val="es-ES_tradnl"/>
-        </w:rPr>
-      </w:pPr>
-      <w:r>
-        <w:rPr>
-          <w:rFonts w:ascii="Arial" w:hAnsi="Arial" w:cs="Arial"/>
-          <w:b/>
-          <w:color w:val="FF0000"/>
-          <w:lang w:val="es-ES_tradnl"/>
-        </w:rPr>
-        <w:t>*</w:t>
-      </w:r>
-      <w:r>
-        <w:rPr>
-          <w:rFonts w:ascii="Arial" w:hAnsi="Arial" w:cs="Arial"/>
-          <w:lang w:val="es-ES_tradnl"/>
-        </w:rPr>
-        <w:t xml:space="preserve"> </w:t>
-      </w:r>
-      <w:r>
-        <w:rPr>
-          <w:rFonts w:ascii="Arial" w:hAnsi="Arial" w:cs="Arial"/>
-          <w:highlight w:val="yellow"/>
-          <w:lang w:val="es-ES_tradnl"/>
-        </w:rPr>
-        <w:t>IMAGEN:</w:t>
-      </w:r>
-    </w:p>
-    <w:p>
-      <w:pPr>
-        <w:spacing w:line="360" w:lineRule="auto"/>
-        <w:ind w:left="426"/>
-        <w:rPr>
-          <w:rFonts w:ascii="Arial" w:hAnsi="Arial" w:cs="Arial"/>
-          <w:lang w:val="es-ES_tradnl"/>
-        </w:rPr>
-      </w:pPr>
-      <w:r>
-        <w:rPr>
-          <w:rFonts w:ascii="Arial" w:hAnsi="Arial" w:cs="Arial"/>
-          <w:b/>
-          <w:color w:val="FF0000"/>
-          <w:lang w:val="es-ES_tradnl"/>
-        </w:rPr>
-        <w:t>*</w:t>
-      </w:r>
-      <w:r>
-        <w:rPr>
-          <w:rFonts w:ascii="Arial" w:hAnsi="Arial" w:cs="Arial"/>
-          <w:lang w:val="es-ES_tradnl"/>
-        </w:rPr>
-        <w:t xml:space="preserve"> </w:t>
-      </w:r>
-      <w:r>
-        <w:rPr>
-          <w:rFonts w:ascii="Arial" w:hAnsi="Arial" w:cs="Arial"/>
-          <w:highlight w:val="yellow"/>
-          <w:lang w:val="es-ES_tradnl"/>
-        </w:rPr>
-        <w:t xml:space="preserve">Nombre de archivo </w:t>
-      </w:r>
-      <w:proofErr w:type="spellStart"/>
-      <w:r>
-        <w:rPr>
-          <w:rFonts w:ascii="Arial" w:hAnsi="Arial" w:cs="Arial"/>
-          <w:highlight w:val="yellow"/>
-          <w:lang w:val="es-ES_tradnl"/>
-        </w:rPr>
-        <w:t>Shutterstock</w:t>
-      </w:r>
-      <w:proofErr w:type="spellEnd"/>
-      <w:r>
-        <w:rPr>
-          <w:rFonts w:ascii="Arial" w:hAnsi="Arial" w:cs="Arial"/>
-          <w:highlight w:val="yellow"/>
-          <w:lang w:val="es-ES_tradnl"/>
-        </w:rPr>
-        <w:t xml:space="preserve"> o descripción de ilustración a crear</w:t>
-      </w:r>
-    </w:p>
-    <w:p>
-      <w:pPr>
-        <w:spacing w:line="360" w:lineRule="auto"/>
-        <w:rPr>
-          <w:rFonts w:ascii="Arial" w:hAnsi="Arial" w:cs="Arial"/>
-          <w:lang w:val="es-ES_tradnl"/>
-        </w:rPr>
-      </w:pPr>
-      <w:r>
-        <w:rPr>
-          <w:rFonts w:ascii="Arial" w:hAnsi="Arial" w:cs="Arial"/>
-          <w:lang w:val="es-ES_tradnl"/>
-        </w:rPr>
-        <w:t xml:space="preserve">3ESO/ Biología y geología/ La reproducción y la sexualidad/ Evaluación/ </w:t>
-      </w:r>
-      <w:r>
-        <w:rPr>
-          <w:rFonts w:ascii="Arial" w:hAnsi="Arial" w:cs="Arial"/>
-          <w:lang w:val="es-ES_tradnl"/>
-        </w:rPr>
-        <w:t xml:space="preserve">Imagen 9 </w:t>
-      </w:r>
-    </w:p>
-    <w:p>
-      <w:pPr>
-        <w:spacing w:line="360" w:lineRule="auto"/>
-        <w:rPr>
-          <w:rFonts w:ascii="Arial" w:hAnsi="Arial" w:cs="Arial"/>
-          <w:lang w:val="es-ES_tradnl"/>
-        </w:rPr>
-      </w:pPr>
-      <w:r>
-        <w:rPr>
-          <w:rFonts w:ascii="Arial" w:hAnsi="Arial" w:cs="Arial"/>
-          <w:lang w:val="es-ES_tradnl"/>
-        </w:rPr>
-        <w:t>¿</w:t>
-      </w:r>
-      <w:r>
-        <w:rPr>
-          <w:rFonts w:ascii="Arial" w:hAnsi="Arial" w:cs="Arial"/>
-          <w:lang w:val="es-ES_tradnl"/>
-        </w:rPr>
-        <w:t>Cuál</w:t>
-      </w:r>
-      <w:r>
-        <w:rPr>
-          <w:rFonts w:ascii="Arial" w:hAnsi="Arial" w:cs="Arial"/>
-          <w:lang w:val="es-ES_tradnl"/>
-        </w:rPr>
-        <w:t xml:space="preserve"> es el orden de </w:t>
-      </w:r>
-      <w:r>
-        <w:rPr>
-          <w:rFonts w:ascii="Arial" w:hAnsi="Arial" w:cs="Arial"/>
-          <w:lang w:val="es-ES_tradnl"/>
-        </w:rPr>
-        <w:t xml:space="preserve">los </w:t>
-      </w:r>
-      <w:r>
-        <w:rPr>
-          <w:rFonts w:ascii="Arial" w:hAnsi="Arial" w:cs="Arial"/>
-          <w:lang w:val="es-ES_tradnl"/>
-        </w:rPr>
-        <w:t xml:space="preserve">conductos </w:t>
-      </w:r>
-      <w:r>
-        <w:rPr>
-          <w:rFonts w:ascii="Arial" w:hAnsi="Arial" w:cs="Arial"/>
-          <w:lang w:val="es-ES_tradnl"/>
-        </w:rPr>
-        <w:t xml:space="preserve">por los </w:t>
-      </w:r>
-      <w:r>
-        <w:rPr>
-          <w:rFonts w:ascii="Arial" w:hAnsi="Arial" w:cs="Arial"/>
-          <w:lang w:val="es-ES_tradnl"/>
-        </w:rPr>
-        <w:t>que atraviesan los espermatozoides durante la eyaculación?</w:t>
-      </w:r>
-    </w:p>
-    <w:p>
-      <w:pPr>
-        <w:spacing w:line="360" w:lineRule="auto"/>
-        <w:rPr>
-          <w:rFonts w:ascii="Arial" w:hAnsi="Arial" w:cs="Arial"/>
-          <w:b/>
-          <w:color w:val="FF0000"/>
-          <w:lang w:val="es-ES_tradnl"/>
-        </w:rPr>
-      </w:pPr>
-    </w:p>
-    <w:p>
-      <w:pPr>
-        <w:spacing w:line="360" w:lineRule="auto"/>
-        <w:rPr>
-          <w:rFonts w:ascii="Arial" w:hAnsi="Arial" w:cs="Arial"/>
-          <w:highlight w:val="yellow"/>
-          <w:lang w:val="es-ES_tradnl"/>
-        </w:rPr>
-      </w:pPr>
-      <w:r>
-        <w:rPr>
-          <w:rFonts w:ascii="Arial" w:hAnsi="Arial" w:cs="Arial"/>
-          <w:b/>
-          <w:color w:val="FF0000"/>
-          <w:lang w:val="es-ES_tradnl"/>
-        </w:rPr>
-        <w:t xml:space="preserve">* </w:t>
-      </w:r>
-      <w:r>
-        <w:rPr>
-          <w:rFonts w:ascii="Arial" w:hAnsi="Arial" w:cs="Arial"/>
-          <w:highlight w:val="yellow"/>
-          <w:lang w:val="es-ES_tradnl"/>
-        </w:rPr>
-        <w:t>Imagen normal (codificado ejemplo, CI_S3_G1_REC10_F1n)</w:t>
-      </w:r>
-    </w:p>
-    <w:p>
-      <w:pPr>
-        <w:spacing w:line="360" w:lineRule="auto"/>
-        <w:ind w:left="567"/>
-        <w:rPr>
-          <w:rFonts w:ascii="Arial" w:hAnsi="Arial" w:cs="Arial"/>
-          <w:lang w:val="es-ES_tradnl"/>
-        </w:rPr>
-      </w:pPr>
-    </w:p>
-    <w:p>
-      <w:pPr>
-        <w:spacing w:line="360" w:lineRule="auto"/>
-        <w:ind w:left="567"/>
-        <w:rPr>
-          <w:rFonts w:ascii="Arial" w:hAnsi="Arial" w:cs="Arial"/>
-          <w:lang w:val="es-ES_tradnl"/>
-        </w:rPr>
-      </w:pPr>
-    </w:p>
-    <w:p>
-      <w:pPr>
-        <w:spacing w:line="360" w:lineRule="auto"/>
-        <w:ind w:left="426"/>
-        <w:rPr>
-          <w:rFonts w:ascii="Arial" w:hAnsi="Arial" w:cs="Arial"/>
-          <w:lang w:val="es-ES_tradnl"/>
-        </w:rPr>
-      </w:pPr>
-      <w:r>
-        <w:rPr>
-          <w:rFonts w:ascii="Arial" w:hAnsi="Arial" w:cs="Arial"/>
-          <w:b/>
-          <w:color w:val="FF0000"/>
-          <w:lang w:val="es-ES_tradnl"/>
-        </w:rPr>
-        <w:t xml:space="preserve">* </w:t>
-      </w:r>
-      <w:r>
-        <w:rPr>
-          <w:rFonts w:ascii="Arial" w:hAnsi="Arial" w:cs="Arial"/>
-          <w:highlight w:val="yellow"/>
-          <w:lang w:val="es-ES_tradnl"/>
-        </w:rPr>
-        <w:t xml:space="preserve">Imagen amplificada </w:t>
-      </w:r>
-      <w:r>
-        <w:rPr>
-          <w:rFonts w:ascii="Arial" w:hAnsi="Arial" w:cs="Arial"/>
-          <w:b/>
-          <w:highlight w:val="yellow"/>
-          <w:lang w:val="es-ES_tradnl"/>
-        </w:rPr>
-        <w:t>opcional</w:t>
-      </w:r>
-      <w:r>
-        <w:rPr>
-          <w:rFonts w:ascii="Arial" w:hAnsi="Arial" w:cs="Arial"/>
-          <w:highlight w:val="yellow"/>
-          <w:lang w:val="es-ES_tradnl"/>
-        </w:rPr>
-        <w:t xml:space="preserve"> (codificado ejemplo, CI_S3_G1_REC10_F1a)</w:t>
-      </w:r>
-    </w:p>
-    <w:p>
-      <w:pPr>
-        <w:spacing w:line="360" w:lineRule="auto"/>
-        <w:ind w:left="567"/>
-        <w:rPr>
-          <w:rFonts w:ascii="Arial" w:hAnsi="Arial" w:cs="Arial"/>
-          <w:lang w:val="es-ES_tradnl"/>
-        </w:rPr>
-      </w:pPr>
-    </w:p>
-    <w:p>
-      <w:pPr>
-        <w:spacing w:line="360" w:lineRule="auto"/>
-        <w:ind w:left="567"/>
-        <w:rPr>
-          <w:rFonts w:ascii="Arial" w:hAnsi="Arial" w:cs="Arial"/>
-          <w:lang w:val="es-ES_tradnl"/>
-        </w:rPr>
-      </w:pPr>
-    </w:p>
-    <w:p>
-      <w:pPr>
-        <w:spacing w:line="360" w:lineRule="auto"/>
-        <w:rPr>
-          <w:rFonts w:ascii="Arial" w:hAnsi="Arial" w:cs="Arial"/>
-          <w:lang w:val="es-ES_tradnl"/>
-        </w:rPr>
-      </w:pPr>
-      <w:r>
-        <w:rPr>
-          <w:rFonts w:ascii="Arial" w:hAnsi="Arial" w:cs="Arial"/>
-          <w:b/>
-          <w:color w:val="FF0000"/>
-          <w:lang w:val="es-ES_tradnl"/>
-        </w:rPr>
-        <w:t>*</w:t>
-      </w:r>
-      <w:r>
-        <w:rPr>
-          <w:rFonts w:ascii="Arial" w:hAnsi="Arial" w:cs="Arial"/>
-          <w:color w:val="FF0000"/>
-          <w:lang w:val="es-ES_tradnl"/>
-        </w:rPr>
-        <w:t xml:space="preserve"> </w:t>
-      </w:r>
-      <w:r>
-        <w:rPr>
-          <w:rFonts w:ascii="Arial" w:hAnsi="Arial" w:cs="Arial"/>
-          <w:highlight w:val="yellow"/>
-          <w:lang w:val="es-ES_tradnl"/>
-        </w:rPr>
-        <w:t>Respuestas (mín. 2 – máx. 5, 58 caracteres máximo cada respuesta)</w:t>
-      </w:r>
-    </w:p>
-    <w:p>
-      <w:pPr>
-        <w:spacing w:line="360" w:lineRule="auto"/>
-        <w:rPr>
-          <w:rFonts w:ascii="Arial" w:hAnsi="Arial" w:cs="Arial"/>
-          <w:lang w:val="es-ES_tradnl"/>
-        </w:rPr>
-      </w:pPr>
-      <w:r>
-        <w:rPr>
-          <w:rFonts w:ascii="Arial" w:hAnsi="Arial" w:cs="Arial"/>
-          <w:lang w:val="es-ES_tradnl"/>
-        </w:rPr>
-        <w:t>Vaso deferente, epidídimo, uretra y conducto eyaculador.</w:t>
-      </w:r>
-    </w:p>
-    <w:p>
-      <w:pPr>
-        <w:spacing w:line="360" w:lineRule="auto"/>
-        <w:rPr>
-          <w:rFonts w:ascii="Arial" w:hAnsi="Arial" w:cs="Arial"/>
-          <w:lang w:val="es-ES_tradnl"/>
-        </w:rPr>
-      </w:pPr>
-      <w:r>
-        <w:rPr>
-          <w:rFonts w:ascii="Arial" w:hAnsi="Arial" w:cs="Arial"/>
-          <w:lang w:val="es-ES_tradnl"/>
-        </w:rPr>
-        <w:t>Vaso deferente, conducto eyaculador y uretra.</w:t>
-      </w:r>
-    </w:p>
-    <w:p>
-      <w:pPr>
-        <w:spacing w:line="360" w:lineRule="auto"/>
-        <w:rPr>
-          <w:rFonts w:ascii="Arial" w:hAnsi="Arial" w:cs="Arial"/>
-          <w:b/>
-          <w:lang w:val="es-ES_tradnl"/>
-        </w:rPr>
-      </w:pPr>
-      <w:r>
-        <w:rPr>
-          <w:rFonts w:ascii="Arial" w:hAnsi="Arial" w:cs="Arial"/>
-          <w:b/>
-          <w:lang w:val="es-ES_tradnl"/>
-        </w:rPr>
-        <w:t>Epidídimo, vaso deferente, conducto eyaculador y uretra.</w:t>
-      </w:r>
-    </w:p>
-    <w:p>
-      <w:pPr>
-        <w:spacing w:line="360" w:lineRule="auto"/>
-        <w:rPr>
-          <w:rFonts w:ascii="Arial" w:hAnsi="Arial" w:cs="Arial"/>
-          <w:lang w:val="es-ES_tradnl"/>
-        </w:rPr>
-      </w:pPr>
-      <w:r>
-        <w:rPr>
-          <w:rFonts w:ascii="Arial" w:hAnsi="Arial" w:cs="Arial"/>
-          <w:lang w:val="es-ES_tradnl"/>
-        </w:rPr>
-        <w:t>Epidídimo, conducto eyaculador, uretra y vaso deferente.</w:t>
-      </w:r>
-    </w:p>
-    <w:p>
-      <w:pPr>
-        <w:spacing w:line="360" w:lineRule="auto"/>
-        <w:rPr>
-          <w:rFonts w:ascii="Arial" w:hAnsi="Arial" w:cs="Arial"/>
-          <w:lang w:val="es-ES_tradnl"/>
-        </w:rPr>
-      </w:pPr>
-    </w:p>
-    <w:p>
-      <w:pPr>
-        <w:spacing w:line="360" w:lineRule="auto"/>
-        <w:rPr>
-          <w:rFonts w:ascii="Arial" w:hAnsi="Arial" w:cs="Arial"/>
-          <w:lang w:val="es-ES_tradnl"/>
-        </w:rPr>
-      </w:pPr>
-      <w:r>
-        <w:rPr>
-          <w:rFonts w:ascii="Arial" w:hAnsi="Arial" w:cs="Arial"/>
-          <w:highlight w:val="green"/>
-          <w:lang w:val="es-ES_tradnl"/>
-        </w:rPr>
-        <w:t>Pregunta 7 (</w:t>
-      </w:r>
-      <w:r>
-        <w:rPr>
-          <w:rFonts w:ascii="Arial" w:hAnsi="Arial" w:cs="Arial"/>
-          <w:b/>
-          <w:highlight w:val="green"/>
-          <w:lang w:val="es-ES_tradnl"/>
-        </w:rPr>
-        <w:t>173</w:t>
-      </w:r>
-      <w:r>
-        <w:rPr>
-          <w:rFonts w:ascii="Arial" w:hAnsi="Arial" w:cs="Arial"/>
-          <w:highlight w:val="green"/>
-          <w:lang w:val="es-ES_tradnl"/>
-        </w:rPr>
-        <w:t xml:space="preserve"> caracteres máximo)</w:t>
-      </w:r>
-    </w:p>
-    <w:p>
-      <w:pPr>
-        <w:spacing w:line="360" w:lineRule="auto"/>
-        <w:rPr>
-          <w:rFonts w:ascii="Arial" w:hAnsi="Arial" w:cs="Arial"/>
-          <w:lang w:val="es-ES_tradnl"/>
-        </w:rPr>
-      </w:pPr>
-      <w:r>
-        <w:rPr>
-          <w:rFonts w:ascii="Arial" w:hAnsi="Arial" w:cs="Arial"/>
-          <w:lang w:val="es-ES_tradnl"/>
-        </w:rPr>
-        <w:t>¿Cuál de los siguientes métodos anticonceptivos protege frente a las ETS?</w:t>
-      </w:r>
-    </w:p>
-    <w:p>
-      <w:pPr>
-        <w:spacing w:line="360" w:lineRule="auto"/>
-        <w:rPr>
-          <w:rFonts w:ascii="Arial" w:hAnsi="Arial" w:cs="Arial"/>
-          <w:lang w:val="es-ES_tradnl"/>
-        </w:rPr>
-      </w:pPr>
-    </w:p>
-    <w:p>
-      <w:pPr>
-        <w:spacing w:line="360" w:lineRule="auto"/>
-        <w:rPr>
-          <w:rFonts w:ascii="Arial" w:hAnsi="Arial" w:cs="Arial"/>
-          <w:lang w:val="es-ES_tradnl"/>
-        </w:rPr>
-      </w:pPr>
-      <w:r>
-        <w:rPr>
-          <w:rFonts w:ascii="Arial" w:hAnsi="Arial" w:cs="Arial"/>
-          <w:highlight w:val="yellow"/>
-          <w:lang w:val="es-ES_tradnl"/>
-        </w:rPr>
-        <w:t>Explicación (</w:t>
-      </w:r>
-      <w:r>
-        <w:rPr>
-          <w:rFonts w:ascii="Arial" w:hAnsi="Arial" w:cs="Arial"/>
-          <w:b/>
-          <w:highlight w:val="yellow"/>
-          <w:lang w:val="es-ES_tradnl"/>
-        </w:rPr>
-        <w:t>173</w:t>
-      </w:r>
-      <w:r>
-        <w:rPr>
-          <w:rFonts w:ascii="Arial" w:hAnsi="Arial" w:cs="Arial"/>
-          <w:highlight w:val="yellow"/>
-          <w:lang w:val="es-ES_tradnl"/>
-        </w:rPr>
-        <w:t xml:space="preserve"> caracteres máximo)</w:t>
-      </w:r>
-    </w:p>
-    <w:p>
-      <w:pPr>
-        <w:spacing w:line="360" w:lineRule="auto"/>
-        <w:rPr>
-          <w:rFonts w:ascii="Arial" w:hAnsi="Arial" w:cs="Arial"/>
-          <w:lang w:val="es-ES_tradnl"/>
-        </w:rPr>
-      </w:pPr>
-      <w:r>
-        <w:rPr>
-          <w:rFonts w:ascii="Arial" w:hAnsi="Arial" w:cs="Arial"/>
-          <w:lang w:val="es-ES_tradnl"/>
-        </w:rPr>
-        <w:t xml:space="preserve">Los preservativos femenino y masculino son </w:t>
-      </w:r>
-      <w:r>
-        <w:rPr>
-          <w:rFonts w:ascii="Arial" w:hAnsi="Arial" w:cs="Arial"/>
-          <w:lang w:val="es-ES_tradnl"/>
-        </w:rPr>
-        <w:t>an</w:t>
-      </w:r>
-      <w:r>
-        <w:rPr>
-          <w:rFonts w:ascii="Arial" w:hAnsi="Arial" w:cs="Arial"/>
-          <w:lang w:val="es-ES_tradnl"/>
-        </w:rPr>
-        <w:t xml:space="preserve">ticonceptivos de barrera </w:t>
-      </w:r>
-      <w:r>
-        <w:rPr>
-          <w:rFonts w:ascii="Arial" w:hAnsi="Arial" w:cs="Arial"/>
-          <w:lang w:val="es-ES_tradnl"/>
-        </w:rPr>
-        <w:t>que</w:t>
-      </w:r>
-      <w:r>
-        <w:rPr>
-          <w:rFonts w:ascii="Arial" w:hAnsi="Arial" w:cs="Arial"/>
-          <w:lang w:val="es-ES_tradnl"/>
-        </w:rPr>
-        <w:t xml:space="preserve"> imp</w:t>
-      </w:r>
-      <w:r>
-        <w:rPr>
-          <w:rFonts w:ascii="Arial" w:hAnsi="Arial" w:cs="Arial"/>
-          <w:lang w:val="es-ES_tradnl"/>
-        </w:rPr>
-        <w:t>iden</w:t>
-      </w:r>
-      <w:r>
-        <w:rPr>
-          <w:rFonts w:ascii="Arial" w:hAnsi="Arial" w:cs="Arial"/>
-          <w:lang w:val="es-ES_tradnl"/>
-        </w:rPr>
-        <w:t xml:space="preserve"> el paso de los espermatozoides,</w:t>
-      </w:r>
-      <w:r>
-        <w:rPr>
-          <w:rFonts w:ascii="Arial" w:hAnsi="Arial" w:cs="Arial"/>
-          <w:lang w:val="es-ES_tradnl"/>
-        </w:rPr>
-        <w:t xml:space="preserve"> además de</w:t>
-      </w:r>
-      <w:r>
-        <w:rPr>
-          <w:rFonts w:ascii="Arial" w:hAnsi="Arial" w:cs="Arial"/>
-          <w:lang w:val="es-ES_tradnl"/>
-        </w:rPr>
-        <w:t xml:space="preserve"> bacterias y virus que puedan causar ETS.</w:t>
-      </w:r>
-    </w:p>
-    <w:p>
-      <w:pPr>
-        <w:spacing w:line="360" w:lineRule="auto"/>
-        <w:rPr>
-          <w:rFonts w:ascii="Arial" w:hAnsi="Arial" w:cs="Arial"/>
-          <w:lang w:val="es-ES_tradnl"/>
-        </w:rPr>
-      </w:pPr>
-    </w:p>
-    <w:p>
-      <w:pPr>
-        <w:spacing w:line="360" w:lineRule="auto"/>
-        <w:rPr>
-          <w:rFonts w:ascii="Arial" w:hAnsi="Arial" w:cs="Arial"/>
-          <w:lang w:val="es-ES_tradnl"/>
-        </w:rPr>
-      </w:pPr>
-      <w:r>
-        <w:rPr>
-          <w:rFonts w:ascii="Arial" w:hAnsi="Arial" w:cs="Arial"/>
-          <w:b/>
-          <w:color w:val="FF0000"/>
-          <w:lang w:val="es-ES_tradnl"/>
-        </w:rPr>
-        <w:t>*</w:t>
-      </w:r>
-      <w:r>
-        <w:rPr>
-          <w:rFonts w:ascii="Arial" w:hAnsi="Arial" w:cs="Arial"/>
-          <w:lang w:val="es-ES_tradnl"/>
-        </w:rPr>
-        <w:t xml:space="preserve"> </w:t>
-      </w:r>
-      <w:r>
-        <w:rPr>
-          <w:rFonts w:ascii="Arial" w:hAnsi="Arial" w:cs="Arial"/>
-          <w:highlight w:val="yellow"/>
-          <w:lang w:val="es-ES_tradnl"/>
-        </w:rPr>
-        <w:t>IMAGEN:</w:t>
-      </w:r>
-    </w:p>
-    <w:p>
-      <w:pPr>
-        <w:spacing w:line="360" w:lineRule="auto"/>
-        <w:ind w:left="426"/>
-        <w:rPr>
-          <w:rFonts w:ascii="Arial" w:hAnsi="Arial" w:cs="Arial"/>
-          <w:lang w:val="es-ES_tradnl"/>
-        </w:rPr>
-      </w:pPr>
-      <w:r>
-        <w:rPr>
-          <w:rFonts w:ascii="Arial" w:hAnsi="Arial" w:cs="Arial"/>
-          <w:b/>
-          <w:color w:val="FF0000"/>
-          <w:lang w:val="es-ES_tradnl"/>
-        </w:rPr>
-        <w:t>*</w:t>
-      </w:r>
-      <w:r>
-        <w:rPr>
-          <w:rFonts w:ascii="Arial" w:hAnsi="Arial" w:cs="Arial"/>
-          <w:lang w:val="es-ES_tradnl"/>
-        </w:rPr>
-        <w:t xml:space="preserve"> </w:t>
-      </w:r>
-      <w:r>
-        <w:rPr>
-          <w:rFonts w:ascii="Arial" w:hAnsi="Arial" w:cs="Arial"/>
-          <w:highlight w:val="yellow"/>
-          <w:lang w:val="es-ES_tradnl"/>
-        </w:rPr>
-        <w:t xml:space="preserve">Nombre de archivo </w:t>
-      </w:r>
-      <w:proofErr w:type="spellStart"/>
-      <w:r>
-        <w:rPr>
-          <w:rFonts w:ascii="Arial" w:hAnsi="Arial" w:cs="Arial"/>
-          <w:highlight w:val="yellow"/>
-          <w:lang w:val="es-ES_tradnl"/>
-        </w:rPr>
-        <w:t>Shutterstock</w:t>
-      </w:r>
-      <w:proofErr w:type="spellEnd"/>
-      <w:r>
-        <w:rPr>
-          <w:rFonts w:ascii="Arial" w:hAnsi="Arial" w:cs="Arial"/>
-          <w:highlight w:val="yellow"/>
-          <w:lang w:val="es-ES_tradnl"/>
-        </w:rPr>
-        <w:t xml:space="preserve"> o descripción de ilustración a crear</w:t>
-      </w:r>
-    </w:p>
-    <w:p>
-      <w:pPr>
-        <w:spacing w:line="360" w:lineRule="auto"/>
-        <w:rPr>
-          <w:rFonts w:ascii="Arial" w:hAnsi="Arial" w:cs="Arial"/>
-          <w:lang w:val="es-ES_tradnl"/>
-        </w:rPr>
-      </w:pPr>
-      <w:r>
-        <w:rPr>
-          <w:rFonts w:ascii="Arial" w:hAnsi="Arial" w:cs="Arial"/>
-          <w:lang w:val="es-ES_tradnl"/>
-        </w:rPr>
-        <w:t xml:space="preserve">3ESO/ Biología y geología/ La reproducción y la sexualidad/ Evaluación/ </w:t>
-      </w:r>
-      <w:r>
-        <w:rPr>
-          <w:rFonts w:ascii="Arial" w:hAnsi="Arial" w:cs="Arial"/>
-          <w:lang w:val="es-ES_tradnl"/>
-        </w:rPr>
-        <w:t xml:space="preserve">Imagen 8 </w:t>
-      </w:r>
-    </w:p>
-    <w:p>
-      <w:pPr>
-        <w:spacing w:line="360" w:lineRule="auto"/>
-        <w:rPr>
-          <w:rFonts w:ascii="Arial" w:hAnsi="Arial" w:cs="Arial"/>
-          <w:lang w:val="es-ES_tradnl"/>
-        </w:rPr>
-      </w:pPr>
-      <w:r>
-        <w:rPr>
-          <w:rFonts w:ascii="Arial" w:hAnsi="Arial" w:cs="Arial"/>
-          <w:lang w:val="es-ES_tradnl"/>
-        </w:rPr>
-        <w:t>¿Cuál de los siguientes métodos anticonceptivos protege frente a las ETS?</w:t>
-      </w:r>
-    </w:p>
-    <w:p>
-      <w:pPr>
-        <w:spacing w:line="360" w:lineRule="auto"/>
-        <w:rPr>
-          <w:rFonts w:ascii="Arial" w:hAnsi="Arial" w:cs="Arial"/>
-          <w:b/>
-          <w:color w:val="FF0000"/>
-          <w:lang w:val="es-ES_tradnl"/>
-        </w:rPr>
-      </w:pPr>
-    </w:p>
-    <w:p>
-      <w:pPr>
-        <w:spacing w:line="360" w:lineRule="auto"/>
-        <w:ind w:left="426"/>
-        <w:rPr>
-          <w:rFonts w:ascii="Arial" w:hAnsi="Arial" w:cs="Arial"/>
-          <w:highlight w:val="yellow"/>
-          <w:lang w:val="es-ES_tradnl"/>
-        </w:rPr>
-      </w:pPr>
-      <w:r>
-        <w:rPr>
-          <w:rFonts w:ascii="Arial" w:hAnsi="Arial" w:cs="Arial"/>
-          <w:b/>
-          <w:color w:val="FF0000"/>
-          <w:lang w:val="es-ES_tradnl"/>
-        </w:rPr>
-        <w:t xml:space="preserve">* </w:t>
-      </w:r>
-      <w:r>
-        <w:rPr>
-          <w:rFonts w:ascii="Arial" w:hAnsi="Arial" w:cs="Arial"/>
-          <w:highlight w:val="yellow"/>
-          <w:lang w:val="es-ES_tradnl"/>
-        </w:rPr>
-        <w:t>Imagen normal (codificado ejemplo, CI_S3_G1_REC10_F1n)</w:t>
-      </w:r>
-    </w:p>
-    <w:p>
-      <w:pPr>
-        <w:spacing w:line="360" w:lineRule="auto"/>
-        <w:ind w:left="567"/>
-        <w:rPr>
-          <w:rFonts w:ascii="Arial" w:hAnsi="Arial" w:cs="Arial"/>
-          <w:lang w:val="es-ES_tradnl"/>
-        </w:rPr>
-      </w:pPr>
-    </w:p>
-    <w:p>
-      <w:pPr>
-        <w:spacing w:line="360" w:lineRule="auto"/>
-        <w:ind w:left="567"/>
-        <w:rPr>
-          <w:rFonts w:ascii="Arial" w:hAnsi="Arial" w:cs="Arial"/>
-          <w:lang w:val="es-ES_tradnl"/>
-        </w:rPr>
-      </w:pPr>
-    </w:p>
-    <w:p>
-      <w:pPr>
-        <w:spacing w:line="360" w:lineRule="auto"/>
-        <w:ind w:left="426"/>
-        <w:rPr>
-          <w:rFonts w:ascii="Arial" w:hAnsi="Arial" w:cs="Arial"/>
-          <w:lang w:val="es-ES_tradnl"/>
-        </w:rPr>
-      </w:pPr>
-      <w:r>
-        <w:rPr>
-          <w:rFonts w:ascii="Arial" w:hAnsi="Arial" w:cs="Arial"/>
-          <w:b/>
-          <w:color w:val="FF0000"/>
-          <w:lang w:val="es-ES_tradnl"/>
-        </w:rPr>
-        <w:t xml:space="preserve">* </w:t>
-      </w:r>
-      <w:r>
-        <w:rPr>
-          <w:rFonts w:ascii="Arial" w:hAnsi="Arial" w:cs="Arial"/>
-          <w:highlight w:val="yellow"/>
-          <w:lang w:val="es-ES_tradnl"/>
-        </w:rPr>
-        <w:t xml:space="preserve">Imagen amplificada </w:t>
-      </w:r>
-      <w:r>
-        <w:rPr>
-          <w:rFonts w:ascii="Arial" w:hAnsi="Arial" w:cs="Arial"/>
-          <w:b/>
-          <w:highlight w:val="yellow"/>
-          <w:lang w:val="es-ES_tradnl"/>
-        </w:rPr>
-        <w:t>opcional</w:t>
-      </w:r>
-      <w:r>
-        <w:rPr>
-          <w:rFonts w:ascii="Arial" w:hAnsi="Arial" w:cs="Arial"/>
-          <w:highlight w:val="yellow"/>
-          <w:lang w:val="es-ES_tradnl"/>
-        </w:rPr>
-        <w:t xml:space="preserve"> (codificado ejemplo, CI_S3_G1_REC10_F1a)</w:t>
-      </w:r>
-    </w:p>
-    <w:p>
-      <w:pPr>
-        <w:spacing w:line="360" w:lineRule="auto"/>
-        <w:ind w:left="567"/>
-        <w:rPr>
-          <w:rFonts w:ascii="Arial" w:hAnsi="Arial" w:cs="Arial"/>
-          <w:lang w:val="es-ES_tradnl"/>
-        </w:rPr>
-      </w:pPr>
-    </w:p>
-    <w:p>
-      <w:pPr>
-        <w:spacing w:line="360" w:lineRule="auto"/>
-        <w:ind w:left="567"/>
-        <w:rPr>
-          <w:rFonts w:ascii="Arial" w:hAnsi="Arial" w:cs="Arial"/>
-          <w:lang w:val="es-ES_tradnl"/>
-        </w:rPr>
-      </w:pPr>
-    </w:p>
-    <w:p>
-      <w:pPr>
-        <w:spacing w:line="360" w:lineRule="auto"/>
-        <w:rPr>
-          <w:rFonts w:ascii="Arial" w:hAnsi="Arial" w:cs="Arial"/>
-          <w:lang w:val="es-ES_tradnl"/>
-        </w:rPr>
-      </w:pPr>
-      <w:r>
-        <w:rPr>
-          <w:rFonts w:ascii="Arial" w:hAnsi="Arial" w:cs="Arial"/>
-          <w:b/>
-          <w:color w:val="FF0000"/>
-          <w:lang w:val="es-ES_tradnl"/>
-        </w:rPr>
-        <w:t>*</w:t>
-      </w:r>
-      <w:r>
-        <w:rPr>
-          <w:rFonts w:ascii="Arial" w:hAnsi="Arial" w:cs="Arial"/>
-          <w:color w:val="FF0000"/>
-          <w:lang w:val="es-ES_tradnl"/>
-        </w:rPr>
-        <w:t xml:space="preserve"> </w:t>
-      </w:r>
-      <w:r>
-        <w:rPr>
-          <w:rFonts w:ascii="Arial" w:hAnsi="Arial" w:cs="Arial"/>
-          <w:highlight w:val="yellow"/>
-          <w:lang w:val="es-ES_tradnl"/>
-        </w:rPr>
-        <w:t>Respuestas (mín. 2 – máx. 5, 58 caracteres máximo cada respuesta)</w:t>
-      </w:r>
-    </w:p>
-    <w:p>
-      <w:pPr>
-        <w:spacing w:line="360" w:lineRule="auto"/>
-        <w:rPr>
-          <w:rFonts w:ascii="Arial" w:hAnsi="Arial" w:cs="Arial"/>
-          <w:b/>
-          <w:lang w:val="es-ES_tradnl"/>
-        </w:rPr>
-      </w:pPr>
-      <w:r>
-        <w:rPr>
-          <w:rFonts w:ascii="Arial" w:hAnsi="Arial" w:cs="Arial"/>
-          <w:b/>
-          <w:lang w:val="es-ES_tradnl"/>
-        </w:rPr>
-        <w:t>Preservativo femenino</w:t>
-      </w:r>
-    </w:p>
-    <w:p>
-      <w:pPr>
-        <w:spacing w:line="360" w:lineRule="auto"/>
-        <w:rPr>
-          <w:rFonts w:ascii="Arial" w:hAnsi="Arial" w:cs="Arial"/>
-          <w:lang w:val="es-ES_tradnl"/>
-        </w:rPr>
-      </w:pPr>
-      <w:r>
-        <w:rPr>
-          <w:rFonts w:ascii="Arial" w:hAnsi="Arial" w:cs="Arial"/>
-          <w:lang w:val="es-ES_tradnl"/>
-        </w:rPr>
-        <w:t>Diafragma</w:t>
-      </w:r>
-    </w:p>
-    <w:p>
-      <w:pPr>
-        <w:spacing w:line="360" w:lineRule="auto"/>
-        <w:rPr>
-          <w:rFonts w:ascii="Arial" w:hAnsi="Arial" w:cs="Arial"/>
-          <w:lang w:val="es-ES_tradnl"/>
-        </w:rPr>
-      </w:pPr>
-      <w:r>
-        <w:rPr>
-          <w:rFonts w:ascii="Arial" w:hAnsi="Arial" w:cs="Arial"/>
-          <w:lang w:val="es-ES_tradnl"/>
-        </w:rPr>
-        <w:t>Dispositivo intrauterino</w:t>
-      </w:r>
-    </w:p>
-    <w:p>
-      <w:pPr>
-        <w:spacing w:line="360" w:lineRule="auto"/>
-        <w:rPr>
-          <w:rFonts w:ascii="Arial" w:hAnsi="Arial" w:cs="Arial"/>
-          <w:lang w:val="es-ES_tradnl"/>
-        </w:rPr>
-      </w:pPr>
-      <w:r>
-        <w:rPr>
-          <w:rFonts w:ascii="Arial" w:hAnsi="Arial" w:cs="Arial"/>
-          <w:lang w:val="es-ES_tradnl"/>
-        </w:rPr>
-        <w:t>Píldoras anticonceptivas</w:t>
-      </w:r>
-    </w:p>
-    <w:p>
-      <w:pPr>
-        <w:spacing w:line="360" w:lineRule="auto"/>
-        <w:rPr>
-          <w:rFonts w:ascii="Arial" w:hAnsi="Arial" w:cs="Arial"/>
-          <w:b/>
-          <w:lang w:val="es-ES_tradnl"/>
-        </w:rPr>
-      </w:pPr>
-      <w:r>
-        <w:rPr>
-          <w:rFonts w:ascii="Arial" w:hAnsi="Arial" w:cs="Arial"/>
-          <w:b/>
-          <w:lang w:val="es-ES_tradnl"/>
-        </w:rPr>
-        <w:t>Preservativo masculino</w:t>
-      </w:r>
-    </w:p>
-    <w:p>
-      <w:pPr>
-        <w:spacing w:line="360" w:lineRule="auto"/>
-        <w:rPr>
-          <w:rFonts w:ascii="Arial" w:hAnsi="Arial" w:cs="Arial"/>
-          <w:lang w:val="es-ES_tradnl"/>
-        </w:rPr>
-      </w:pPr>
-    </w:p>
-    <w:p>
-      <w:pPr>
-        <w:spacing w:line="360" w:lineRule="auto"/>
-        <w:rPr>
-          <w:rFonts w:ascii="Arial" w:hAnsi="Arial" w:cs="Arial"/>
-          <w:lang w:val="es-ES_tradnl"/>
-        </w:rPr>
-      </w:pPr>
-      <w:r>
-        <w:rPr>
-          <w:rFonts w:ascii="Arial" w:hAnsi="Arial" w:cs="Arial"/>
-          <w:highlight w:val="green"/>
-          <w:lang w:val="es-ES_tradnl"/>
-        </w:rPr>
-        <w:t>Pregunta 8 (</w:t>
-      </w:r>
-      <w:r>
-        <w:rPr>
-          <w:rFonts w:ascii="Arial" w:hAnsi="Arial" w:cs="Arial"/>
-          <w:b/>
-          <w:highlight w:val="green"/>
-          <w:lang w:val="es-ES_tradnl"/>
-        </w:rPr>
-        <w:t>173</w:t>
-      </w:r>
-      <w:r>
-        <w:rPr>
-          <w:rFonts w:ascii="Arial" w:hAnsi="Arial" w:cs="Arial"/>
-          <w:highlight w:val="green"/>
-          <w:lang w:val="es-ES_tradnl"/>
-        </w:rPr>
-        <w:t xml:space="preserve"> caracteres máximo)</w:t>
-      </w:r>
-    </w:p>
-    <w:p>
-      <w:pPr>
-        <w:spacing w:line="360" w:lineRule="auto"/>
-        <w:rPr>
-          <w:rFonts w:ascii="Arial" w:hAnsi="Arial" w:cs="Arial"/>
-          <w:lang w:val="es-ES_tradnl"/>
-        </w:rPr>
-      </w:pPr>
-      <w:r>
-        <w:rPr>
-          <w:rFonts w:ascii="Arial" w:hAnsi="Arial" w:cs="Arial"/>
-          <w:lang w:val="es-ES_tradnl"/>
-        </w:rPr>
-        <w:t>¿Por qué razón se recomienda una inseminación artificial?</w:t>
-      </w:r>
-    </w:p>
-    <w:p>
-      <w:pPr>
-        <w:spacing w:line="360" w:lineRule="auto"/>
-        <w:rPr>
-          <w:rFonts w:ascii="Arial" w:hAnsi="Arial" w:cs="Arial"/>
-          <w:lang w:val="es-ES_tradnl"/>
-        </w:rPr>
-      </w:pPr>
-    </w:p>
-    <w:p>
-      <w:pPr>
-        <w:spacing w:line="360" w:lineRule="auto"/>
-        <w:rPr>
-          <w:rFonts w:ascii="Arial" w:hAnsi="Arial" w:cs="Arial"/>
-          <w:lang w:val="es-ES_tradnl"/>
-        </w:rPr>
-      </w:pPr>
-      <w:r>
-        <w:rPr>
-          <w:rFonts w:ascii="Arial" w:hAnsi="Arial" w:cs="Arial"/>
-          <w:highlight w:val="yellow"/>
-          <w:lang w:val="es-ES_tradnl"/>
-        </w:rPr>
-        <w:t>Explicación (</w:t>
-      </w:r>
-      <w:r>
-        <w:rPr>
-          <w:rFonts w:ascii="Arial" w:hAnsi="Arial" w:cs="Arial"/>
-          <w:b/>
-          <w:highlight w:val="yellow"/>
-          <w:lang w:val="es-ES_tradnl"/>
-        </w:rPr>
-        <w:t>173</w:t>
-      </w:r>
-      <w:r>
-        <w:rPr>
-          <w:rFonts w:ascii="Arial" w:hAnsi="Arial" w:cs="Arial"/>
-          <w:highlight w:val="yellow"/>
-          <w:lang w:val="es-ES_tradnl"/>
-        </w:rPr>
-        <w:t xml:space="preserve"> caracteres máximo)</w:t>
-      </w:r>
-    </w:p>
-    <w:p>
-      <w:pPr>
-        <w:spacing w:line="360" w:lineRule="auto"/>
-        <w:rPr>
-          <w:rFonts w:ascii="Arial" w:hAnsi="Arial" w:cs="Arial"/>
-          <w:lang w:val="es-ES_tradnl"/>
-        </w:rPr>
-      </w:pPr>
-      <w:r>
-        <w:rPr>
-          <w:rFonts w:ascii="Arial" w:hAnsi="Arial" w:cs="Arial"/>
-          <w:lang w:val="es-ES_tradnl"/>
-        </w:rPr>
-        <w:t xml:space="preserve">La inseminación artificial se recomienda cuando el hombre produce </w:t>
-      </w:r>
-      <w:r>
-        <w:rPr>
-          <w:rFonts w:ascii="Arial" w:hAnsi="Arial" w:cs="Arial"/>
-          <w:lang w:val="es-ES_tradnl"/>
-        </w:rPr>
-        <w:t>e</w:t>
-      </w:r>
-      <w:r>
-        <w:rPr>
-          <w:rFonts w:ascii="Arial" w:hAnsi="Arial" w:cs="Arial"/>
-          <w:lang w:val="es-ES_tradnl"/>
-        </w:rPr>
-        <w:t xml:space="preserve">spermatozoides </w:t>
-      </w:r>
-      <w:r>
-        <w:rPr>
-          <w:rFonts w:ascii="Arial" w:hAnsi="Arial" w:cs="Arial"/>
-          <w:lang w:val="es-ES_tradnl"/>
-        </w:rPr>
-        <w:t xml:space="preserve">con </w:t>
-      </w:r>
-      <w:r>
-        <w:rPr>
-          <w:rFonts w:ascii="Arial" w:hAnsi="Arial" w:cs="Arial"/>
-          <w:lang w:val="es-ES_tradnl"/>
-        </w:rPr>
-        <w:t>baja movilidad</w:t>
-      </w:r>
-      <w:r>
-        <w:rPr>
-          <w:rFonts w:ascii="Arial" w:hAnsi="Arial" w:cs="Arial"/>
-          <w:lang w:val="es-ES_tradnl"/>
-        </w:rPr>
-        <w:t xml:space="preserve">, los cuales son incapaces de </w:t>
-      </w:r>
-      <w:r>
-        <w:rPr>
-          <w:rFonts w:ascii="Arial" w:hAnsi="Arial" w:cs="Arial"/>
-          <w:lang w:val="es-ES_tradnl"/>
-        </w:rPr>
-        <w:t xml:space="preserve">fecundar el óvulo. </w:t>
-      </w:r>
-    </w:p>
-    <w:p>
-      <w:pPr>
-        <w:spacing w:line="360" w:lineRule="auto"/>
-        <w:rPr>
-          <w:rFonts w:ascii="Arial" w:hAnsi="Arial" w:cs="Arial"/>
-          <w:lang w:val="es-ES_tradnl"/>
-        </w:rPr>
-      </w:pPr>
-    </w:p>
-    <w:p>
-      <w:pPr>
-        <w:spacing w:line="360" w:lineRule="auto"/>
-        <w:rPr>
-          <w:rFonts w:ascii="Arial" w:hAnsi="Arial" w:cs="Arial"/>
-          <w:lang w:val="es-ES_tradnl"/>
-        </w:rPr>
-      </w:pPr>
-      <w:r>
-        <w:rPr>
-          <w:rFonts w:ascii="Arial" w:hAnsi="Arial" w:cs="Arial"/>
-          <w:b/>
-          <w:color w:val="FF0000"/>
-          <w:lang w:val="es-ES_tradnl"/>
-        </w:rPr>
-        <w:t>*</w:t>
-      </w:r>
-      <w:r>
-        <w:rPr>
-          <w:rFonts w:ascii="Arial" w:hAnsi="Arial" w:cs="Arial"/>
-          <w:lang w:val="es-ES_tradnl"/>
-        </w:rPr>
-        <w:t xml:space="preserve"> </w:t>
-      </w:r>
-      <w:r>
-        <w:rPr>
-          <w:rFonts w:ascii="Arial" w:hAnsi="Arial" w:cs="Arial"/>
-          <w:highlight w:val="yellow"/>
-          <w:lang w:val="es-ES_tradnl"/>
-        </w:rPr>
-        <w:t>IMAGEN:</w:t>
-      </w:r>
-    </w:p>
-    <w:p>
-      <w:pPr>
-        <w:spacing w:line="360" w:lineRule="auto"/>
-        <w:ind w:left="426"/>
-        <w:rPr>
-          <w:rFonts w:ascii="Arial" w:hAnsi="Arial" w:cs="Arial"/>
-          <w:lang w:val="es-ES_tradnl"/>
-        </w:rPr>
-      </w:pPr>
-      <w:r>
-        <w:rPr>
-          <w:rFonts w:ascii="Arial" w:hAnsi="Arial" w:cs="Arial"/>
-          <w:b/>
-          <w:color w:val="FF0000"/>
-          <w:lang w:val="es-ES_tradnl"/>
-        </w:rPr>
-        <w:t>*</w:t>
-      </w:r>
-      <w:r>
-        <w:rPr>
-          <w:rFonts w:ascii="Arial" w:hAnsi="Arial" w:cs="Arial"/>
-          <w:lang w:val="es-ES_tradnl"/>
-        </w:rPr>
-        <w:t xml:space="preserve"> </w:t>
-      </w:r>
-      <w:r>
-        <w:rPr>
-          <w:rFonts w:ascii="Arial" w:hAnsi="Arial" w:cs="Arial"/>
-          <w:highlight w:val="yellow"/>
-          <w:lang w:val="es-ES_tradnl"/>
-        </w:rPr>
-        <w:t xml:space="preserve">Nombre de archivo </w:t>
-      </w:r>
-      <w:proofErr w:type="spellStart"/>
-      <w:r>
-        <w:rPr>
-          <w:rFonts w:ascii="Arial" w:hAnsi="Arial" w:cs="Arial"/>
-          <w:highlight w:val="yellow"/>
-          <w:lang w:val="es-ES_tradnl"/>
-        </w:rPr>
-        <w:t>Shutterstock</w:t>
-      </w:r>
-      <w:proofErr w:type="spellEnd"/>
-      <w:r>
-        <w:rPr>
-          <w:rFonts w:ascii="Arial" w:hAnsi="Arial" w:cs="Arial"/>
-          <w:highlight w:val="yellow"/>
-          <w:lang w:val="es-ES_tradnl"/>
-        </w:rPr>
-        <w:t xml:space="preserve"> o descripción de ilustración a crear</w:t>
-      </w:r>
-    </w:p>
-    <w:p>
-      <w:pPr>
-        <w:spacing w:line="360" w:lineRule="auto"/>
-        <w:rPr>
-          <w:rFonts w:ascii="Arial" w:hAnsi="Arial" w:cs="Arial"/>
-          <w:lang w:val="es-ES_tradnl"/>
-        </w:rPr>
-      </w:pPr>
-      <w:r>
-        <w:rPr>
-          <w:rFonts w:ascii="Arial" w:hAnsi="Arial" w:cs="Arial"/>
-          <w:lang w:val="es-ES_tradnl"/>
-        </w:rPr>
-        <w:t>3ESO/ Biología y geología/ La reproducción y la sexualidad/ Evaluación</w:t>
-      </w:r>
-      <w:r>
-        <w:rPr>
-          <w:rFonts w:ascii="Arial" w:hAnsi="Arial" w:cs="Arial"/>
-          <w:lang w:val="es-ES_tradnl"/>
-        </w:rPr>
-        <w:t xml:space="preserve">/ Imagen 10 </w:t>
-      </w:r>
-    </w:p>
-    <w:p>
-      <w:pPr>
-        <w:spacing w:line="360" w:lineRule="auto"/>
-        <w:rPr>
-          <w:rFonts w:ascii="Arial" w:hAnsi="Arial" w:cs="Arial"/>
-          <w:lang w:val="es-ES_tradnl"/>
-        </w:rPr>
-      </w:pPr>
-      <w:r>
-        <w:rPr>
-          <w:rFonts w:ascii="Arial" w:hAnsi="Arial" w:cs="Arial"/>
-          <w:lang w:val="es-ES_tradnl"/>
-        </w:rPr>
-        <w:t xml:space="preserve">¿Por qué razón se </w:t>
-      </w:r>
-      <w:r>
-        <w:rPr>
-          <w:rFonts w:ascii="Arial" w:hAnsi="Arial" w:cs="Arial"/>
-          <w:lang w:val="es-ES_tradnl"/>
-        </w:rPr>
-        <w:t>recomienda</w:t>
-      </w:r>
-      <w:r>
-        <w:rPr>
-          <w:rFonts w:ascii="Arial" w:hAnsi="Arial" w:cs="Arial"/>
-          <w:lang w:val="es-ES_tradnl"/>
-        </w:rPr>
-        <w:t xml:space="preserve"> </w:t>
-      </w:r>
-      <w:r>
-        <w:rPr>
-          <w:rFonts w:ascii="Arial" w:hAnsi="Arial" w:cs="Arial"/>
-          <w:lang w:val="es-ES_tradnl"/>
-        </w:rPr>
-        <w:t>una inseminación artificial?</w:t>
-      </w:r>
-    </w:p>
-    <w:p>
-      <w:pPr>
-        <w:spacing w:line="360" w:lineRule="auto"/>
-        <w:rPr>
-          <w:rFonts w:ascii="Arial" w:hAnsi="Arial" w:cs="Arial"/>
-          <w:lang w:val="es-ES_tradnl"/>
-        </w:rPr>
-      </w:pPr>
-    </w:p>
-    <w:p>
-      <w:pPr>
-        <w:spacing w:line="360" w:lineRule="auto"/>
-        <w:ind w:left="426"/>
-        <w:rPr>
-          <w:rFonts w:ascii="Arial" w:hAnsi="Arial" w:cs="Arial"/>
-          <w:highlight w:val="yellow"/>
-          <w:lang w:val="es-ES_tradnl"/>
-        </w:rPr>
-      </w:pPr>
-      <w:r>
-        <w:rPr>
-          <w:rFonts w:ascii="Arial" w:hAnsi="Arial" w:cs="Arial"/>
-          <w:b/>
-          <w:color w:val="FF0000"/>
-          <w:lang w:val="es-ES_tradnl"/>
-        </w:rPr>
-        <w:t xml:space="preserve">* </w:t>
-      </w:r>
-      <w:r>
-        <w:rPr>
-          <w:rFonts w:ascii="Arial" w:hAnsi="Arial" w:cs="Arial"/>
-          <w:highlight w:val="yellow"/>
-          <w:lang w:val="es-ES_tradnl"/>
-        </w:rPr>
-        <w:t>Imagen normal (codificado ejemplo, CI_S3_G1_REC10_F1n)</w:t>
-      </w:r>
-    </w:p>
-    <w:p>
-      <w:pPr>
-        <w:spacing w:line="360" w:lineRule="auto"/>
-        <w:ind w:left="567"/>
-        <w:rPr>
-          <w:rFonts w:ascii="Arial" w:hAnsi="Arial" w:cs="Arial"/>
-          <w:lang w:val="es-ES_tradnl"/>
-        </w:rPr>
-      </w:pPr>
-    </w:p>
-    <w:p>
-      <w:pPr>
-        <w:spacing w:line="360" w:lineRule="auto"/>
-        <w:ind w:left="567"/>
-        <w:rPr>
-          <w:rFonts w:ascii="Arial" w:hAnsi="Arial" w:cs="Arial"/>
-          <w:lang w:val="es-ES_tradnl"/>
-        </w:rPr>
-      </w:pPr>
-    </w:p>
-    <w:p>
-      <w:pPr>
-        <w:spacing w:line="360" w:lineRule="auto"/>
-        <w:ind w:left="426"/>
-        <w:rPr>
-          <w:rFonts w:ascii="Arial" w:hAnsi="Arial" w:cs="Arial"/>
-          <w:lang w:val="es-ES_tradnl"/>
-        </w:rPr>
-      </w:pPr>
-      <w:r>
-        <w:rPr>
-          <w:rFonts w:ascii="Arial" w:hAnsi="Arial" w:cs="Arial"/>
-          <w:b/>
-          <w:color w:val="FF0000"/>
-          <w:lang w:val="es-ES_tradnl"/>
-        </w:rPr>
-        <w:t xml:space="preserve">* </w:t>
-      </w:r>
-      <w:r>
-        <w:rPr>
-          <w:rFonts w:ascii="Arial" w:hAnsi="Arial" w:cs="Arial"/>
-          <w:highlight w:val="yellow"/>
-          <w:lang w:val="es-ES_tradnl"/>
-        </w:rPr>
-        <w:t xml:space="preserve">Imagen amplificada </w:t>
-      </w:r>
-      <w:r>
-        <w:rPr>
-          <w:rFonts w:ascii="Arial" w:hAnsi="Arial" w:cs="Arial"/>
-          <w:b/>
-          <w:highlight w:val="yellow"/>
-          <w:lang w:val="es-ES_tradnl"/>
-        </w:rPr>
-        <w:t>opcional</w:t>
-      </w:r>
-      <w:r>
-        <w:rPr>
-          <w:rFonts w:ascii="Arial" w:hAnsi="Arial" w:cs="Arial"/>
-          <w:highlight w:val="yellow"/>
-          <w:lang w:val="es-ES_tradnl"/>
-        </w:rPr>
-        <w:t xml:space="preserve"> (codificado ejemplo, CI_S3_G1_REC10_F1a)</w:t>
-      </w:r>
-    </w:p>
-    <w:p>
-      <w:pPr>
-        <w:spacing w:line="360" w:lineRule="auto"/>
-        <w:ind w:left="567"/>
-        <w:rPr>
-          <w:rFonts w:ascii="Arial" w:hAnsi="Arial" w:cs="Arial"/>
-          <w:lang w:val="es-ES_tradnl"/>
-        </w:rPr>
-      </w:pPr>
-    </w:p>
-    <w:p>
-      <w:pPr>
-        <w:spacing w:line="360" w:lineRule="auto"/>
-        <w:ind w:left="567"/>
-        <w:rPr>
-          <w:rFonts w:ascii="Arial" w:hAnsi="Arial" w:cs="Arial"/>
-          <w:lang w:val="es-ES_tradnl"/>
-        </w:rPr>
-      </w:pPr>
-    </w:p>
-    <w:p>
-      <w:pPr>
-        <w:spacing w:line="360" w:lineRule="auto"/>
-        <w:rPr>
-          <w:rFonts w:ascii="Arial" w:hAnsi="Arial" w:cs="Arial"/>
-          <w:lang w:val="es-ES_tradnl"/>
-        </w:rPr>
-      </w:pPr>
-      <w:r>
-        <w:rPr>
-          <w:rFonts w:ascii="Arial" w:hAnsi="Arial" w:cs="Arial"/>
-          <w:b/>
-          <w:color w:val="FF0000"/>
-          <w:lang w:val="es-ES_tradnl"/>
-        </w:rPr>
-        <w:t>*</w:t>
-      </w:r>
-      <w:r>
-        <w:rPr>
-          <w:rFonts w:ascii="Arial" w:hAnsi="Arial" w:cs="Arial"/>
-          <w:color w:val="FF0000"/>
-          <w:lang w:val="es-ES_tradnl"/>
-        </w:rPr>
-        <w:t xml:space="preserve"> </w:t>
-      </w:r>
-      <w:r>
-        <w:rPr>
-          <w:rFonts w:ascii="Arial" w:hAnsi="Arial" w:cs="Arial"/>
-          <w:highlight w:val="yellow"/>
-          <w:lang w:val="es-ES_tradnl"/>
-        </w:rPr>
-        <w:t>Respuestas (mín. 2 – máx. 5, 58 caracteres máximo cada respuesta)</w:t>
-      </w:r>
-    </w:p>
-    <w:p>
-      <w:pPr>
-        <w:spacing w:line="360" w:lineRule="auto"/>
-        <w:rPr>
-          <w:rFonts w:ascii="Arial" w:hAnsi="Arial" w:cs="Arial"/>
-          <w:lang w:val="es-ES_tradnl"/>
-        </w:rPr>
-      </w:pPr>
-      <w:r>
-        <w:rPr>
-          <w:rFonts w:ascii="Arial" w:hAnsi="Arial" w:cs="Arial"/>
-          <w:lang w:val="es-ES_tradnl"/>
-        </w:rPr>
-        <w:t>Problemas de ovulación.</w:t>
-      </w:r>
-    </w:p>
-    <w:p>
-      <w:pPr>
-        <w:spacing w:line="360" w:lineRule="auto"/>
-        <w:rPr>
-          <w:rFonts w:ascii="Arial" w:hAnsi="Arial" w:cs="Arial"/>
-          <w:lang w:val="es-ES_tradnl"/>
-        </w:rPr>
-      </w:pPr>
-      <w:r>
-        <w:rPr>
-          <w:rFonts w:ascii="Arial" w:hAnsi="Arial" w:cs="Arial"/>
-          <w:lang w:val="es-ES_tradnl"/>
-        </w:rPr>
-        <w:t>Problemas en la implantación del óvulo fecundado.</w:t>
-      </w:r>
-    </w:p>
-    <w:p>
-      <w:pPr>
-        <w:spacing w:line="360" w:lineRule="auto"/>
-        <w:rPr>
-          <w:rFonts w:ascii="Arial" w:hAnsi="Arial" w:cs="Arial"/>
-          <w:b/>
-          <w:lang w:val="es-ES_tradnl"/>
-        </w:rPr>
-      </w:pPr>
-      <w:r>
-        <w:rPr>
-          <w:rFonts w:ascii="Arial" w:hAnsi="Arial" w:cs="Arial"/>
-          <w:b/>
-          <w:lang w:val="es-ES_tradnl"/>
-        </w:rPr>
-        <w:t>Baja movilidad de los espermatozoides.</w:t>
-      </w:r>
-    </w:p>
-    <w:p>
-      <w:pPr>
-        <w:spacing w:line="360" w:lineRule="auto"/>
-        <w:rPr>
-          <w:rFonts w:ascii="Arial" w:hAnsi="Arial" w:cs="Arial"/>
-          <w:b/>
-          <w:lang w:val="es-ES_tradnl"/>
-        </w:rPr>
-      </w:pPr>
-      <w:r>
-        <w:rPr>
-          <w:rFonts w:ascii="Arial" w:hAnsi="Arial" w:cs="Arial"/>
-          <w:b/>
-          <w:lang w:val="es-ES_tradnl"/>
-        </w:rPr>
-        <w:t>Incapacidad de los espermatozoides para fecundar el óvulo.</w:t>
-      </w:r>
-    </w:p>
-    <w:p>
-      <w:pPr>
-        <w:spacing w:line="360" w:lineRule="auto"/>
-        <w:rPr>
-          <w:rFonts w:ascii="Arial" w:hAnsi="Arial" w:cs="Arial"/>
-          <w:lang w:val="es-ES_tradnl"/>
-        </w:rPr>
-      </w:pPr>
-    </w:p>
-    <w:p>
-      <w:pPr>
-        <w:spacing w:line="360" w:lineRule="auto"/>
-        <w:rPr>
-          <w:rFonts w:ascii="Arial" w:hAnsi="Arial" w:cs="Arial"/>
-          <w:lang w:val="es-ES_tradnl"/>
-        </w:rPr>
-      </w:pPr>
-      <w:r>
-        <w:rPr>
-          <w:rFonts w:ascii="Arial" w:hAnsi="Arial" w:cs="Arial"/>
-          <w:highlight w:val="green"/>
-          <w:lang w:val="es-ES_tradnl"/>
-        </w:rPr>
-        <w:lastRenderedPageBreak/>
-        <w:t>Pregunta 9 (</w:t>
-      </w:r>
-      <w:r>
-        <w:rPr>
-          <w:rFonts w:ascii="Arial" w:hAnsi="Arial" w:cs="Arial"/>
-          <w:b/>
-          <w:highlight w:val="green"/>
-          <w:lang w:val="es-ES_tradnl"/>
-        </w:rPr>
-        <w:t>173</w:t>
-      </w:r>
-      <w:r>
-        <w:rPr>
-          <w:rFonts w:ascii="Arial" w:hAnsi="Arial" w:cs="Arial"/>
-          <w:highlight w:val="green"/>
-          <w:lang w:val="es-ES_tradnl"/>
-        </w:rPr>
-        <w:t xml:space="preserve"> caracteres máximo)</w:t>
-      </w:r>
-    </w:p>
-    <w:p>
-      <w:pPr>
-        <w:spacing w:line="360" w:lineRule="auto"/>
-        <w:rPr>
-          <w:rFonts w:ascii="Arial" w:hAnsi="Arial" w:cs="Arial"/>
-          <w:lang w:val="es-ES_tradnl"/>
-        </w:rPr>
-      </w:pPr>
-      <w:r>
-        <w:rPr>
-          <w:rFonts w:ascii="Arial" w:hAnsi="Arial" w:cs="Arial"/>
-          <w:lang w:val="es-ES_tradnl"/>
-        </w:rPr>
-        <w:t>¿Qué hormona se encarga de que se produzca la ovulación?</w:t>
-      </w:r>
-    </w:p>
-    <w:p>
-      <w:pPr>
-        <w:spacing w:line="360" w:lineRule="auto"/>
-        <w:rPr>
-          <w:rFonts w:ascii="Arial" w:hAnsi="Arial" w:cs="Arial"/>
-          <w:lang w:val="es-ES_tradnl"/>
-        </w:rPr>
-      </w:pPr>
-    </w:p>
-    <w:p>
-      <w:pPr>
-        <w:spacing w:line="360" w:lineRule="auto"/>
-        <w:rPr>
-          <w:rFonts w:ascii="Arial" w:hAnsi="Arial" w:cs="Arial"/>
-          <w:lang w:val="es-ES_tradnl"/>
-        </w:rPr>
-      </w:pPr>
-      <w:r>
-        <w:rPr>
-          <w:rFonts w:ascii="Arial" w:hAnsi="Arial" w:cs="Arial"/>
-          <w:highlight w:val="yellow"/>
-          <w:lang w:val="es-ES_tradnl"/>
-        </w:rPr>
-        <w:t>Explicación (</w:t>
-      </w:r>
-      <w:r>
-        <w:rPr>
-          <w:rFonts w:ascii="Arial" w:hAnsi="Arial" w:cs="Arial"/>
-          <w:b/>
-          <w:highlight w:val="yellow"/>
-          <w:lang w:val="es-ES_tradnl"/>
-        </w:rPr>
-        <w:t>173</w:t>
-      </w:r>
-      <w:r>
-        <w:rPr>
-          <w:rFonts w:ascii="Arial" w:hAnsi="Arial" w:cs="Arial"/>
-          <w:highlight w:val="yellow"/>
-          <w:lang w:val="es-ES_tradnl"/>
-        </w:rPr>
-        <w:t xml:space="preserve"> caracteres máximo)</w:t>
-      </w:r>
-    </w:p>
-    <w:p>
-      <w:pPr>
-        <w:spacing w:after="200" w:line="360" w:lineRule="auto"/>
-        <w:rPr>
-          <w:rFonts w:ascii="Arial" w:hAnsi="Arial" w:cs="Arial"/>
-          <w:lang w:val="es-CO"/>
-        </w:rPr>
-      </w:pPr>
-      <w:r>
-        <w:rPr>
-          <w:rFonts w:ascii="Arial" w:hAnsi="Arial" w:cs="Arial"/>
-          <w:lang w:val="es-ES_tradnl"/>
-        </w:rPr>
-        <w:t>La hormona LH permite que los folículos ováricos continúen creciendo y se dé la ovulación.</w:t>
-      </w:r>
-      <w:r>
-        <w:rPr>
-          <w:rFonts w:ascii="Arial" w:hAnsi="Arial" w:cs="Arial"/>
-          <w:lang w:val="es-CO"/>
-        </w:rPr>
-        <w:t xml:space="preserve"> </w:t>
-      </w:r>
-    </w:p>
-    <w:p>
-      <w:pPr>
-        <w:spacing w:line="360" w:lineRule="auto"/>
-        <w:rPr>
-          <w:rFonts w:ascii="Arial" w:hAnsi="Arial" w:cs="Arial"/>
-          <w:lang w:val="es-ES_tradnl"/>
-        </w:rPr>
-      </w:pPr>
-      <w:r>
-        <w:rPr>
-          <w:rFonts w:ascii="Arial" w:hAnsi="Arial" w:cs="Arial"/>
-          <w:b/>
-          <w:color w:val="FF0000"/>
-          <w:lang w:val="es-ES_tradnl"/>
-        </w:rPr>
-        <w:t>*</w:t>
-      </w:r>
-      <w:r>
-        <w:rPr>
-          <w:rFonts w:ascii="Arial" w:hAnsi="Arial" w:cs="Arial"/>
-          <w:lang w:val="es-ES_tradnl"/>
-        </w:rPr>
-        <w:t xml:space="preserve"> </w:t>
-      </w:r>
-      <w:r>
-        <w:rPr>
-          <w:rFonts w:ascii="Arial" w:hAnsi="Arial" w:cs="Arial"/>
-          <w:highlight w:val="yellow"/>
-          <w:lang w:val="es-ES_tradnl"/>
-        </w:rPr>
-        <w:t>IMAGEN:</w:t>
-      </w:r>
-    </w:p>
-    <w:p>
-      <w:pPr>
-        <w:spacing w:line="360" w:lineRule="auto"/>
-        <w:ind w:left="426"/>
-        <w:rPr>
-          <w:rFonts w:ascii="Arial" w:hAnsi="Arial" w:cs="Arial"/>
-          <w:lang w:val="es-ES_tradnl"/>
-        </w:rPr>
-      </w:pPr>
-      <w:r>
-        <w:rPr>
-          <w:rFonts w:ascii="Arial" w:hAnsi="Arial" w:cs="Arial"/>
-          <w:b/>
-          <w:color w:val="FF0000"/>
-          <w:lang w:val="es-ES_tradnl"/>
-        </w:rPr>
-        <w:t>*</w:t>
-      </w:r>
-      <w:r>
-        <w:rPr>
-          <w:rFonts w:ascii="Arial" w:hAnsi="Arial" w:cs="Arial"/>
-          <w:lang w:val="es-ES_tradnl"/>
-        </w:rPr>
-        <w:t xml:space="preserve"> </w:t>
-      </w:r>
-      <w:r>
-        <w:rPr>
-          <w:rFonts w:ascii="Arial" w:hAnsi="Arial" w:cs="Arial"/>
-          <w:highlight w:val="yellow"/>
-          <w:lang w:val="es-ES_tradnl"/>
-        </w:rPr>
-        <w:t xml:space="preserve">Nombre de archivo </w:t>
-      </w:r>
-      <w:proofErr w:type="spellStart"/>
-      <w:r>
-        <w:rPr>
-          <w:rFonts w:ascii="Arial" w:hAnsi="Arial" w:cs="Arial"/>
-          <w:highlight w:val="yellow"/>
-          <w:lang w:val="es-ES_tradnl"/>
-        </w:rPr>
-        <w:t>Shutterstock</w:t>
-      </w:r>
-      <w:proofErr w:type="spellEnd"/>
-      <w:r>
-        <w:rPr>
-          <w:rFonts w:ascii="Arial" w:hAnsi="Arial" w:cs="Arial"/>
-          <w:highlight w:val="yellow"/>
-          <w:lang w:val="es-ES_tradnl"/>
-        </w:rPr>
-        <w:t xml:space="preserve"> o descripción de ilustración a crear</w:t>
-      </w:r>
-    </w:p>
-    <w:p>
-      <w:pPr>
-        <w:spacing w:line="360" w:lineRule="auto"/>
-        <w:rPr>
-          <w:rFonts w:ascii="Arial" w:hAnsi="Arial" w:cs="Arial"/>
-          <w:lang w:val="es-ES_tradnl"/>
-        </w:rPr>
-      </w:pPr>
-      <w:r>
-        <w:rPr>
-          <w:rFonts w:ascii="Arial" w:hAnsi="Arial" w:cs="Arial"/>
-          <w:lang w:val="es-ES_tradnl"/>
-        </w:rPr>
-        <w:t xml:space="preserve">3ESO/ Biología y geología/ La reproducción y la sexualidad/ Evaluación/ </w:t>
-      </w:r>
-      <w:r>
-        <w:rPr>
-          <w:rFonts w:ascii="Arial" w:hAnsi="Arial" w:cs="Arial"/>
-          <w:lang w:val="es-ES_tradnl"/>
-        </w:rPr>
-        <w:t xml:space="preserve">Imagen 7 </w:t>
-      </w:r>
-    </w:p>
-    <w:p>
-      <w:pPr>
-        <w:spacing w:line="360" w:lineRule="auto"/>
-        <w:rPr>
-          <w:rFonts w:ascii="Arial" w:hAnsi="Arial" w:cs="Arial"/>
-          <w:lang w:val="es-ES_tradnl"/>
-        </w:rPr>
-      </w:pPr>
-      <w:r>
-        <w:rPr>
-          <w:rFonts w:ascii="Arial" w:hAnsi="Arial" w:cs="Arial"/>
-          <w:lang w:val="es-ES_tradnl"/>
-        </w:rPr>
-        <w:t>¿Qué hormona se encarga de que se produzca la ovulación?</w:t>
-      </w:r>
-    </w:p>
-    <w:p>
-      <w:pPr>
-        <w:spacing w:line="360" w:lineRule="auto"/>
-        <w:rPr>
-          <w:rFonts w:ascii="Arial" w:hAnsi="Arial" w:cs="Arial"/>
-          <w:lang w:val="es-ES_tradnl"/>
-        </w:rPr>
-      </w:pPr>
-    </w:p>
-    <w:p>
-      <w:pPr>
-        <w:spacing w:line="360" w:lineRule="auto"/>
-        <w:ind w:left="426"/>
-        <w:rPr>
-          <w:rFonts w:ascii="Arial" w:hAnsi="Arial" w:cs="Arial"/>
-          <w:highlight w:val="yellow"/>
-          <w:lang w:val="es-ES_tradnl"/>
-        </w:rPr>
-      </w:pPr>
-      <w:r>
-        <w:rPr>
-          <w:rFonts w:ascii="Arial" w:hAnsi="Arial" w:cs="Arial"/>
-          <w:b/>
-          <w:color w:val="FF0000"/>
-          <w:lang w:val="es-ES_tradnl"/>
-        </w:rPr>
-        <w:t xml:space="preserve">* </w:t>
-      </w:r>
-      <w:r>
-        <w:rPr>
-          <w:rFonts w:ascii="Arial" w:hAnsi="Arial" w:cs="Arial"/>
-          <w:highlight w:val="yellow"/>
-          <w:lang w:val="es-ES_tradnl"/>
-        </w:rPr>
-        <w:t>Imagen normal (codificado ejemplo, CI_S3_G1_REC10_F1n)</w:t>
-      </w:r>
-    </w:p>
-    <w:p>
-      <w:pPr>
-        <w:spacing w:line="360" w:lineRule="auto"/>
-        <w:ind w:left="567"/>
-        <w:rPr>
-          <w:rFonts w:ascii="Arial" w:hAnsi="Arial" w:cs="Arial"/>
-          <w:lang w:val="es-ES_tradnl"/>
-        </w:rPr>
-      </w:pPr>
-    </w:p>
-    <w:p>
-      <w:pPr>
-        <w:spacing w:line="360" w:lineRule="auto"/>
-        <w:ind w:left="567"/>
-        <w:rPr>
-          <w:rFonts w:ascii="Arial" w:hAnsi="Arial" w:cs="Arial"/>
-          <w:lang w:val="es-ES_tradnl"/>
-        </w:rPr>
-      </w:pPr>
-    </w:p>
-    <w:p>
-      <w:pPr>
-        <w:spacing w:line="360" w:lineRule="auto"/>
-        <w:ind w:left="426"/>
-        <w:rPr>
-          <w:rFonts w:ascii="Arial" w:hAnsi="Arial" w:cs="Arial"/>
-          <w:lang w:val="es-ES_tradnl"/>
-        </w:rPr>
-      </w:pPr>
-      <w:r>
-        <w:rPr>
-          <w:rFonts w:ascii="Arial" w:hAnsi="Arial" w:cs="Arial"/>
-          <w:b/>
-          <w:color w:val="FF0000"/>
-          <w:lang w:val="es-ES_tradnl"/>
-        </w:rPr>
-        <w:t xml:space="preserve">* </w:t>
-      </w:r>
-      <w:r>
-        <w:rPr>
-          <w:rFonts w:ascii="Arial" w:hAnsi="Arial" w:cs="Arial"/>
-          <w:highlight w:val="yellow"/>
-          <w:lang w:val="es-ES_tradnl"/>
-        </w:rPr>
-        <w:t xml:space="preserve">Imagen amplificada </w:t>
-      </w:r>
-      <w:r>
-        <w:rPr>
-          <w:rFonts w:ascii="Arial" w:hAnsi="Arial" w:cs="Arial"/>
-          <w:b/>
-          <w:highlight w:val="yellow"/>
-          <w:lang w:val="es-ES_tradnl"/>
-        </w:rPr>
-        <w:t>opcional</w:t>
-      </w:r>
-      <w:r>
-        <w:rPr>
-          <w:rFonts w:ascii="Arial" w:hAnsi="Arial" w:cs="Arial"/>
-          <w:highlight w:val="yellow"/>
-          <w:lang w:val="es-ES_tradnl"/>
-        </w:rPr>
-        <w:t xml:space="preserve"> (codificado ejemplo, CI_S3_G1_REC10_F1a)</w:t>
-      </w:r>
-    </w:p>
-    <w:p>
-      <w:pPr>
-        <w:spacing w:line="360" w:lineRule="auto"/>
-        <w:ind w:left="567"/>
-        <w:rPr>
-          <w:rFonts w:ascii="Arial" w:hAnsi="Arial" w:cs="Arial"/>
-          <w:lang w:val="es-ES_tradnl"/>
-        </w:rPr>
-      </w:pPr>
-    </w:p>
-    <w:p>
-      <w:pPr>
-        <w:spacing w:line="360" w:lineRule="auto"/>
-        <w:ind w:left="567"/>
-        <w:rPr>
-          <w:rFonts w:ascii="Arial" w:hAnsi="Arial" w:cs="Arial"/>
-          <w:lang w:val="es-ES_tradnl"/>
-        </w:rPr>
-      </w:pPr>
-    </w:p>
-    <w:p>
-      <w:pPr>
-        <w:spacing w:line="360" w:lineRule="auto"/>
-        <w:rPr>
-          <w:rFonts w:ascii="Arial" w:hAnsi="Arial" w:cs="Arial"/>
-          <w:lang w:val="es-ES_tradnl"/>
-        </w:rPr>
-      </w:pPr>
-      <w:r>
-        <w:rPr>
-          <w:rFonts w:ascii="Arial" w:hAnsi="Arial" w:cs="Arial"/>
-          <w:b/>
-          <w:color w:val="FF0000"/>
-          <w:lang w:val="es-ES_tradnl"/>
-        </w:rPr>
-        <w:t>*</w:t>
-      </w:r>
-      <w:r>
-        <w:rPr>
-          <w:rFonts w:ascii="Arial" w:hAnsi="Arial" w:cs="Arial"/>
-          <w:color w:val="FF0000"/>
-          <w:lang w:val="es-ES_tradnl"/>
-        </w:rPr>
-        <w:t xml:space="preserve"> </w:t>
-      </w:r>
-      <w:r>
-        <w:rPr>
-          <w:rFonts w:ascii="Arial" w:hAnsi="Arial" w:cs="Arial"/>
-          <w:highlight w:val="yellow"/>
-          <w:lang w:val="es-ES_tradnl"/>
-        </w:rPr>
-        <w:t>Respuestas (mín. 2 – máx. 5, 58 caracteres máximo cada respuesta)</w:t>
-      </w:r>
-    </w:p>
-    <w:p>
-      <w:pPr>
-        <w:spacing w:line="360" w:lineRule="auto"/>
-        <w:rPr>
-          <w:rFonts w:ascii="Arial" w:hAnsi="Arial" w:cs="Arial"/>
-          <w:b/>
-          <w:lang w:val="es-ES_tradnl"/>
-        </w:rPr>
-      </w:pPr>
-      <w:r>
-        <w:rPr>
-          <w:rFonts w:ascii="Arial" w:hAnsi="Arial" w:cs="Arial"/>
-          <w:b/>
-          <w:lang w:val="es-ES_tradnl"/>
-        </w:rPr>
-        <w:t>LH</w:t>
-      </w:r>
-    </w:p>
-    <w:p>
-      <w:pPr>
-        <w:spacing w:line="360" w:lineRule="auto"/>
-        <w:rPr>
-          <w:rFonts w:ascii="Arial" w:hAnsi="Arial" w:cs="Arial"/>
-          <w:lang w:val="es-ES_tradnl"/>
-        </w:rPr>
-      </w:pPr>
-      <w:r>
-        <w:rPr>
-          <w:rFonts w:ascii="Arial" w:hAnsi="Arial" w:cs="Arial"/>
-          <w:lang w:val="es-ES_tradnl"/>
-        </w:rPr>
-        <w:t>Estrógenos</w:t>
-      </w:r>
-    </w:p>
-    <w:p>
-      <w:pPr>
-        <w:spacing w:line="360" w:lineRule="auto"/>
-        <w:rPr>
-          <w:rFonts w:ascii="Arial" w:hAnsi="Arial" w:cs="Arial"/>
-          <w:lang w:val="es-ES_tradnl"/>
-        </w:rPr>
-      </w:pPr>
-      <w:r>
-        <w:rPr>
-          <w:rFonts w:ascii="Arial" w:hAnsi="Arial" w:cs="Arial"/>
-          <w:lang w:val="es-ES_tradnl"/>
-        </w:rPr>
-        <w:t>Testosterona</w:t>
-      </w:r>
-    </w:p>
-    <w:p>
-      <w:pPr>
-        <w:spacing w:line="360" w:lineRule="auto"/>
-        <w:rPr>
-          <w:rFonts w:ascii="Arial" w:hAnsi="Arial" w:cs="Arial"/>
-          <w:lang w:val="es-ES_tradnl"/>
-        </w:rPr>
-      </w:pPr>
-      <w:r>
-        <w:rPr>
-          <w:rFonts w:ascii="Arial" w:hAnsi="Arial" w:cs="Arial"/>
-          <w:lang w:val="es-ES_tradnl"/>
-        </w:rPr>
-        <w:t>Progesterona</w:t>
-      </w:r>
-    </w:p>
-    <w:p>
-      <w:pPr>
-        <w:spacing w:line="360" w:lineRule="auto"/>
-        <w:rPr>
-          <w:rFonts w:ascii="Arial" w:hAnsi="Arial" w:cs="Arial"/>
-          <w:lang w:val="es-ES_tradnl"/>
-        </w:rPr>
-      </w:pPr>
-    </w:p>
-    <w:p>
-      <w:pPr>
-        <w:spacing w:line="360" w:lineRule="auto"/>
-        <w:rPr>
-          <w:rFonts w:ascii="Arial" w:hAnsi="Arial" w:cs="Arial"/>
-          <w:lang w:val="es-ES_tradnl"/>
-        </w:rPr>
-      </w:pPr>
-      <w:r>
-        <w:rPr>
-          <w:rFonts w:ascii="Arial" w:hAnsi="Arial" w:cs="Arial"/>
-          <w:highlight w:val="green"/>
-          <w:lang w:val="es-ES_tradnl"/>
-        </w:rPr>
-        <w:t>Pregunta 10 (</w:t>
-      </w:r>
-      <w:r>
-        <w:rPr>
-          <w:rFonts w:ascii="Arial" w:hAnsi="Arial" w:cs="Arial"/>
-          <w:b/>
-          <w:highlight w:val="green"/>
-          <w:lang w:val="es-ES_tradnl"/>
-        </w:rPr>
-        <w:t>173</w:t>
-      </w:r>
-      <w:r>
-        <w:rPr>
-          <w:rFonts w:ascii="Arial" w:hAnsi="Arial" w:cs="Arial"/>
-          <w:highlight w:val="green"/>
-          <w:lang w:val="es-ES_tradnl"/>
-        </w:rPr>
-        <w:t xml:space="preserve"> caracteres máximo)</w:t>
-      </w:r>
-    </w:p>
-    <w:p>
-      <w:pPr>
-        <w:spacing w:line="360" w:lineRule="auto"/>
-        <w:rPr>
-          <w:rFonts w:ascii="Arial" w:hAnsi="Arial" w:cs="Arial"/>
-          <w:lang w:val="es-ES_tradnl"/>
-        </w:rPr>
-      </w:pPr>
-      <w:r>
-        <w:rPr>
-          <w:rFonts w:ascii="Arial" w:hAnsi="Arial" w:cs="Arial"/>
-          <w:lang w:val="es-ES_tradnl"/>
-        </w:rPr>
-        <w:t>¿Cuál de las siguientes ETS es causada por un virus?</w:t>
-      </w:r>
-    </w:p>
-    <w:p>
-      <w:pPr>
-        <w:spacing w:line="360" w:lineRule="auto"/>
-        <w:rPr>
-          <w:rFonts w:ascii="Arial" w:hAnsi="Arial" w:cs="Arial"/>
-          <w:lang w:val="es-ES_tradnl"/>
-        </w:rPr>
-      </w:pPr>
-    </w:p>
-    <w:p>
-      <w:pPr>
-        <w:spacing w:line="360" w:lineRule="auto"/>
-        <w:rPr>
-          <w:rFonts w:ascii="Arial" w:hAnsi="Arial" w:cs="Arial"/>
-          <w:lang w:val="es-ES_tradnl"/>
-        </w:rPr>
-      </w:pPr>
-      <w:r>
-        <w:rPr>
-          <w:rFonts w:ascii="Arial" w:hAnsi="Arial" w:cs="Arial"/>
-          <w:highlight w:val="yellow"/>
-          <w:lang w:val="es-ES_tradnl"/>
-        </w:rPr>
-        <w:t>Explicación (</w:t>
-      </w:r>
-      <w:r>
-        <w:rPr>
-          <w:rFonts w:ascii="Arial" w:hAnsi="Arial" w:cs="Arial"/>
-          <w:b/>
-          <w:highlight w:val="yellow"/>
-          <w:lang w:val="es-ES_tradnl"/>
-        </w:rPr>
-        <w:t>173</w:t>
-      </w:r>
-      <w:r>
-        <w:rPr>
-          <w:rFonts w:ascii="Arial" w:hAnsi="Arial" w:cs="Arial"/>
-          <w:highlight w:val="yellow"/>
-          <w:lang w:val="es-ES_tradnl"/>
-        </w:rPr>
-        <w:t xml:space="preserve"> caracteres máximo)</w:t>
-      </w:r>
-    </w:p>
-    <w:p>
-      <w:pPr>
-        <w:spacing w:line="360" w:lineRule="auto"/>
-        <w:rPr>
-          <w:rFonts w:ascii="Arial" w:hAnsi="Arial" w:cs="Arial"/>
-          <w:lang w:val="es-ES_tradnl"/>
-        </w:rPr>
-      </w:pPr>
-      <w:r>
-        <w:rPr>
-          <w:rFonts w:ascii="Arial" w:hAnsi="Arial" w:cs="Arial"/>
-          <w:lang w:val="es-ES_tradnl"/>
-        </w:rPr>
-        <w:t>La hepatitis es causada por el virus de la hepatitis B, el SIDA es generado por el virus del VIH, la sífilis y la gonorrea son ETS ocasionadas por bacterias.</w:t>
-      </w:r>
-    </w:p>
-    <w:p>
-      <w:pPr>
-        <w:spacing w:line="360" w:lineRule="auto"/>
-        <w:rPr>
-          <w:rFonts w:ascii="Arial" w:hAnsi="Arial" w:cs="Arial"/>
-          <w:lang w:val="es-ES_tradnl"/>
-        </w:rPr>
-      </w:pPr>
-    </w:p>
-    <w:p>
-      <w:pPr>
-        <w:spacing w:line="360" w:lineRule="auto"/>
-        <w:rPr>
-          <w:rFonts w:ascii="Arial" w:hAnsi="Arial" w:cs="Arial"/>
-          <w:lang w:val="es-ES_tradnl"/>
-        </w:rPr>
-      </w:pPr>
-      <w:r>
-        <w:rPr>
-          <w:rFonts w:ascii="Arial" w:hAnsi="Arial" w:cs="Arial"/>
-          <w:b/>
-          <w:color w:val="FF0000"/>
-          <w:lang w:val="es-ES_tradnl"/>
-        </w:rPr>
-        <w:t>*</w:t>
-      </w:r>
-      <w:r>
-        <w:rPr>
-          <w:rFonts w:ascii="Arial" w:hAnsi="Arial" w:cs="Arial"/>
-          <w:lang w:val="es-ES_tradnl"/>
-        </w:rPr>
-        <w:t xml:space="preserve"> </w:t>
-      </w:r>
-      <w:r>
-        <w:rPr>
-          <w:rFonts w:ascii="Arial" w:hAnsi="Arial" w:cs="Arial"/>
-          <w:highlight w:val="yellow"/>
-          <w:lang w:val="es-ES_tradnl"/>
-        </w:rPr>
-        <w:t>IMAGEN:</w:t>
-      </w:r>
-    </w:p>
-    <w:p>
-      <w:pPr>
-        <w:spacing w:line="360" w:lineRule="auto"/>
-        <w:ind w:left="426"/>
-        <w:rPr>
-          <w:rFonts w:ascii="Arial" w:hAnsi="Arial" w:cs="Arial"/>
-          <w:lang w:val="es-ES_tradnl"/>
-        </w:rPr>
-      </w:pPr>
-      <w:r>
-        <w:rPr>
-          <w:rFonts w:ascii="Arial" w:hAnsi="Arial" w:cs="Arial"/>
-          <w:b/>
-          <w:color w:val="FF0000"/>
-          <w:lang w:val="es-ES_tradnl"/>
-        </w:rPr>
-        <w:t>*</w:t>
-      </w:r>
-      <w:r>
-        <w:rPr>
-          <w:rFonts w:ascii="Arial" w:hAnsi="Arial" w:cs="Arial"/>
-          <w:lang w:val="es-ES_tradnl"/>
-        </w:rPr>
-        <w:t xml:space="preserve"> </w:t>
-      </w:r>
-      <w:r>
-        <w:rPr>
-          <w:rFonts w:ascii="Arial" w:hAnsi="Arial" w:cs="Arial"/>
-          <w:highlight w:val="yellow"/>
-          <w:lang w:val="es-ES_tradnl"/>
-        </w:rPr>
-        <w:t xml:space="preserve">Nombre de archivo </w:t>
-      </w:r>
-      <w:proofErr w:type="spellStart"/>
-      <w:r>
-        <w:rPr>
-          <w:rFonts w:ascii="Arial" w:hAnsi="Arial" w:cs="Arial"/>
-          <w:highlight w:val="yellow"/>
-          <w:lang w:val="es-ES_tradnl"/>
-        </w:rPr>
-        <w:t>Shutterstock</w:t>
-      </w:r>
-      <w:proofErr w:type="spellEnd"/>
-      <w:r>
-        <w:rPr>
-          <w:rFonts w:ascii="Arial" w:hAnsi="Arial" w:cs="Arial"/>
-          <w:highlight w:val="yellow"/>
-          <w:lang w:val="es-ES_tradnl"/>
-        </w:rPr>
-        <w:t xml:space="preserve"> o descripción de ilustración a crear</w:t>
-      </w:r>
-    </w:p>
-    <w:p>
-      <w:pPr>
-        <w:spacing w:line="360" w:lineRule="auto"/>
-        <w:rPr>
-          <w:rFonts w:ascii="Arial" w:hAnsi="Arial" w:cs="Arial"/>
-          <w:lang w:val="es-ES_tradnl"/>
-        </w:rPr>
-      </w:pPr>
-      <w:r>
-        <w:rPr>
-          <w:rFonts w:ascii="Arial" w:hAnsi="Arial" w:cs="Arial"/>
-          <w:lang w:val="es-ES_tradnl"/>
-        </w:rPr>
-        <w:t xml:space="preserve">3ESO/ Biología y geología/ La reproducción y la sexualidad/ Evaluación/ </w:t>
-      </w:r>
-      <w:r>
-        <w:rPr>
-          <w:rFonts w:ascii="Arial" w:hAnsi="Arial" w:cs="Arial"/>
-          <w:lang w:val="es-ES_tradnl"/>
-        </w:rPr>
-        <w:t xml:space="preserve">Imagen 3 </w:t>
-      </w:r>
-    </w:p>
-    <w:p>
-      <w:pPr>
-        <w:spacing w:line="360" w:lineRule="auto"/>
-        <w:rPr>
-          <w:rFonts w:ascii="Arial" w:hAnsi="Arial" w:cs="Arial"/>
-          <w:lang w:val="es-ES_tradnl"/>
-        </w:rPr>
-      </w:pPr>
-      <w:r>
-        <w:rPr>
-          <w:rFonts w:ascii="Arial" w:hAnsi="Arial" w:cs="Arial"/>
-          <w:lang w:val="es-ES_tradnl"/>
-        </w:rPr>
-        <w:t xml:space="preserve">¿Cuál de las siguientes ETS </w:t>
-      </w:r>
-      <w:r>
-        <w:rPr>
-          <w:rFonts w:ascii="Arial" w:hAnsi="Arial" w:cs="Arial"/>
-          <w:lang w:val="es-ES_tradnl"/>
-        </w:rPr>
-        <w:t>es</w:t>
-      </w:r>
-      <w:r>
-        <w:rPr>
-          <w:rFonts w:ascii="Arial" w:hAnsi="Arial" w:cs="Arial"/>
-          <w:lang w:val="es-ES_tradnl"/>
-        </w:rPr>
-        <w:t xml:space="preserve"> </w:t>
-      </w:r>
-      <w:r>
-        <w:rPr>
-          <w:rFonts w:ascii="Arial" w:hAnsi="Arial" w:cs="Arial"/>
-          <w:lang w:val="es-ES_tradnl"/>
-        </w:rPr>
-        <w:t>causada por un virus?</w:t>
-      </w:r>
-    </w:p>
-    <w:p>
-      <w:pPr>
-        <w:spacing w:line="360" w:lineRule="auto"/>
-        <w:rPr>
-          <w:rFonts w:ascii="Arial" w:hAnsi="Arial" w:cs="Arial"/>
-          <w:lang w:val="es-ES_tradnl"/>
-        </w:rPr>
-      </w:pPr>
-    </w:p>
-    <w:p>
-      <w:pPr>
-        <w:spacing w:line="360" w:lineRule="auto"/>
-        <w:ind w:left="426"/>
-        <w:rPr>
-          <w:rFonts w:ascii="Arial" w:hAnsi="Arial" w:cs="Arial"/>
-          <w:highlight w:val="yellow"/>
-          <w:lang w:val="es-ES_tradnl"/>
-        </w:rPr>
-      </w:pPr>
-      <w:r>
-        <w:rPr>
-          <w:rFonts w:ascii="Arial" w:hAnsi="Arial" w:cs="Arial"/>
-          <w:b/>
-          <w:color w:val="FF0000"/>
-          <w:lang w:val="es-ES_tradnl"/>
-        </w:rPr>
-        <w:lastRenderedPageBreak/>
         <w:t xml:space="preserve">* </w:t>
       </w:r>
       <w:r>
